--- a/Planificacion temporal/Planificacion temporal.docx
+++ b/Planificacion temporal/Planificacion temporal.docx
@@ -1,281 +1,203 @@
 
 <file path=word/document.xml><?xml version="1.0" encoding="utf-8"?>
-<w:document xmlns:mc="http://schemas.openxmlformats.org/markup-compatibility/2006" xmlns:o="urn:schemas-microsoft-com:office:office" xmlns:r="http://schemas.openxmlformats.org/officeDocument/2006/relationships" xmlns:m="http://schemas.openxmlformats.org/officeDocument/2006/math" xmlns:v="urn:schemas-microsoft-com:vml" xmlns:wp="http://schemas.openxmlformats.org/drawingml/2006/wordprocessingDrawing" xmlns:w10="urn:schemas-microsoft-com:office:word" xmlns:w="http://schemas.openxmlformats.org/wordprocessingml/2006/main" xmlns:wne="http://schemas.microsoft.com/office/word/2006/wordml" xmlns:sl="http://schemas.openxmlformats.org/schemaLibrary/2006/main" xmlns:a="http://schemas.openxmlformats.org/drawingml/2006/main" xmlns:pic="http://schemas.openxmlformats.org/drawingml/2006/picture" xmlns:c="http://schemas.openxmlformats.org/drawingml/2006/chart" xmlns:lc="http://schemas.openxmlformats.org/drawingml/2006/lockedCanvas" xmlns:dgm="http://schemas.openxmlformats.org/drawingml/2006/diagram" xmlns:wps="http://schemas.microsoft.com/office/word/2010/wordprocessingShape" xmlns:wpg="http://schemas.microsoft.com/office/word/2010/wordprocessingGroup" xmlns:w14="http://schemas.microsoft.com/office/word/2010/wordml" xmlns:w15="http://schemas.microsoft.com/office/word/2012/wordml">
+<w:document xmlns:wpc="http://schemas.microsoft.com/office/word/2010/wordprocessingCanvas" xmlns:cx="http://schemas.microsoft.com/office/drawing/2014/chartex" xmlns:cx1="http://schemas.microsoft.com/office/drawing/2015/9/8/chartex" xmlns:cx2="http://schemas.microsoft.com/office/drawing/2015/10/21/chartex" xmlns:cx3="http://schemas.microsoft.com/office/drawing/2016/5/9/chartex" xmlns:cx4="http://schemas.microsoft.com/office/drawing/2016/5/10/chartex" xmlns:cx5="http://schemas.microsoft.com/office/drawing/2016/5/11/chartex" xmlns:cx6="http://schemas.microsoft.com/office/drawing/2016/5/12/chartex" xmlns:cx7="http://schemas.microsoft.com/office/drawing/2016/5/13/chartex" xmlns:cx8="http://schemas.microsoft.com/office/drawing/2016/5/14/chartex" xmlns:mc="http://schemas.openxmlformats.org/markup-compatibility/2006" xmlns:aink="http://schemas.microsoft.com/office/drawing/2016/ink" xmlns:am3d="http://schemas.microsoft.com/office/drawing/2017/model3d" xmlns:o="urn:schemas-microsoft-com:office:office" xmlns:r="http://schemas.openxmlformats.org/officeDocument/2006/relationships" xmlns:m="http://schemas.openxmlformats.org/officeDocument/2006/math" xmlns:v="urn:schemas-microsoft-com:vml" xmlns:wp14="http://schemas.microsoft.com/office/word/2010/wordprocessingDrawing" xmlns:wp="http://schemas.openxmlformats.org/drawingml/2006/wordprocessingDrawing" xmlns:w10="urn:schemas-microsoft-com:office:word" xmlns:w="http://schemas.openxmlformats.org/wordprocessingml/2006/main" xmlns:w14="http://schemas.microsoft.com/office/word/2010/wordml" xmlns:w15="http://schemas.microsoft.com/office/word/2012/wordml" xmlns:w16cid="http://schemas.microsoft.com/office/word/2016/wordml/cid" xmlns:w16se="http://schemas.microsoft.com/office/word/2015/wordml/symex" xmlns:wpg="http://schemas.microsoft.com/office/word/2010/wordprocessingGroup" xmlns:wpi="http://schemas.microsoft.com/office/word/2010/wordprocessingInk" xmlns:wne="http://schemas.microsoft.com/office/word/2006/wordml" xmlns:wps="http://schemas.microsoft.com/office/word/2010/wordprocessingShape" mc:Ignorable="w14 w15 w16se w16cid wp14">
   <w:body>
     <w:p>
       <w:pPr>
         <w:jc w:val="center"/>
         <w:rPr>
-          <w:rFonts w:ascii="Times New Roman" w:cs="Times New Roman" w:eastAsia="Times New Roman" w:hAnsi="Times New Roman"/>
-          <w:color w:val="1c4587"/>
+          <w:rFonts w:ascii="Times New Roman" w:eastAsia="Times New Roman" w:hAnsi="Times New Roman" w:cs="Times New Roman"/>
+          <w:color w:val="1C4587"/>
           <w:sz w:val="96"/>
           <w:szCs w:val="96"/>
         </w:rPr>
       </w:pPr>
       <w:r>
         <w:rPr>
-          <w:rFonts w:ascii="Times New Roman" w:cs="Times New Roman" w:eastAsia="Times New Roman" w:hAnsi="Times New Roman"/>
-          <w:color w:val="1c4587"/>
+          <w:rFonts w:ascii="Times New Roman" w:eastAsia="Times New Roman" w:hAnsi="Times New Roman" w:cs="Times New Roman"/>
+          <w:color w:val="1C4587"/>
           <w:sz w:val="96"/>
           <w:szCs w:val="96"/>
-          <w:rtl w:val="0"/>
-        </w:rPr>
-        <w:t xml:space="preserve">PLANIFICACIÓN TEMPORAL DEL EQUIPO DE TRABAJO</w:t>
+        </w:rPr>
+        <w:t>PLANIFICACIÓN TEMPORAL DEL EQUIPO DE TRABAJO</w:t>
       </w:r>
     </w:p>
     <w:p>
       <w:pPr>
         <w:jc w:val="center"/>
         <w:rPr>
-          <w:rFonts w:ascii="Impact" w:cs="Impact" w:eastAsia="Impact" w:hAnsi="Impact"/>
-          <w:color w:val="1c4587"/>
+          <w:rFonts w:ascii="Impact" w:eastAsia="Impact" w:hAnsi="Impact" w:cs="Impact"/>
+          <w:color w:val="1C4587"/>
           <w:sz w:val="28"/>
           <w:szCs w:val="28"/>
         </w:rPr>
       </w:pPr>
-      <w:r>
-        <w:rPr>
-          <w:rtl w:val="0"/>
-        </w:rPr>
-      </w:r>
     </w:p>
     <w:p>
       <w:pPr>
         <w:jc w:val="center"/>
         <w:rPr>
-          <w:rFonts w:ascii="Impact" w:cs="Impact" w:eastAsia="Impact" w:hAnsi="Impact"/>
-          <w:color w:val="1c4587"/>
+          <w:rFonts w:ascii="Impact" w:eastAsia="Impact" w:hAnsi="Impact" w:cs="Impact"/>
+          <w:color w:val="1C4587"/>
           <w:sz w:val="28"/>
           <w:szCs w:val="28"/>
         </w:rPr>
       </w:pPr>
-      <w:r>
-        <w:rPr>
-          <w:rtl w:val="0"/>
-        </w:rPr>
-      </w:r>
     </w:p>
     <w:p>
       <w:pPr>
         <w:jc w:val="center"/>
         <w:rPr>
-          <w:rFonts w:ascii="Impact" w:cs="Impact" w:eastAsia="Impact" w:hAnsi="Impact"/>
-          <w:color w:val="1c4587"/>
+          <w:rFonts w:ascii="Impact" w:eastAsia="Impact" w:hAnsi="Impact" w:cs="Impact"/>
+          <w:color w:val="1C4587"/>
           <w:sz w:val="28"/>
           <w:szCs w:val="28"/>
         </w:rPr>
       </w:pPr>
-      <w:r>
-        <w:rPr>
-          <w:rtl w:val="0"/>
-        </w:rPr>
-      </w:r>
     </w:p>
     <w:p>
       <w:pPr>
         <w:jc w:val="center"/>
         <w:rPr>
-          <w:rFonts w:ascii="Impact" w:cs="Impact" w:eastAsia="Impact" w:hAnsi="Impact"/>
-          <w:color w:val="1c4587"/>
+          <w:rFonts w:ascii="Impact" w:eastAsia="Impact" w:hAnsi="Impact" w:cs="Impact"/>
+          <w:color w:val="1C4587"/>
           <w:sz w:val="28"/>
           <w:szCs w:val="28"/>
         </w:rPr>
       </w:pPr>
-      <w:r>
-        <w:rPr>
-          <w:rtl w:val="0"/>
-        </w:rPr>
-      </w:r>
-    </w:p>
-    <w:p>
-      <w:pPr>
-        <w:jc w:val="left"/>
-        <w:rPr>
-          <w:rFonts w:ascii="Impact" w:cs="Impact" w:eastAsia="Impact" w:hAnsi="Impact"/>
-          <w:color w:val="1c4587"/>
+    </w:p>
+    <w:p>
+      <w:pPr>
+        <w:rPr>
+          <w:rFonts w:ascii="Impact" w:eastAsia="Impact" w:hAnsi="Impact" w:cs="Impact"/>
+          <w:color w:val="1C4587"/>
           <w:sz w:val="28"/>
           <w:szCs w:val="28"/>
         </w:rPr>
       </w:pPr>
-      <w:r>
-        <w:rPr>
-          <w:rtl w:val="0"/>
-        </w:rPr>
-      </w:r>
     </w:p>
     <w:p>
       <w:pPr>
         <w:jc w:val="center"/>
         <w:rPr>
-          <w:rFonts w:ascii="Impact" w:cs="Impact" w:eastAsia="Impact" w:hAnsi="Impact"/>
-          <w:color w:val="1c4587"/>
+          <w:rFonts w:ascii="Impact" w:eastAsia="Impact" w:hAnsi="Impact" w:cs="Impact"/>
+          <w:color w:val="1C4587"/>
           <w:sz w:val="28"/>
           <w:szCs w:val="28"/>
         </w:rPr>
       </w:pPr>
-      <w:r>
-        <w:rPr>
-          <w:rtl w:val="0"/>
-        </w:rPr>
-      </w:r>
     </w:p>
     <w:p>
       <w:pPr>
         <w:jc w:val="center"/>
         <w:rPr>
-          <w:rFonts w:ascii="Impact" w:cs="Impact" w:eastAsia="Impact" w:hAnsi="Impact"/>
-          <w:color w:val="1c4587"/>
+          <w:rFonts w:ascii="Impact" w:eastAsia="Impact" w:hAnsi="Impact" w:cs="Impact"/>
+          <w:color w:val="1C4587"/>
           <w:sz w:val="28"/>
           <w:szCs w:val="28"/>
         </w:rPr>
       </w:pPr>
-      <w:r>
-        <w:rPr>
-          <w:rtl w:val="0"/>
-        </w:rPr>
-      </w:r>
     </w:p>
     <w:p>
       <w:pPr>
         <w:jc w:val="center"/>
         <w:rPr>
-          <w:rFonts w:ascii="Impact" w:cs="Impact" w:eastAsia="Impact" w:hAnsi="Impact"/>
-          <w:color w:val="1c4587"/>
+          <w:rFonts w:ascii="Impact" w:eastAsia="Impact" w:hAnsi="Impact" w:cs="Impact"/>
+          <w:color w:val="1C4587"/>
           <w:sz w:val="28"/>
           <w:szCs w:val="28"/>
         </w:rPr>
       </w:pPr>
-      <w:r>
-        <w:rPr>
-          <w:rtl w:val="0"/>
-        </w:rPr>
-      </w:r>
     </w:p>
     <w:p>
       <w:pPr>
         <w:jc w:val="center"/>
         <w:rPr>
-          <w:rFonts w:ascii="Impact" w:cs="Impact" w:eastAsia="Impact" w:hAnsi="Impact"/>
-          <w:color w:val="1c4587"/>
+          <w:rFonts w:ascii="Impact" w:eastAsia="Impact" w:hAnsi="Impact" w:cs="Impact"/>
+          <w:color w:val="1C4587"/>
           <w:sz w:val="28"/>
           <w:szCs w:val="28"/>
         </w:rPr>
       </w:pPr>
-      <w:r>
-        <w:rPr>
-          <w:rtl w:val="0"/>
-        </w:rPr>
-      </w:r>
     </w:p>
     <w:p>
       <w:pPr>
         <w:jc w:val="center"/>
         <w:rPr>
-          <w:rFonts w:ascii="Impact" w:cs="Impact" w:eastAsia="Impact" w:hAnsi="Impact"/>
-          <w:color w:val="1c4587"/>
+          <w:rFonts w:ascii="Impact" w:eastAsia="Impact" w:hAnsi="Impact" w:cs="Impact"/>
+          <w:color w:val="1C4587"/>
           <w:sz w:val="28"/>
           <w:szCs w:val="28"/>
         </w:rPr>
       </w:pPr>
-      <w:r>
-        <w:rPr>
-          <w:rtl w:val="0"/>
-        </w:rPr>
-      </w:r>
-    </w:p>
-    <w:p>
-      <w:pPr>
-        <w:rPr>
-          <w:rFonts w:ascii="Impact" w:cs="Impact" w:eastAsia="Impact" w:hAnsi="Impact"/>
-          <w:color w:val="1c4587"/>
+    </w:p>
+    <w:p>
+      <w:pPr>
+        <w:rPr>
+          <w:rFonts w:ascii="Impact" w:eastAsia="Impact" w:hAnsi="Impact" w:cs="Impact"/>
+          <w:color w:val="1C4587"/>
           <w:sz w:val="28"/>
           <w:szCs w:val="28"/>
         </w:rPr>
       </w:pPr>
-      <w:r>
-        <w:rPr>
-          <w:rtl w:val="0"/>
-        </w:rPr>
-      </w:r>
-    </w:p>
-    <w:p>
-      <w:pPr>
-        <w:rPr>
-          <w:rFonts w:ascii="Impact" w:cs="Impact" w:eastAsia="Impact" w:hAnsi="Impact"/>
-          <w:color w:val="1c4587"/>
+    </w:p>
+    <w:p>
+      <w:pPr>
+        <w:rPr>
+          <w:rFonts w:ascii="Impact" w:eastAsia="Impact" w:hAnsi="Impact" w:cs="Impact"/>
+          <w:color w:val="1C4587"/>
           <w:sz w:val="28"/>
           <w:szCs w:val="28"/>
         </w:rPr>
       </w:pPr>
-      <w:r>
-        <w:rPr>
-          <w:rtl w:val="0"/>
-        </w:rPr>
-      </w:r>
-    </w:p>
-    <w:p>
-      <w:pPr>
-        <w:rPr>
-          <w:rFonts w:ascii="Impact" w:cs="Impact" w:eastAsia="Impact" w:hAnsi="Impact"/>
-          <w:color w:val="1c4587"/>
+    </w:p>
+    <w:p>
+      <w:pPr>
+        <w:rPr>
+          <w:rFonts w:ascii="Impact" w:eastAsia="Impact" w:hAnsi="Impact" w:cs="Impact"/>
+          <w:color w:val="1C4587"/>
           <w:sz w:val="28"/>
           <w:szCs w:val="28"/>
         </w:rPr>
       </w:pPr>
-      <w:r>
-        <w:rPr>
-          <w:rtl w:val="0"/>
-        </w:rPr>
-      </w:r>
-    </w:p>
-    <w:p>
-      <w:pPr>
-        <w:rPr>
-          <w:rFonts w:ascii="Impact" w:cs="Impact" w:eastAsia="Impact" w:hAnsi="Impact"/>
-          <w:color w:val="1c4587"/>
+    </w:p>
+    <w:p>
+      <w:pPr>
+        <w:rPr>
+          <w:rFonts w:ascii="Impact" w:eastAsia="Impact" w:hAnsi="Impact" w:cs="Impact"/>
+          <w:color w:val="1C4587"/>
           <w:sz w:val="28"/>
           <w:szCs w:val="28"/>
         </w:rPr>
       </w:pPr>
-      <w:r>
-        <w:rPr>
-          <w:rtl w:val="0"/>
-        </w:rPr>
-      </w:r>
-    </w:p>
-    <w:p>
-      <w:pPr>
-        <w:rPr>
-          <w:rFonts w:ascii="Impact" w:cs="Impact" w:eastAsia="Impact" w:hAnsi="Impact"/>
-          <w:color w:val="1c4587"/>
+    </w:p>
+    <w:p>
+      <w:pPr>
+        <w:rPr>
+          <w:rFonts w:ascii="Impact" w:eastAsia="Impact" w:hAnsi="Impact" w:cs="Impact"/>
+          <w:color w:val="1C4587"/>
           <w:sz w:val="28"/>
           <w:szCs w:val="28"/>
         </w:rPr>
       </w:pPr>
-      <w:r>
-        <w:rPr>
-          <w:rtl w:val="0"/>
-        </w:rPr>
-      </w:r>
-    </w:p>
-    <w:p>
-      <w:pPr>
-        <w:rPr>
-          <w:rFonts w:ascii="Times New Roman" w:cs="Times New Roman" w:eastAsia="Times New Roman" w:hAnsi="Times New Roman"/>
-          <w:b w:val="1"/>
+    </w:p>
+    <w:p>
+      <w:pPr>
+        <w:rPr>
+          <w:rFonts w:ascii="Times New Roman" w:eastAsia="Times New Roman" w:hAnsi="Times New Roman" w:cs="Times New Roman"/>
+          <w:b/>
           <w:sz w:val="28"/>
           <w:szCs w:val="28"/>
         </w:rPr>
       </w:pPr>
       <w:r>
         <w:rPr>
-          <w:rFonts w:ascii="Times New Roman" w:cs="Times New Roman" w:eastAsia="Times New Roman" w:hAnsi="Times New Roman"/>
-          <w:b w:val="1"/>
+          <w:rFonts w:ascii="Times New Roman" w:eastAsia="Times New Roman" w:hAnsi="Times New Roman" w:cs="Times New Roman"/>
+          <w:b/>
           <w:sz w:val="28"/>
           <w:szCs w:val="28"/>
-          <w:rtl w:val="0"/>
-        </w:rPr>
-        <w:t xml:space="preserve">EQUIPO DE TRABAJO:</w:t>
+        </w:rPr>
+        <w:t>EQUIPO DE TRABAJO:</w:t>
       </w:r>
     </w:p>
     <w:p>
@@ -284,21 +206,19 @@
           <w:ilvl w:val="0"/>
           <w:numId w:val="9"/>
         </w:numPr>
-        <w:ind w:left="720" w:hanging="360"/>
-        <w:rPr>
-          <w:rFonts w:ascii="Times New Roman" w:cs="Times New Roman" w:eastAsia="Times New Roman" w:hAnsi="Times New Roman"/>
+        <w:rPr>
+          <w:rFonts w:ascii="Times New Roman" w:eastAsia="Times New Roman" w:hAnsi="Times New Roman" w:cs="Times New Roman"/>
           <w:sz w:val="24"/>
           <w:szCs w:val="24"/>
         </w:rPr>
       </w:pPr>
       <w:r>
         <w:rPr>
-          <w:rFonts w:ascii="Times New Roman" w:cs="Times New Roman" w:eastAsia="Times New Roman" w:hAnsi="Times New Roman"/>
+          <w:rFonts w:ascii="Times New Roman" w:eastAsia="Times New Roman" w:hAnsi="Times New Roman" w:cs="Times New Roman"/>
           <w:sz w:val="24"/>
           <w:szCs w:val="24"/>
-          <w:rtl w:val="0"/>
-        </w:rPr>
-        <w:t xml:space="preserve">David Camuñas Sánchez</w:t>
+        </w:rPr>
+        <w:t>David Camuñas Sánchez</w:t>
       </w:r>
     </w:p>
     <w:p>
@@ -307,131 +227,116 @@
           <w:ilvl w:val="0"/>
           <w:numId w:val="9"/>
         </w:numPr>
-        <w:ind w:left="720" w:hanging="360"/>
-        <w:rPr>
-          <w:rFonts w:ascii="Times New Roman" w:cs="Times New Roman" w:eastAsia="Times New Roman" w:hAnsi="Times New Roman"/>
+        <w:rPr>
+          <w:rFonts w:ascii="Times New Roman" w:eastAsia="Times New Roman" w:hAnsi="Times New Roman" w:cs="Times New Roman"/>
           <w:sz w:val="24"/>
           <w:szCs w:val="24"/>
         </w:rPr>
       </w:pPr>
       <w:r>
         <w:rPr>
-          <w:rFonts w:ascii="Times New Roman" w:cs="Times New Roman" w:eastAsia="Times New Roman" w:hAnsi="Times New Roman"/>
+          <w:rFonts w:ascii="Times New Roman" w:eastAsia="Times New Roman" w:hAnsi="Times New Roman" w:cs="Times New Roman"/>
           <w:sz w:val="24"/>
           <w:szCs w:val="24"/>
-          <w:rtl w:val="0"/>
-        </w:rPr>
-        <w:t xml:space="preserve">Mario Pérez Sánchez - Montañez</w:t>
+        </w:rPr>
+        <w:t>Mario Pérez Sánchez - Montañez</w:t>
       </w:r>
     </w:p>
     <w:p>
       <w:pPr>
         <w:jc w:val="center"/>
         <w:rPr>
-          <w:rFonts w:ascii="Times New Roman" w:cs="Times New Roman" w:eastAsia="Times New Roman" w:hAnsi="Times New Roman"/>
-          <w:color w:val="1c4587"/>
+          <w:rFonts w:ascii="Times New Roman" w:eastAsia="Times New Roman" w:hAnsi="Times New Roman" w:cs="Times New Roman"/>
+          <w:color w:val="1C4587"/>
           <w:sz w:val="28"/>
           <w:szCs w:val="28"/>
         </w:rPr>
       </w:pPr>
-      <w:r>
-        <w:rPr>
-          <w:rtl w:val="0"/>
-        </w:rPr>
-      </w:r>
     </w:p>
     <w:p>
       <w:pPr>
         <w:jc w:val="center"/>
         <w:rPr>
-          <w:rFonts w:ascii="Times New Roman" w:cs="Times New Roman" w:eastAsia="Times New Roman" w:hAnsi="Times New Roman"/>
-          <w:color w:val="1c4587"/>
+          <w:rFonts w:ascii="Times New Roman" w:eastAsia="Times New Roman" w:hAnsi="Times New Roman" w:cs="Times New Roman"/>
+          <w:color w:val="1C4587"/>
           <w:sz w:val="28"/>
           <w:szCs w:val="28"/>
         </w:rPr>
       </w:pPr>
-      <w:r>
-        <w:rPr>
-          <w:rtl w:val="0"/>
-        </w:rPr>
-      </w:r>
     </w:p>
     <w:p>
       <w:pPr>
         <w:jc w:val="center"/>
         <w:rPr>
-          <w:rFonts w:ascii="Impact" w:cs="Impact" w:eastAsia="Impact" w:hAnsi="Impact"/>
-          <w:color w:val="1c4587"/>
+          <w:rFonts w:ascii="Impact" w:eastAsia="Impact" w:hAnsi="Impact" w:cs="Impact"/>
+          <w:color w:val="1C4587"/>
           <w:sz w:val="28"/>
           <w:szCs w:val="28"/>
         </w:rPr>
       </w:pPr>
-      <w:r>
-        <w:rPr>
-          <w:rtl w:val="0"/>
-        </w:rPr>
-      </w:r>
-    </w:p>
-    <w:p>
-      <w:pPr>
-        <w:rPr>
-          <w:b w:val="1"/>
-          <w:color w:val="1c4587"/>
+    </w:p>
+    <w:p>
+      <w:pPr>
+        <w:rPr>
+          <w:b/>
+          <w:color w:val="1C4587"/>
           <w:sz w:val="28"/>
           <w:szCs w:val="28"/>
         </w:rPr>
       </w:pPr>
-      <w:r>
-        <w:rPr>
-          <w:rtl w:val="0"/>
-        </w:rPr>
-      </w:r>
-    </w:p>
-    <w:p>
-      <w:pPr>
-        <w:rPr>
-          <w:rFonts w:ascii="Times New Roman" w:cs="Times New Roman" w:eastAsia="Times New Roman" w:hAnsi="Times New Roman"/>
-          <w:b w:val="1"/>
-          <w:color w:val="1c4587"/>
+    </w:p>
+    <w:p>
+      <w:pPr>
+        <w:rPr>
+          <w:b/>
+          <w:color w:val="1C4587"/>
+          <w:sz w:val="28"/>
+          <w:szCs w:val="28"/>
+        </w:rPr>
+      </w:pPr>
+    </w:p>
+    <w:p>
+      <w:pPr>
+        <w:rPr>
+          <w:rFonts w:ascii="Times New Roman" w:eastAsia="Times New Roman" w:hAnsi="Times New Roman" w:cs="Times New Roman"/>
+          <w:b/>
+          <w:color w:val="1C4587"/>
           <w:sz w:val="36"/>
           <w:szCs w:val="36"/>
         </w:rPr>
       </w:pPr>
       <w:r>
         <w:rPr>
-          <w:rFonts w:ascii="Times New Roman" w:cs="Times New Roman" w:eastAsia="Times New Roman" w:hAnsi="Times New Roman"/>
-          <w:b w:val="1"/>
-          <w:color w:val="1c4587"/>
+          <w:rFonts w:ascii="Times New Roman" w:eastAsia="Times New Roman" w:hAnsi="Times New Roman" w:cs="Times New Roman"/>
+          <w:b/>
+          <w:color w:val="1C4587"/>
           <w:sz w:val="36"/>
           <w:szCs w:val="36"/>
-          <w:rtl w:val="0"/>
-        </w:rPr>
-        <w:t xml:space="preserve">ÍNDICE</w:t>
-      </w:r>
-    </w:p>
-    <w:p>
-      <w:pPr>
-        <w:rPr>
-          <w:rFonts w:ascii="Times New Roman" w:cs="Times New Roman" w:eastAsia="Times New Roman" w:hAnsi="Times New Roman"/>
-          <w:b w:val="1"/>
-          <w:color w:val="1c4587"/>
+        </w:rPr>
+        <w:lastRenderedPageBreak/>
+        <w:t>ÍNDICE</w:t>
+      </w:r>
+    </w:p>
+    <w:p>
+      <w:pPr>
+        <w:rPr>
+          <w:rFonts w:ascii="Times New Roman" w:eastAsia="Times New Roman" w:hAnsi="Times New Roman" w:cs="Times New Roman"/>
+          <w:b/>
+          <w:color w:val="1C4587"/>
           <w:sz w:val="20"/>
           <w:szCs w:val="20"/>
         </w:rPr>
       </w:pPr>
-      <w:r>
-        <w:rPr>
-          <w:rtl w:val="0"/>
-        </w:rPr>
-      </w:r>
     </w:p>
     <w:sdt>
       <w:sdtPr>
+        <w:id w:val="136848222"/>
         <w:docPartObj>
           <w:docPartGallery w:val="Table of Contents"/>
-          <w:docPartUnique w:val="1"/>
+          <w:docPartUnique/>
         </w:docPartObj>
       </w:sdtPr>
+      <w:sdtEndPr/>
       <w:sdtContent>
         <w:p>
           <w:pPr>
@@ -439,91 +344,58 @@
               <w:tab w:val="right" w:pos="9030"/>
             </w:tabs>
             <w:spacing w:before="80" w:line="240" w:lineRule="auto"/>
-            <w:ind w:left="0" w:firstLine="0"/>
             <w:rPr>
-              <w:rFonts w:ascii="Times New Roman" w:cs="Times New Roman" w:eastAsia="Times New Roman" w:hAnsi="Times New Roman"/>
-              <w:b w:val="1"/>
-              <w:i w:val="0"/>
-              <w:smallCaps w:val="0"/>
-              <w:strike w:val="0"/>
+              <w:rFonts w:ascii="Times New Roman" w:eastAsia="Times New Roman" w:hAnsi="Times New Roman" w:cs="Times New Roman"/>
+              <w:b/>
               <w:color w:val="000000"/>
-              <w:sz w:val="22"/>
-              <w:szCs w:val="22"/>
-              <w:u w:val="none"/>
-              <w:shd w:fill="auto" w:val="clear"/>
-              <w:vertAlign w:val="baseline"/>
             </w:rPr>
           </w:pPr>
           <w:r>
             <w:fldChar w:fldCharType="begin"/>
+          </w:r>
+          <w:r>
             <w:instrText xml:space="preserve"> TOC \h \u \z </w:instrText>
+          </w:r>
+          <w:r>
             <w:fldChar w:fldCharType="separate"/>
           </w:r>
           <w:hyperlink w:anchor="_qsxwy49t0zsu">
             <w:r>
               <w:rPr>
-                <w:rFonts w:ascii="Times New Roman" w:cs="Times New Roman" w:eastAsia="Times New Roman" w:hAnsi="Times New Roman"/>
-                <w:b w:val="1"/>
-                <w:i w:val="0"/>
-                <w:smallCaps w:val="0"/>
-                <w:strike w:val="0"/>
+                <w:rFonts w:ascii="Times New Roman" w:eastAsia="Times New Roman" w:hAnsi="Times New Roman" w:cs="Times New Roman"/>
+                <w:b/>
                 <w:color w:val="000000"/>
-                <w:sz w:val="22"/>
-                <w:szCs w:val="22"/>
-                <w:u w:val="none"/>
-                <w:shd w:fill="auto" w:val="clear"/>
-                <w:vertAlign w:val="baseline"/>
-                <w:rtl w:val="0"/>
               </w:rPr>
-              <w:t xml:space="preserve">INTRODUCCIÓN</w:t>
+              <w:t>INTRODUCCIÓN</w:t>
             </w:r>
           </w:hyperlink>
           <w:r>
             <w:rPr>
-              <w:rFonts w:ascii="Times New Roman" w:cs="Times New Roman" w:eastAsia="Times New Roman" w:hAnsi="Times New Roman"/>
-              <w:b w:val="1"/>
-              <w:i w:val="0"/>
-              <w:smallCaps w:val="0"/>
-              <w:strike w:val="0"/>
+              <w:rFonts w:ascii="Times New Roman" w:eastAsia="Times New Roman" w:hAnsi="Times New Roman" w:cs="Times New Roman"/>
+              <w:b/>
               <w:color w:val="000000"/>
-              <w:sz w:val="22"/>
-              <w:szCs w:val="22"/>
-              <w:u w:val="none"/>
-              <w:shd w:fill="auto" w:val="clear"/>
-              <w:vertAlign w:val="baseline"/>
-              <w:rtl w:val="0"/>
             </w:rPr>
             <w:tab/>
           </w:r>
           <w:r>
             <w:fldChar w:fldCharType="begin"/>
+          </w:r>
+          <w:r>
             <w:instrText xml:space="preserve"> PAGEREF _qsxwy49t0zsu \h </w:instrText>
+          </w:r>
+          <w:r>
             <w:fldChar w:fldCharType="separate"/>
           </w:r>
           <w:r>
             <w:rPr>
-              <w:rFonts w:ascii="Times New Roman" w:cs="Times New Roman" w:eastAsia="Times New Roman" w:hAnsi="Times New Roman"/>
-              <w:b w:val="1"/>
-              <w:i w:val="0"/>
-              <w:smallCaps w:val="0"/>
-              <w:strike w:val="0"/>
+              <w:rFonts w:ascii="Times New Roman" w:eastAsia="Times New Roman" w:hAnsi="Times New Roman" w:cs="Times New Roman"/>
+              <w:b/>
               <w:color w:val="000000"/>
-              <w:sz w:val="22"/>
-              <w:szCs w:val="22"/>
-              <w:u w:val="none"/>
-              <w:shd w:fill="auto" w:val="clear"/>
-              <w:vertAlign w:val="baseline"/>
-              <w:rtl w:val="0"/>
             </w:rPr>
-            <w:t xml:space="preserve">3</w:t>
+            <w:t>3</w:t>
           </w:r>
           <w:r>
             <w:fldChar w:fldCharType="end"/>
-          </w:r>
-          <w:r>
-            <w:rPr>
-              <w:rtl w:val="0"/>
-            </w:rPr>
           </w:r>
         </w:p>
         <w:p>
@@ -532,86 +404,49 @@
               <w:tab w:val="right" w:pos="9030"/>
             </w:tabs>
             <w:spacing w:before="200" w:line="240" w:lineRule="auto"/>
-            <w:ind w:left="0" w:firstLine="0"/>
             <w:rPr>
-              <w:rFonts w:ascii="Times New Roman" w:cs="Times New Roman" w:eastAsia="Times New Roman" w:hAnsi="Times New Roman"/>
-              <w:b w:val="1"/>
-              <w:i w:val="0"/>
-              <w:smallCaps w:val="0"/>
-              <w:strike w:val="0"/>
+              <w:rFonts w:ascii="Times New Roman" w:eastAsia="Times New Roman" w:hAnsi="Times New Roman" w:cs="Times New Roman"/>
+              <w:b/>
               <w:color w:val="000000"/>
-              <w:sz w:val="22"/>
-              <w:szCs w:val="22"/>
-              <w:u w:val="none"/>
-              <w:shd w:fill="auto" w:val="clear"/>
-              <w:vertAlign w:val="baseline"/>
             </w:rPr>
           </w:pPr>
           <w:hyperlink w:anchor="_fw2b8pp1twwi">
             <w:r>
               <w:rPr>
-                <w:rFonts w:ascii="Times New Roman" w:cs="Times New Roman" w:eastAsia="Times New Roman" w:hAnsi="Times New Roman"/>
-                <w:b w:val="1"/>
-                <w:i w:val="0"/>
-                <w:smallCaps w:val="0"/>
-                <w:strike w:val="0"/>
+                <w:rFonts w:ascii="Times New Roman" w:eastAsia="Times New Roman" w:hAnsi="Times New Roman" w:cs="Times New Roman"/>
+                <w:b/>
                 <w:color w:val="000000"/>
-                <w:sz w:val="22"/>
-                <w:szCs w:val="22"/>
-                <w:u w:val="none"/>
-                <w:shd w:fill="auto" w:val="clear"/>
-                <w:vertAlign w:val="baseline"/>
-                <w:rtl w:val="0"/>
               </w:rPr>
-              <w:t xml:space="preserve">TECNOLOGÍAS UTILIZADAS:</w:t>
+              <w:t>TECNOLOGÍAS UTILIZADAS:</w:t>
             </w:r>
           </w:hyperlink>
           <w:r>
             <w:rPr>
-              <w:rFonts w:ascii="Times New Roman" w:cs="Times New Roman" w:eastAsia="Times New Roman" w:hAnsi="Times New Roman"/>
-              <w:b w:val="1"/>
-              <w:i w:val="0"/>
-              <w:smallCaps w:val="0"/>
-              <w:strike w:val="0"/>
+              <w:rFonts w:ascii="Times New Roman" w:eastAsia="Times New Roman" w:hAnsi="Times New Roman" w:cs="Times New Roman"/>
+              <w:b/>
               <w:color w:val="000000"/>
-              <w:sz w:val="22"/>
-              <w:szCs w:val="22"/>
-              <w:u w:val="none"/>
-              <w:shd w:fill="auto" w:val="clear"/>
-              <w:vertAlign w:val="baseline"/>
-              <w:rtl w:val="0"/>
             </w:rPr>
             <w:tab/>
           </w:r>
           <w:r>
             <w:fldChar w:fldCharType="begin"/>
+          </w:r>
+          <w:r>
             <w:instrText xml:space="preserve"> PAGEREF _fw2b8pp1twwi \h </w:instrText>
+          </w:r>
+          <w:r>
             <w:fldChar w:fldCharType="separate"/>
           </w:r>
           <w:r>
             <w:rPr>
-              <w:rFonts w:ascii="Times New Roman" w:cs="Times New Roman" w:eastAsia="Times New Roman" w:hAnsi="Times New Roman"/>
-              <w:b w:val="1"/>
-              <w:i w:val="0"/>
-              <w:smallCaps w:val="0"/>
-              <w:strike w:val="0"/>
+              <w:rFonts w:ascii="Times New Roman" w:eastAsia="Times New Roman" w:hAnsi="Times New Roman" w:cs="Times New Roman"/>
+              <w:b/>
               <w:color w:val="000000"/>
-              <w:sz w:val="22"/>
-              <w:szCs w:val="22"/>
-              <w:u w:val="none"/>
-              <w:shd w:fill="auto" w:val="clear"/>
-              <w:vertAlign w:val="baseline"/>
-              <w:rtl w:val="0"/>
             </w:rPr>
-            <w:t xml:space="preserve">3</w:t>
+            <w:t>3</w:t>
           </w:r>
           <w:r>
             <w:fldChar w:fldCharType="end"/>
-          </w:r>
-          <w:r>
-            <w:rPr>
-              <w:rtl w:val="0"/>
-            </w:rPr>
           </w:r>
         </w:p>
         <w:p>
@@ -620,86 +455,49 @@
               <w:tab w:val="right" w:pos="9030"/>
             </w:tabs>
             <w:spacing w:before="200" w:line="240" w:lineRule="auto"/>
-            <w:ind w:left="0" w:firstLine="0"/>
             <w:rPr>
-              <w:rFonts w:ascii="Times New Roman" w:cs="Times New Roman" w:eastAsia="Times New Roman" w:hAnsi="Times New Roman"/>
-              <w:b w:val="1"/>
-              <w:i w:val="0"/>
-              <w:smallCaps w:val="0"/>
-              <w:strike w:val="0"/>
+              <w:rFonts w:ascii="Times New Roman" w:eastAsia="Times New Roman" w:hAnsi="Times New Roman" w:cs="Times New Roman"/>
+              <w:b/>
               <w:color w:val="000000"/>
-              <w:sz w:val="22"/>
-              <w:szCs w:val="22"/>
-              <w:u w:val="none"/>
-              <w:shd w:fill="auto" w:val="clear"/>
-              <w:vertAlign w:val="baseline"/>
             </w:rPr>
           </w:pPr>
           <w:hyperlink w:anchor="_wspv8ydpl726">
             <w:r>
               <w:rPr>
-                <w:rFonts w:ascii="Times New Roman" w:cs="Times New Roman" w:eastAsia="Times New Roman" w:hAnsi="Times New Roman"/>
-                <w:b w:val="1"/>
-                <w:i w:val="0"/>
-                <w:smallCaps w:val="0"/>
-                <w:strike w:val="0"/>
+                <w:rFonts w:ascii="Times New Roman" w:eastAsia="Times New Roman" w:hAnsi="Times New Roman" w:cs="Times New Roman"/>
+                <w:b/>
                 <w:color w:val="000000"/>
-                <w:sz w:val="22"/>
-                <w:szCs w:val="22"/>
-                <w:u w:val="none"/>
-                <w:shd w:fill="auto" w:val="clear"/>
-                <w:vertAlign w:val="baseline"/>
-                <w:rtl w:val="0"/>
               </w:rPr>
-              <w:t xml:space="preserve">JUSTIFICACIÓN DE LA UTILIZACIÓN DE ESTAS TECNOLOGÍAS</w:t>
+              <w:t>JUSTIFICACIÓN DE LA UTILIZACIÓN DE ESTAS TECNOLOGÍAS</w:t>
             </w:r>
           </w:hyperlink>
           <w:r>
             <w:rPr>
-              <w:rFonts w:ascii="Times New Roman" w:cs="Times New Roman" w:eastAsia="Times New Roman" w:hAnsi="Times New Roman"/>
-              <w:b w:val="1"/>
-              <w:i w:val="0"/>
-              <w:smallCaps w:val="0"/>
-              <w:strike w:val="0"/>
+              <w:rFonts w:ascii="Times New Roman" w:eastAsia="Times New Roman" w:hAnsi="Times New Roman" w:cs="Times New Roman"/>
+              <w:b/>
               <w:color w:val="000000"/>
-              <w:sz w:val="22"/>
-              <w:szCs w:val="22"/>
-              <w:u w:val="none"/>
-              <w:shd w:fill="auto" w:val="clear"/>
-              <w:vertAlign w:val="baseline"/>
-              <w:rtl w:val="0"/>
             </w:rPr>
             <w:tab/>
           </w:r>
           <w:r>
             <w:fldChar w:fldCharType="begin"/>
+          </w:r>
+          <w:r>
             <w:instrText xml:space="preserve"> PAGEREF _wspv8ydpl726 \h </w:instrText>
+          </w:r>
+          <w:r>
             <w:fldChar w:fldCharType="separate"/>
           </w:r>
           <w:r>
             <w:rPr>
-              <w:rFonts w:ascii="Times New Roman" w:cs="Times New Roman" w:eastAsia="Times New Roman" w:hAnsi="Times New Roman"/>
-              <w:b w:val="1"/>
-              <w:i w:val="0"/>
-              <w:smallCaps w:val="0"/>
-              <w:strike w:val="0"/>
+              <w:rFonts w:ascii="Times New Roman" w:eastAsia="Times New Roman" w:hAnsi="Times New Roman" w:cs="Times New Roman"/>
+              <w:b/>
               <w:color w:val="000000"/>
-              <w:sz w:val="22"/>
-              <w:szCs w:val="22"/>
-              <w:u w:val="none"/>
-              <w:shd w:fill="auto" w:val="clear"/>
-              <w:vertAlign w:val="baseline"/>
-              <w:rtl w:val="0"/>
             </w:rPr>
-            <w:t xml:space="preserve">3</w:t>
+            <w:t>3</w:t>
           </w:r>
           <w:r>
             <w:fldChar w:fldCharType="end"/>
-          </w:r>
-          <w:r>
-            <w:rPr>
-              <w:rtl w:val="0"/>
-            </w:rPr>
           </w:r>
         </w:p>
         <w:p>
@@ -708,86 +506,49 @@
               <w:tab w:val="right" w:pos="9030"/>
             </w:tabs>
             <w:spacing w:before="200" w:line="240" w:lineRule="auto"/>
-            <w:ind w:left="0" w:firstLine="0"/>
             <w:rPr>
-              <w:rFonts w:ascii="Times New Roman" w:cs="Times New Roman" w:eastAsia="Times New Roman" w:hAnsi="Times New Roman"/>
-              <w:b w:val="1"/>
-              <w:i w:val="0"/>
-              <w:smallCaps w:val="0"/>
-              <w:strike w:val="0"/>
+              <w:rFonts w:ascii="Times New Roman" w:eastAsia="Times New Roman" w:hAnsi="Times New Roman" w:cs="Times New Roman"/>
+              <w:b/>
               <w:color w:val="000000"/>
-              <w:sz w:val="22"/>
-              <w:szCs w:val="22"/>
-              <w:u w:val="none"/>
-              <w:shd w:fill="auto" w:val="clear"/>
-              <w:vertAlign w:val="baseline"/>
             </w:rPr>
           </w:pPr>
           <w:hyperlink w:anchor="_tomrnw1t9wyv">
             <w:r>
               <w:rPr>
-                <w:rFonts w:ascii="Times New Roman" w:cs="Times New Roman" w:eastAsia="Times New Roman" w:hAnsi="Times New Roman"/>
-                <w:b w:val="1"/>
-                <w:i w:val="0"/>
-                <w:smallCaps w:val="0"/>
-                <w:strike w:val="0"/>
+                <w:rFonts w:ascii="Times New Roman" w:eastAsia="Times New Roman" w:hAnsi="Times New Roman" w:cs="Times New Roman"/>
+                <w:b/>
                 <w:color w:val="000000"/>
-                <w:sz w:val="22"/>
-                <w:szCs w:val="22"/>
-                <w:u w:val="none"/>
-                <w:shd w:fill="auto" w:val="clear"/>
-                <w:vertAlign w:val="baseline"/>
-                <w:rtl w:val="0"/>
               </w:rPr>
-              <w:t xml:space="preserve">PLANIFICACIÓN TEMPORAL DEL EQUIPO DE TRABAJO</w:t>
+              <w:t>PLANIFICACIÓN TEMPORAL DEL EQUIPO DE TRABAJO</w:t>
             </w:r>
           </w:hyperlink>
           <w:r>
             <w:rPr>
-              <w:rFonts w:ascii="Times New Roman" w:cs="Times New Roman" w:eastAsia="Times New Roman" w:hAnsi="Times New Roman"/>
-              <w:b w:val="1"/>
-              <w:i w:val="0"/>
-              <w:smallCaps w:val="0"/>
-              <w:strike w:val="0"/>
+              <w:rFonts w:ascii="Times New Roman" w:eastAsia="Times New Roman" w:hAnsi="Times New Roman" w:cs="Times New Roman"/>
+              <w:b/>
               <w:color w:val="000000"/>
-              <w:sz w:val="22"/>
-              <w:szCs w:val="22"/>
-              <w:u w:val="none"/>
-              <w:shd w:fill="auto" w:val="clear"/>
-              <w:vertAlign w:val="baseline"/>
-              <w:rtl w:val="0"/>
             </w:rPr>
             <w:tab/>
           </w:r>
           <w:r>
             <w:fldChar w:fldCharType="begin"/>
+          </w:r>
+          <w:r>
             <w:instrText xml:space="preserve"> PAGEREF _tomrnw1t9wyv \h </w:instrText>
+          </w:r>
+          <w:r>
             <w:fldChar w:fldCharType="separate"/>
           </w:r>
           <w:r>
             <w:rPr>
-              <w:rFonts w:ascii="Times New Roman" w:cs="Times New Roman" w:eastAsia="Times New Roman" w:hAnsi="Times New Roman"/>
-              <w:b w:val="1"/>
-              <w:i w:val="0"/>
-              <w:smallCaps w:val="0"/>
-              <w:strike w:val="0"/>
+              <w:rFonts w:ascii="Times New Roman" w:eastAsia="Times New Roman" w:hAnsi="Times New Roman" w:cs="Times New Roman"/>
+              <w:b/>
               <w:color w:val="000000"/>
-              <w:sz w:val="22"/>
-              <w:szCs w:val="22"/>
-              <w:u w:val="none"/>
-              <w:shd w:fill="auto" w:val="clear"/>
-              <w:vertAlign w:val="baseline"/>
-              <w:rtl w:val="0"/>
             </w:rPr>
-            <w:t xml:space="preserve">4</w:t>
+            <w:t>4</w:t>
           </w:r>
           <w:r>
             <w:fldChar w:fldCharType="end"/>
-          </w:r>
-          <w:r>
-            <w:rPr>
-              <w:rtl w:val="0"/>
-            </w:rPr>
           </w:r>
         </w:p>
         <w:p>
@@ -796,86 +557,46 @@
               <w:tab w:val="right" w:pos="9030"/>
             </w:tabs>
             <w:spacing w:before="60" w:line="240" w:lineRule="auto"/>
-            <w:ind w:left="720" w:firstLine="0"/>
+            <w:ind w:left="720"/>
             <w:rPr>
-              <w:rFonts w:ascii="Times New Roman" w:cs="Times New Roman" w:eastAsia="Times New Roman" w:hAnsi="Times New Roman"/>
-              <w:b w:val="0"/>
-              <w:i w:val="0"/>
-              <w:smallCaps w:val="0"/>
-              <w:strike w:val="0"/>
+              <w:rFonts w:ascii="Times New Roman" w:eastAsia="Times New Roman" w:hAnsi="Times New Roman" w:cs="Times New Roman"/>
               <w:color w:val="000000"/>
-              <w:sz w:val="22"/>
-              <w:szCs w:val="22"/>
-              <w:u w:val="none"/>
-              <w:shd w:fill="auto" w:val="clear"/>
-              <w:vertAlign w:val="baseline"/>
             </w:rPr>
           </w:pPr>
           <w:hyperlink w:anchor="_8y096ph7kfyl">
             <w:r>
               <w:rPr>
-                <w:rFonts w:ascii="Times New Roman" w:cs="Times New Roman" w:eastAsia="Times New Roman" w:hAnsi="Times New Roman"/>
-                <w:b w:val="0"/>
-                <w:i w:val="0"/>
-                <w:smallCaps w:val="0"/>
-                <w:strike w:val="0"/>
+                <w:rFonts w:ascii="Times New Roman" w:eastAsia="Times New Roman" w:hAnsi="Times New Roman" w:cs="Times New Roman"/>
                 <w:color w:val="000000"/>
-                <w:sz w:val="22"/>
-                <w:szCs w:val="22"/>
-                <w:u w:val="none"/>
-                <w:shd w:fill="auto" w:val="clear"/>
-                <w:vertAlign w:val="baseline"/>
-                <w:rtl w:val="0"/>
               </w:rPr>
-              <w:t xml:space="preserve">INICIO DEL PROYECTO: Lunes 10 de febrero.</w:t>
+              <w:t>INICIO DEL PROYECTO: Lunes 10 de febrero.</w:t>
             </w:r>
           </w:hyperlink>
           <w:r>
             <w:rPr>
-              <w:rFonts w:ascii="Times New Roman" w:cs="Times New Roman" w:eastAsia="Times New Roman" w:hAnsi="Times New Roman"/>
-              <w:b w:val="0"/>
-              <w:i w:val="0"/>
-              <w:smallCaps w:val="0"/>
-              <w:strike w:val="0"/>
+              <w:rFonts w:ascii="Times New Roman" w:eastAsia="Times New Roman" w:hAnsi="Times New Roman" w:cs="Times New Roman"/>
               <w:color w:val="000000"/>
-              <w:sz w:val="22"/>
-              <w:szCs w:val="22"/>
-              <w:u w:val="none"/>
-              <w:shd w:fill="auto" w:val="clear"/>
-              <w:vertAlign w:val="baseline"/>
-              <w:rtl w:val="0"/>
             </w:rPr>
             <w:tab/>
           </w:r>
           <w:r>
             <w:fldChar w:fldCharType="begin"/>
+          </w:r>
+          <w:r>
             <w:instrText xml:space="preserve"> PAGEREF _8y096ph7kfyl \h </w:instrText>
+          </w:r>
+          <w:r>
             <w:fldChar w:fldCharType="separate"/>
           </w:r>
           <w:r>
             <w:rPr>
-              <w:rFonts w:ascii="Times New Roman" w:cs="Times New Roman" w:eastAsia="Times New Roman" w:hAnsi="Times New Roman"/>
-              <w:b w:val="0"/>
-              <w:i w:val="0"/>
-              <w:smallCaps w:val="0"/>
-              <w:strike w:val="0"/>
+              <w:rFonts w:ascii="Times New Roman" w:eastAsia="Times New Roman" w:hAnsi="Times New Roman" w:cs="Times New Roman"/>
               <w:color w:val="000000"/>
-              <w:sz w:val="22"/>
-              <w:szCs w:val="22"/>
-              <w:u w:val="none"/>
-              <w:shd w:fill="auto" w:val="clear"/>
-              <w:vertAlign w:val="baseline"/>
-              <w:rtl w:val="0"/>
             </w:rPr>
-            <w:t xml:space="preserve">4</w:t>
+            <w:t>4</w:t>
           </w:r>
           <w:r>
             <w:fldChar w:fldCharType="end"/>
-          </w:r>
-          <w:r>
-            <w:rPr>
-              <w:rtl w:val="0"/>
-            </w:rPr>
           </w:r>
         </w:p>
         <w:p>
@@ -884,86 +605,46 @@
               <w:tab w:val="right" w:pos="9030"/>
             </w:tabs>
             <w:spacing w:before="60" w:line="240" w:lineRule="auto"/>
-            <w:ind w:left="720" w:firstLine="0"/>
+            <w:ind w:left="720"/>
             <w:rPr>
-              <w:rFonts w:ascii="Times New Roman" w:cs="Times New Roman" w:eastAsia="Times New Roman" w:hAnsi="Times New Roman"/>
-              <w:b w:val="0"/>
-              <w:i w:val="0"/>
-              <w:smallCaps w:val="0"/>
-              <w:strike w:val="0"/>
+              <w:rFonts w:ascii="Times New Roman" w:eastAsia="Times New Roman" w:hAnsi="Times New Roman" w:cs="Times New Roman"/>
               <w:color w:val="000000"/>
-              <w:sz w:val="22"/>
-              <w:szCs w:val="22"/>
-              <w:u w:val="none"/>
-              <w:shd w:fill="auto" w:val="clear"/>
-              <w:vertAlign w:val="baseline"/>
             </w:rPr>
           </w:pPr>
           <w:hyperlink w:anchor="_8y096ph7kfyl">
             <w:r>
               <w:rPr>
-                <w:rFonts w:ascii="Times New Roman" w:cs="Times New Roman" w:eastAsia="Times New Roman" w:hAnsi="Times New Roman"/>
-                <w:b w:val="0"/>
-                <w:i w:val="0"/>
-                <w:smallCaps w:val="0"/>
-                <w:strike w:val="0"/>
+                <w:rFonts w:ascii="Times New Roman" w:eastAsia="Times New Roman" w:hAnsi="Times New Roman" w:cs="Times New Roman"/>
                 <w:color w:val="000000"/>
-                <w:sz w:val="22"/>
-                <w:szCs w:val="22"/>
-                <w:u w:val="none"/>
-                <w:shd w:fill="auto" w:val="clear"/>
-                <w:vertAlign w:val="baseline"/>
-                <w:rtl w:val="0"/>
               </w:rPr>
-              <w:t xml:space="preserve">FIN DEL PROYECTO: Martes 25 de febrero.</w:t>
+              <w:t>FIN DEL PROYECTO: Martes 25 de febrero.</w:t>
             </w:r>
           </w:hyperlink>
           <w:r>
             <w:rPr>
-              <w:rFonts w:ascii="Times New Roman" w:cs="Times New Roman" w:eastAsia="Times New Roman" w:hAnsi="Times New Roman"/>
-              <w:b w:val="0"/>
-              <w:i w:val="0"/>
-              <w:smallCaps w:val="0"/>
-              <w:strike w:val="0"/>
+              <w:rFonts w:ascii="Times New Roman" w:eastAsia="Times New Roman" w:hAnsi="Times New Roman" w:cs="Times New Roman"/>
               <w:color w:val="000000"/>
-              <w:sz w:val="22"/>
-              <w:szCs w:val="22"/>
-              <w:u w:val="none"/>
-              <w:shd w:fill="auto" w:val="clear"/>
-              <w:vertAlign w:val="baseline"/>
-              <w:rtl w:val="0"/>
             </w:rPr>
             <w:tab/>
           </w:r>
           <w:r>
             <w:fldChar w:fldCharType="begin"/>
+          </w:r>
+          <w:r>
             <w:instrText xml:space="preserve"> PAGEREF _8y096ph7kfyl \h </w:instrText>
+          </w:r>
+          <w:r>
             <w:fldChar w:fldCharType="separate"/>
           </w:r>
           <w:r>
             <w:rPr>
-              <w:rFonts w:ascii="Times New Roman" w:cs="Times New Roman" w:eastAsia="Times New Roman" w:hAnsi="Times New Roman"/>
-              <w:b w:val="0"/>
-              <w:i w:val="0"/>
-              <w:smallCaps w:val="0"/>
-              <w:strike w:val="0"/>
+              <w:rFonts w:ascii="Times New Roman" w:eastAsia="Times New Roman" w:hAnsi="Times New Roman" w:cs="Times New Roman"/>
               <w:color w:val="000000"/>
-              <w:sz w:val="22"/>
-              <w:szCs w:val="22"/>
-              <w:u w:val="none"/>
-              <w:shd w:fill="auto" w:val="clear"/>
-              <w:vertAlign w:val="baseline"/>
-              <w:rtl w:val="0"/>
             </w:rPr>
-            <w:t xml:space="preserve">4</w:t>
+            <w:t>4</w:t>
           </w:r>
           <w:r>
             <w:fldChar w:fldCharType="end"/>
-          </w:r>
-          <w:r>
-            <w:rPr>
-              <w:rtl w:val="0"/>
-            </w:rPr>
           </w:r>
         </w:p>
         <w:p>
@@ -972,86 +653,46 @@
               <w:tab w:val="right" w:pos="9030"/>
             </w:tabs>
             <w:spacing w:before="60" w:line="240" w:lineRule="auto"/>
-            <w:ind w:left="360" w:firstLine="0"/>
+            <w:ind w:left="360"/>
             <w:rPr>
-              <w:rFonts w:ascii="Times New Roman" w:cs="Times New Roman" w:eastAsia="Times New Roman" w:hAnsi="Times New Roman"/>
-              <w:b w:val="0"/>
-              <w:i w:val="0"/>
-              <w:smallCaps w:val="0"/>
-              <w:strike w:val="0"/>
+              <w:rFonts w:ascii="Times New Roman" w:eastAsia="Times New Roman" w:hAnsi="Times New Roman" w:cs="Times New Roman"/>
               <w:color w:val="000000"/>
-              <w:sz w:val="22"/>
-              <w:szCs w:val="22"/>
-              <w:u w:val="none"/>
-              <w:shd w:fill="auto" w:val="clear"/>
-              <w:vertAlign w:val="baseline"/>
             </w:rPr>
           </w:pPr>
           <w:hyperlink w:anchor="_7ey6iijm9tx6">
             <w:r>
               <w:rPr>
-                <w:rFonts w:ascii="Times New Roman" w:cs="Times New Roman" w:eastAsia="Times New Roman" w:hAnsi="Times New Roman"/>
-                <w:b w:val="0"/>
-                <w:i w:val="0"/>
-                <w:smallCaps w:val="0"/>
-                <w:strike w:val="0"/>
+                <w:rFonts w:ascii="Times New Roman" w:eastAsia="Times New Roman" w:hAnsi="Times New Roman" w:cs="Times New Roman"/>
                 <w:color w:val="000000"/>
-                <w:sz w:val="22"/>
-                <w:szCs w:val="22"/>
-                <w:u w:val="none"/>
-                <w:shd w:fill="auto" w:val="clear"/>
-                <w:vertAlign w:val="baseline"/>
-                <w:rtl w:val="0"/>
               </w:rPr>
-              <w:t xml:space="preserve">PLANIFICACIÓN EXTENDIDA</w:t>
+              <w:t>PLANIFICACIÓN EXTENDIDA</w:t>
             </w:r>
           </w:hyperlink>
           <w:r>
             <w:rPr>
-              <w:rFonts w:ascii="Times New Roman" w:cs="Times New Roman" w:eastAsia="Times New Roman" w:hAnsi="Times New Roman"/>
-              <w:b w:val="0"/>
-              <w:i w:val="0"/>
-              <w:smallCaps w:val="0"/>
-              <w:strike w:val="0"/>
+              <w:rFonts w:ascii="Times New Roman" w:eastAsia="Times New Roman" w:hAnsi="Times New Roman" w:cs="Times New Roman"/>
               <w:color w:val="000000"/>
-              <w:sz w:val="22"/>
-              <w:szCs w:val="22"/>
-              <w:u w:val="none"/>
-              <w:shd w:fill="auto" w:val="clear"/>
-              <w:vertAlign w:val="baseline"/>
-              <w:rtl w:val="0"/>
             </w:rPr>
             <w:tab/>
           </w:r>
           <w:r>
             <w:fldChar w:fldCharType="begin"/>
+          </w:r>
+          <w:r>
             <w:instrText xml:space="preserve"> PAGEREF _7ey6iijm9tx6 \h </w:instrText>
+          </w:r>
+          <w:r>
             <w:fldChar w:fldCharType="separate"/>
           </w:r>
           <w:r>
             <w:rPr>
-              <w:rFonts w:ascii="Times New Roman" w:cs="Times New Roman" w:eastAsia="Times New Roman" w:hAnsi="Times New Roman"/>
-              <w:b w:val="0"/>
-              <w:i w:val="0"/>
-              <w:smallCaps w:val="0"/>
-              <w:strike w:val="0"/>
+              <w:rFonts w:ascii="Times New Roman" w:eastAsia="Times New Roman" w:hAnsi="Times New Roman" w:cs="Times New Roman"/>
               <w:color w:val="000000"/>
-              <w:sz w:val="22"/>
-              <w:szCs w:val="22"/>
-              <w:u w:val="none"/>
-              <w:shd w:fill="auto" w:val="clear"/>
-              <w:vertAlign w:val="baseline"/>
-              <w:rtl w:val="0"/>
             </w:rPr>
-            <w:t xml:space="preserve">4</w:t>
+            <w:t>4</w:t>
           </w:r>
           <w:r>
             <w:fldChar w:fldCharType="end"/>
-          </w:r>
-          <w:r>
-            <w:rPr>
-              <w:rtl w:val="0"/>
-            </w:rPr>
           </w:r>
         </w:p>
         <w:p>
@@ -1060,86 +701,46 @@
               <w:tab w:val="right" w:pos="9030"/>
             </w:tabs>
             <w:spacing w:before="60" w:line="240" w:lineRule="auto"/>
-            <w:ind w:left="1080" w:firstLine="0"/>
+            <w:ind w:left="1080"/>
             <w:rPr>
-              <w:rFonts w:ascii="Times New Roman" w:cs="Times New Roman" w:eastAsia="Times New Roman" w:hAnsi="Times New Roman"/>
-              <w:b w:val="0"/>
-              <w:i w:val="0"/>
-              <w:smallCaps w:val="0"/>
-              <w:strike w:val="0"/>
+              <w:rFonts w:ascii="Times New Roman" w:eastAsia="Times New Roman" w:hAnsi="Times New Roman" w:cs="Times New Roman"/>
               <w:color w:val="000000"/>
-              <w:sz w:val="22"/>
-              <w:szCs w:val="22"/>
-              <w:u w:val="none"/>
-              <w:shd w:fill="auto" w:val="clear"/>
-              <w:vertAlign w:val="baseline"/>
             </w:rPr>
           </w:pPr>
           <w:hyperlink w:anchor="_ae7uq6t9v5rp">
             <w:r>
               <w:rPr>
-                <w:rFonts w:ascii="Times New Roman" w:cs="Times New Roman" w:eastAsia="Times New Roman" w:hAnsi="Times New Roman"/>
-                <w:b w:val="0"/>
-                <w:i w:val="0"/>
-                <w:smallCaps w:val="0"/>
-                <w:strike w:val="0"/>
+                <w:rFonts w:ascii="Times New Roman" w:eastAsia="Times New Roman" w:hAnsi="Times New Roman" w:cs="Times New Roman"/>
                 <w:color w:val="000000"/>
-                <w:sz w:val="22"/>
-                <w:szCs w:val="22"/>
-                <w:u w:val="none"/>
-                <w:shd w:fill="auto" w:val="clear"/>
-                <w:vertAlign w:val="baseline"/>
-                <w:rtl w:val="0"/>
               </w:rPr>
-              <w:t xml:space="preserve">Lunes 10 de febrero</w:t>
+              <w:t>Lunes 10 de febrero</w:t>
             </w:r>
           </w:hyperlink>
           <w:r>
             <w:rPr>
-              <w:rFonts w:ascii="Times New Roman" w:cs="Times New Roman" w:eastAsia="Times New Roman" w:hAnsi="Times New Roman"/>
-              <w:b w:val="0"/>
-              <w:i w:val="0"/>
-              <w:smallCaps w:val="0"/>
-              <w:strike w:val="0"/>
+              <w:rFonts w:ascii="Times New Roman" w:eastAsia="Times New Roman" w:hAnsi="Times New Roman" w:cs="Times New Roman"/>
               <w:color w:val="000000"/>
-              <w:sz w:val="22"/>
-              <w:szCs w:val="22"/>
-              <w:u w:val="none"/>
-              <w:shd w:fill="auto" w:val="clear"/>
-              <w:vertAlign w:val="baseline"/>
-              <w:rtl w:val="0"/>
             </w:rPr>
             <w:tab/>
           </w:r>
           <w:r>
             <w:fldChar w:fldCharType="begin"/>
+          </w:r>
+          <w:r>
             <w:instrText xml:space="preserve"> PAGEREF _ae7uq6t9v5rp \h </w:instrText>
+          </w:r>
+          <w:r>
             <w:fldChar w:fldCharType="separate"/>
           </w:r>
           <w:r>
             <w:rPr>
-              <w:rFonts w:ascii="Times New Roman" w:cs="Times New Roman" w:eastAsia="Times New Roman" w:hAnsi="Times New Roman"/>
-              <w:b w:val="0"/>
-              <w:i w:val="0"/>
-              <w:smallCaps w:val="0"/>
-              <w:strike w:val="0"/>
+              <w:rFonts w:ascii="Times New Roman" w:eastAsia="Times New Roman" w:hAnsi="Times New Roman" w:cs="Times New Roman"/>
               <w:color w:val="000000"/>
-              <w:sz w:val="22"/>
-              <w:szCs w:val="22"/>
-              <w:u w:val="none"/>
-              <w:shd w:fill="auto" w:val="clear"/>
-              <w:vertAlign w:val="baseline"/>
-              <w:rtl w:val="0"/>
             </w:rPr>
-            <w:t xml:space="preserve">4</w:t>
+            <w:t>4</w:t>
           </w:r>
           <w:r>
             <w:fldChar w:fldCharType="end"/>
-          </w:r>
-          <w:r>
-            <w:rPr>
-              <w:rtl w:val="0"/>
-            </w:rPr>
           </w:r>
         </w:p>
         <w:p>
@@ -1148,82 +749,42 @@
               <w:tab w:val="right" w:pos="9030"/>
             </w:tabs>
             <w:spacing w:before="60" w:line="240" w:lineRule="auto"/>
-            <w:ind w:left="1080" w:firstLine="0"/>
+            <w:ind w:left="1080"/>
             <w:rPr>
-              <w:rFonts w:ascii="Times New Roman" w:cs="Times New Roman" w:eastAsia="Times New Roman" w:hAnsi="Times New Roman"/>
-              <w:b w:val="0"/>
-              <w:i w:val="0"/>
-              <w:smallCaps w:val="0"/>
-              <w:strike w:val="0"/>
-              <w:sz w:val="22"/>
-              <w:szCs w:val="22"/>
-              <w:u w:val="none"/>
-              <w:shd w:fill="auto" w:val="clear"/>
-              <w:vertAlign w:val="baseline"/>
+              <w:rFonts w:ascii="Times New Roman" w:eastAsia="Times New Roman" w:hAnsi="Times New Roman" w:cs="Times New Roman"/>
             </w:rPr>
           </w:pPr>
           <w:hyperlink w:anchor="_7vc720m5s8cv">
             <w:r>
               <w:rPr>
-                <w:rFonts w:ascii="Times New Roman" w:cs="Times New Roman" w:eastAsia="Times New Roman" w:hAnsi="Times New Roman"/>
-                <w:b w:val="0"/>
-                <w:i w:val="0"/>
-                <w:smallCaps w:val="0"/>
-                <w:strike w:val="0"/>
-                <w:sz w:val="22"/>
-                <w:szCs w:val="22"/>
-                <w:u w:val="none"/>
-                <w:shd w:fill="auto" w:val="clear"/>
-                <w:vertAlign w:val="baseline"/>
-                <w:rtl w:val="0"/>
+                <w:rFonts w:ascii="Times New Roman" w:eastAsia="Times New Roman" w:hAnsi="Times New Roman" w:cs="Times New Roman"/>
               </w:rPr>
-              <w:t xml:space="preserve">Miércoles 12 de febrero</w:t>
+              <w:t>Miércoles 12 de febrero</w:t>
             </w:r>
           </w:hyperlink>
           <w:r>
             <w:rPr>
-              <w:rFonts w:ascii="Times New Roman" w:cs="Times New Roman" w:eastAsia="Times New Roman" w:hAnsi="Times New Roman"/>
-              <w:b w:val="0"/>
-              <w:i w:val="0"/>
-              <w:smallCaps w:val="0"/>
-              <w:strike w:val="0"/>
-              <w:sz w:val="22"/>
-              <w:szCs w:val="22"/>
-              <w:u w:val="none"/>
-              <w:shd w:fill="auto" w:val="clear"/>
-              <w:vertAlign w:val="baseline"/>
-              <w:rtl w:val="0"/>
+              <w:rFonts w:ascii="Times New Roman" w:eastAsia="Times New Roman" w:hAnsi="Times New Roman" w:cs="Times New Roman"/>
             </w:rPr>
             <w:tab/>
           </w:r>
           <w:r>
             <w:fldChar w:fldCharType="begin"/>
+          </w:r>
+          <w:r>
             <w:instrText xml:space="preserve"> PAGEREF _7vc720m5s8cv \h </w:instrText>
+          </w:r>
+          <w:r>
             <w:fldChar w:fldCharType="separate"/>
           </w:r>
           <w:r>
             <w:rPr>
-              <w:rFonts w:ascii="Times New Roman" w:cs="Times New Roman" w:eastAsia="Times New Roman" w:hAnsi="Times New Roman"/>
-              <w:b w:val="0"/>
-              <w:i w:val="0"/>
-              <w:smallCaps w:val="0"/>
-              <w:strike w:val="0"/>
-              <w:sz w:val="22"/>
-              <w:szCs w:val="22"/>
-              <w:u w:val="none"/>
-              <w:shd w:fill="auto" w:val="clear"/>
-              <w:vertAlign w:val="baseline"/>
-              <w:rtl w:val="0"/>
+              <w:rFonts w:ascii="Times New Roman" w:eastAsia="Times New Roman" w:hAnsi="Times New Roman" w:cs="Times New Roman"/>
             </w:rPr>
-            <w:t xml:space="preserve">4</w:t>
+            <w:t>4</w:t>
           </w:r>
           <w:r>
             <w:fldChar w:fldCharType="end"/>
-          </w:r>
-          <w:r>
-            <w:rPr>
-              <w:rtl w:val="0"/>
-            </w:rPr>
           </w:r>
         </w:p>
         <w:p>
@@ -1232,46 +793,48 @@
               <w:tab w:val="right" w:pos="9030"/>
             </w:tabs>
             <w:spacing w:before="60" w:line="240" w:lineRule="auto"/>
-            <w:ind w:left="1080" w:firstLine="0"/>
+            <w:ind w:left="1080"/>
             <w:rPr>
-              <w:rFonts w:ascii="Times New Roman" w:cs="Times New Roman" w:eastAsia="Times New Roman" w:hAnsi="Times New Roman"/>
+              <w:rFonts w:ascii="Times New Roman" w:eastAsia="Times New Roman" w:hAnsi="Times New Roman" w:cs="Times New Roman"/>
             </w:rPr>
           </w:pPr>
           <w:hyperlink w:anchor="_838yipeleii4">
             <w:r>
               <w:rPr>
-                <w:rFonts w:ascii="Times New Roman" w:cs="Times New Roman" w:eastAsia="Times New Roman" w:hAnsi="Times New Roman"/>
-                <w:rtl w:val="0"/>
+                <w:rFonts w:ascii="Times New Roman" w:eastAsia="Times New Roman" w:hAnsi="Times New Roman" w:cs="Times New Roman"/>
               </w:rPr>
-              <w:t xml:space="preserve">Viernes 14 de febrero</w:t>
+              <w:t>V</w:t>
+            </w:r>
+            <w:r>
+              <w:rPr>
+                <w:rFonts w:ascii="Times New Roman" w:eastAsia="Times New Roman" w:hAnsi="Times New Roman" w:cs="Times New Roman"/>
+              </w:rPr>
+              <w:t>iernes 14 de febrero</w:t>
             </w:r>
           </w:hyperlink>
           <w:r>
             <w:rPr>
-              <w:rFonts w:ascii="Times New Roman" w:cs="Times New Roman" w:eastAsia="Times New Roman" w:hAnsi="Times New Roman"/>
-              <w:rtl w:val="0"/>
+              <w:rFonts w:ascii="Times New Roman" w:eastAsia="Times New Roman" w:hAnsi="Times New Roman" w:cs="Times New Roman"/>
             </w:rPr>
             <w:tab/>
           </w:r>
           <w:r>
             <w:fldChar w:fldCharType="begin"/>
+          </w:r>
+          <w:r>
             <w:instrText xml:space="preserve"> PAGEREF _838yipeleii4 \h </w:instrText>
+          </w:r>
+          <w:r>
             <w:fldChar w:fldCharType="separate"/>
           </w:r>
           <w:r>
             <w:rPr>
-              <w:rFonts w:ascii="Times New Roman" w:cs="Times New Roman" w:eastAsia="Times New Roman" w:hAnsi="Times New Roman"/>
-              <w:rtl w:val="0"/>
+              <w:rFonts w:ascii="Times New Roman" w:eastAsia="Times New Roman" w:hAnsi="Times New Roman" w:cs="Times New Roman"/>
             </w:rPr>
-            <w:t xml:space="preserve">4</w:t>
+            <w:t>4</w:t>
           </w:r>
           <w:r>
             <w:fldChar w:fldCharType="end"/>
-          </w:r>
-          <w:r>
-            <w:rPr>
-              <w:rtl w:val="0"/>
-            </w:rPr>
           </w:r>
         </w:p>
         <w:p>
@@ -1280,46 +843,42 @@
               <w:tab w:val="right" w:pos="9030"/>
             </w:tabs>
             <w:spacing w:before="60" w:line="240" w:lineRule="auto"/>
-            <w:ind w:left="1080" w:firstLine="0"/>
+            <w:ind w:left="1080"/>
             <w:rPr>
-              <w:rFonts w:ascii="Times New Roman" w:cs="Times New Roman" w:eastAsia="Times New Roman" w:hAnsi="Times New Roman"/>
+              <w:rFonts w:ascii="Times New Roman" w:eastAsia="Times New Roman" w:hAnsi="Times New Roman" w:cs="Times New Roman"/>
             </w:rPr>
           </w:pPr>
           <w:hyperlink w:anchor="_s9i6jrb84o13">
             <w:r>
               <w:rPr>
-                <w:rFonts w:ascii="Times New Roman" w:cs="Times New Roman" w:eastAsia="Times New Roman" w:hAnsi="Times New Roman"/>
-                <w:rtl w:val="0"/>
+                <w:rFonts w:ascii="Times New Roman" w:eastAsia="Times New Roman" w:hAnsi="Times New Roman" w:cs="Times New Roman"/>
               </w:rPr>
-              <w:t xml:space="preserve">Martes 26 de febrero</w:t>
+              <w:t>Martes 26 de febrero</w:t>
             </w:r>
           </w:hyperlink>
           <w:r>
             <w:rPr>
-              <w:rFonts w:ascii="Times New Roman" w:cs="Times New Roman" w:eastAsia="Times New Roman" w:hAnsi="Times New Roman"/>
-              <w:rtl w:val="0"/>
+              <w:rFonts w:ascii="Times New Roman" w:eastAsia="Times New Roman" w:hAnsi="Times New Roman" w:cs="Times New Roman"/>
             </w:rPr>
             <w:tab/>
           </w:r>
           <w:r>
             <w:fldChar w:fldCharType="begin"/>
+          </w:r>
+          <w:r>
             <w:instrText xml:space="preserve"> PAGEREF _s9i6jrb84o13 \h </w:instrText>
+          </w:r>
+          <w:r>
             <w:fldChar w:fldCharType="separate"/>
           </w:r>
           <w:r>
             <w:rPr>
-              <w:rFonts w:ascii="Times New Roman" w:cs="Times New Roman" w:eastAsia="Times New Roman" w:hAnsi="Times New Roman"/>
-              <w:rtl w:val="0"/>
+              <w:rFonts w:ascii="Times New Roman" w:eastAsia="Times New Roman" w:hAnsi="Times New Roman" w:cs="Times New Roman"/>
             </w:rPr>
-            <w:t xml:space="preserve">4</w:t>
+            <w:t>4</w:t>
           </w:r>
           <w:r>
             <w:fldChar w:fldCharType="end"/>
-          </w:r>
-          <w:r>
-            <w:rPr>
-              <w:rtl w:val="0"/>
-            </w:rPr>
           </w:r>
         </w:p>
         <w:p>
@@ -1328,46 +887,48 @@
               <w:tab w:val="right" w:pos="9030"/>
             </w:tabs>
             <w:spacing w:before="60" w:line="240" w:lineRule="auto"/>
-            <w:ind w:left="1080" w:firstLine="0"/>
+            <w:ind w:left="1080"/>
             <w:rPr>
-              <w:rFonts w:ascii="Times New Roman" w:cs="Times New Roman" w:eastAsia="Times New Roman" w:hAnsi="Times New Roman"/>
+              <w:rFonts w:ascii="Times New Roman" w:eastAsia="Times New Roman" w:hAnsi="Times New Roman" w:cs="Times New Roman"/>
             </w:rPr>
           </w:pPr>
           <w:hyperlink w:anchor="_2hdozk4xtmov">
             <w:r>
               <w:rPr>
-                <w:rFonts w:ascii="Times New Roman" w:cs="Times New Roman" w:eastAsia="Times New Roman" w:hAnsi="Times New Roman"/>
-                <w:rtl w:val="0"/>
+                <w:rFonts w:ascii="Times New Roman" w:eastAsia="Times New Roman" w:hAnsi="Times New Roman" w:cs="Times New Roman"/>
               </w:rPr>
-              <w:t xml:space="preserve">Miércoles 19 - Viernes 21 de febrero</w:t>
+              <w:t>Mié</w:t>
+            </w:r>
+            <w:r>
+              <w:rPr>
+                <w:rFonts w:ascii="Times New Roman" w:eastAsia="Times New Roman" w:hAnsi="Times New Roman" w:cs="Times New Roman"/>
+              </w:rPr>
+              <w:t>rcoles 19 - Viernes 21 de febrero</w:t>
             </w:r>
           </w:hyperlink>
           <w:r>
             <w:rPr>
-              <w:rFonts w:ascii="Times New Roman" w:cs="Times New Roman" w:eastAsia="Times New Roman" w:hAnsi="Times New Roman"/>
-              <w:rtl w:val="0"/>
+              <w:rFonts w:ascii="Times New Roman" w:eastAsia="Times New Roman" w:hAnsi="Times New Roman" w:cs="Times New Roman"/>
             </w:rPr>
             <w:tab/>
           </w:r>
           <w:r>
             <w:fldChar w:fldCharType="begin"/>
+          </w:r>
+          <w:r>
             <w:instrText xml:space="preserve"> PAGEREF _2hdozk4xtmov \h </w:instrText>
+          </w:r>
+          <w:r>
             <w:fldChar w:fldCharType="separate"/>
           </w:r>
           <w:r>
             <w:rPr>
-              <w:rFonts w:ascii="Times New Roman" w:cs="Times New Roman" w:eastAsia="Times New Roman" w:hAnsi="Times New Roman"/>
-              <w:rtl w:val="0"/>
+              <w:rFonts w:ascii="Times New Roman" w:eastAsia="Times New Roman" w:hAnsi="Times New Roman" w:cs="Times New Roman"/>
             </w:rPr>
-            <w:t xml:space="preserve">4</w:t>
+            <w:t>4</w:t>
           </w:r>
           <w:r>
             <w:fldChar w:fldCharType="end"/>
-          </w:r>
-          <w:r>
-            <w:rPr>
-              <w:rtl w:val="0"/>
-            </w:rPr>
           </w:r>
         </w:p>
         <w:p>
@@ -1376,46 +937,42 @@
               <w:tab w:val="right" w:pos="9030"/>
             </w:tabs>
             <w:spacing w:before="60" w:line="240" w:lineRule="auto"/>
-            <w:ind w:left="1080" w:firstLine="0"/>
+            <w:ind w:left="1080"/>
             <w:rPr>
-              <w:rFonts w:ascii="Times New Roman" w:cs="Times New Roman" w:eastAsia="Times New Roman" w:hAnsi="Times New Roman"/>
+              <w:rFonts w:ascii="Times New Roman" w:eastAsia="Times New Roman" w:hAnsi="Times New Roman" w:cs="Times New Roman"/>
             </w:rPr>
           </w:pPr>
           <w:hyperlink w:anchor="_bxr0thpryzz8">
             <w:r>
               <w:rPr>
-                <w:rFonts w:ascii="Times New Roman" w:cs="Times New Roman" w:eastAsia="Times New Roman" w:hAnsi="Times New Roman"/>
-                <w:rtl w:val="0"/>
+                <w:rFonts w:ascii="Times New Roman" w:eastAsia="Times New Roman" w:hAnsi="Times New Roman" w:cs="Times New Roman"/>
               </w:rPr>
-              <w:t xml:space="preserve">Sábado 22 de febrero</w:t>
+              <w:t>Sábado 22 de febrero</w:t>
             </w:r>
           </w:hyperlink>
           <w:r>
             <w:rPr>
-              <w:rFonts w:ascii="Times New Roman" w:cs="Times New Roman" w:eastAsia="Times New Roman" w:hAnsi="Times New Roman"/>
-              <w:rtl w:val="0"/>
+              <w:rFonts w:ascii="Times New Roman" w:eastAsia="Times New Roman" w:hAnsi="Times New Roman" w:cs="Times New Roman"/>
             </w:rPr>
             <w:tab/>
           </w:r>
           <w:r>
             <w:fldChar w:fldCharType="begin"/>
+          </w:r>
+          <w:r>
             <w:instrText xml:space="preserve"> PAGEREF _bxr0thpryzz8 \h </w:instrText>
+          </w:r>
+          <w:r>
             <w:fldChar w:fldCharType="separate"/>
           </w:r>
           <w:r>
             <w:rPr>
-              <w:rFonts w:ascii="Times New Roman" w:cs="Times New Roman" w:eastAsia="Times New Roman" w:hAnsi="Times New Roman"/>
-              <w:rtl w:val="0"/>
+              <w:rFonts w:ascii="Times New Roman" w:eastAsia="Times New Roman" w:hAnsi="Times New Roman" w:cs="Times New Roman"/>
             </w:rPr>
-            <w:t xml:space="preserve">5</w:t>
+            <w:t>5</w:t>
           </w:r>
           <w:r>
             <w:fldChar w:fldCharType="end"/>
-          </w:r>
-          <w:r>
-            <w:rPr>
-              <w:rtl w:val="0"/>
-            </w:rPr>
           </w:r>
         </w:p>
         <w:p>
@@ -1423,47 +980,43 @@
             <w:tabs>
               <w:tab w:val="right" w:pos="9030"/>
             </w:tabs>
-            <w:spacing w:after="80" w:before="60" w:line="240" w:lineRule="auto"/>
-            <w:ind w:left="1080" w:firstLine="0"/>
+            <w:spacing w:before="60" w:after="80" w:line="240" w:lineRule="auto"/>
+            <w:ind w:left="1080"/>
             <w:rPr>
-              <w:rFonts w:ascii="Times New Roman" w:cs="Times New Roman" w:eastAsia="Times New Roman" w:hAnsi="Times New Roman"/>
+              <w:rFonts w:ascii="Times New Roman" w:eastAsia="Times New Roman" w:hAnsi="Times New Roman" w:cs="Times New Roman"/>
             </w:rPr>
           </w:pPr>
           <w:hyperlink w:anchor="_iqz80lbpdog4">
             <w:r>
               <w:rPr>
-                <w:rFonts w:ascii="Times New Roman" w:cs="Times New Roman" w:eastAsia="Times New Roman" w:hAnsi="Times New Roman"/>
-                <w:rtl w:val="0"/>
+                <w:rFonts w:ascii="Times New Roman" w:eastAsia="Times New Roman" w:hAnsi="Times New Roman" w:cs="Times New Roman"/>
               </w:rPr>
-              <w:t xml:space="preserve">Viernes 24 de febrero</w:t>
+              <w:t>Viernes 24 de febrero</w:t>
             </w:r>
           </w:hyperlink>
           <w:r>
             <w:rPr>
-              <w:rFonts w:ascii="Times New Roman" w:cs="Times New Roman" w:eastAsia="Times New Roman" w:hAnsi="Times New Roman"/>
-              <w:rtl w:val="0"/>
+              <w:rFonts w:ascii="Times New Roman" w:eastAsia="Times New Roman" w:hAnsi="Times New Roman" w:cs="Times New Roman"/>
             </w:rPr>
             <w:tab/>
           </w:r>
           <w:r>
             <w:fldChar w:fldCharType="begin"/>
+          </w:r>
+          <w:r>
             <w:instrText xml:space="preserve"> PAGEREF _iqz80lbpdog4 \h </w:instrText>
+          </w:r>
+          <w:r>
             <w:fldChar w:fldCharType="separate"/>
           </w:r>
           <w:r>
             <w:rPr>
-              <w:rFonts w:ascii="Times New Roman" w:cs="Times New Roman" w:eastAsia="Times New Roman" w:hAnsi="Times New Roman"/>
-              <w:rtl w:val="0"/>
+              <w:rFonts w:ascii="Times New Roman" w:eastAsia="Times New Roman" w:hAnsi="Times New Roman" w:cs="Times New Roman"/>
             </w:rPr>
-            <w:t xml:space="preserve">5</w:t>
+            <w:t>5</w:t>
           </w:r>
           <w:r>
             <w:fldChar w:fldCharType="end"/>
-          </w:r>
-          <w:r>
-            <w:rPr>
-              <w:rtl w:val="0"/>
-            </w:rPr>
           </w:r>
           <w:r>
             <w:fldChar w:fldCharType="end"/>
@@ -1474,455 +1027,390 @@
     <w:p>
       <w:pPr>
         <w:rPr>
-          <w:rFonts w:ascii="Times New Roman" w:cs="Times New Roman" w:eastAsia="Times New Roman" w:hAnsi="Times New Roman"/>
-          <w:b w:val="1"/>
-          <w:color w:val="1c4587"/>
+          <w:rFonts w:ascii="Times New Roman" w:eastAsia="Times New Roman" w:hAnsi="Times New Roman" w:cs="Times New Roman"/>
+          <w:b/>
+          <w:color w:val="1C4587"/>
           <w:sz w:val="28"/>
           <w:szCs w:val="28"/>
         </w:rPr>
       </w:pPr>
-      <w:r>
-        <w:rPr>
-          <w:rtl w:val="0"/>
-        </w:rPr>
-      </w:r>
-    </w:p>
-    <w:p>
-      <w:pPr>
-        <w:rPr>
-          <w:b w:val="1"/>
-          <w:color w:val="1c4587"/>
+    </w:p>
+    <w:p>
+      <w:pPr>
+        <w:rPr>
+          <w:b/>
+          <w:color w:val="1C4587"/>
           <w:sz w:val="28"/>
           <w:szCs w:val="28"/>
         </w:rPr>
       </w:pPr>
-      <w:r>
-        <w:rPr>
-          <w:rtl w:val="0"/>
-        </w:rPr>
-      </w:r>
-    </w:p>
-    <w:p>
-      <w:pPr>
-        <w:rPr>
-          <w:b w:val="1"/>
-          <w:color w:val="1c4587"/>
+    </w:p>
+    <w:p>
+      <w:pPr>
+        <w:rPr>
+          <w:b/>
+          <w:color w:val="1C4587"/>
           <w:sz w:val="28"/>
           <w:szCs w:val="28"/>
         </w:rPr>
       </w:pPr>
-      <w:r>
-        <w:rPr>
-          <w:rtl w:val="0"/>
-        </w:rPr>
-      </w:r>
-    </w:p>
-    <w:p>
-      <w:pPr>
-        <w:rPr>
-          <w:b w:val="1"/>
-          <w:color w:val="1c4587"/>
+    </w:p>
+    <w:p>
+      <w:pPr>
+        <w:rPr>
+          <w:b/>
+          <w:color w:val="1C4587"/>
           <w:sz w:val="28"/>
           <w:szCs w:val="28"/>
         </w:rPr>
       </w:pPr>
-      <w:r>
-        <w:rPr>
-          <w:rtl w:val="0"/>
-        </w:rPr>
-      </w:r>
-    </w:p>
-    <w:p>
-      <w:pPr>
-        <w:rPr>
-          <w:b w:val="1"/>
-          <w:color w:val="1c4587"/>
+    </w:p>
+    <w:p>
+      <w:pPr>
+        <w:rPr>
+          <w:b/>
+          <w:color w:val="1C4587"/>
           <w:sz w:val="28"/>
           <w:szCs w:val="28"/>
         </w:rPr>
       </w:pPr>
-      <w:r>
-        <w:rPr>
-          <w:rtl w:val="0"/>
-        </w:rPr>
-      </w:r>
-    </w:p>
-    <w:p>
-      <w:pPr>
-        <w:rPr>
-          <w:b w:val="1"/>
-          <w:color w:val="1c4587"/>
+    </w:p>
+    <w:p>
+      <w:pPr>
+        <w:rPr>
+          <w:b/>
+          <w:color w:val="1C4587"/>
           <w:sz w:val="28"/>
           <w:szCs w:val="28"/>
         </w:rPr>
       </w:pPr>
-      <w:r>
-        <w:rPr>
-          <w:rtl w:val="0"/>
-        </w:rPr>
-      </w:r>
-    </w:p>
-    <w:p>
-      <w:pPr>
-        <w:rPr>
-          <w:b w:val="1"/>
-          <w:color w:val="1c4587"/>
+    </w:p>
+    <w:p>
+      <w:pPr>
+        <w:rPr>
+          <w:b/>
+          <w:color w:val="1C4587"/>
           <w:sz w:val="28"/>
           <w:szCs w:val="28"/>
         </w:rPr>
       </w:pPr>
-      <w:r>
-        <w:rPr>
-          <w:rtl w:val="0"/>
-        </w:rPr>
-      </w:r>
-    </w:p>
-    <w:p>
-      <w:pPr>
-        <w:rPr>
-          <w:b w:val="1"/>
-          <w:color w:val="1c4587"/>
+    </w:p>
+    <w:p>
+      <w:pPr>
+        <w:rPr>
+          <w:b/>
+          <w:color w:val="1C4587"/>
           <w:sz w:val="28"/>
           <w:szCs w:val="28"/>
         </w:rPr>
       </w:pPr>
-      <w:r>
-        <w:rPr>
-          <w:rtl w:val="0"/>
-        </w:rPr>
-      </w:r>
-    </w:p>
-    <w:p>
-      <w:pPr>
-        <w:rPr>
-          <w:b w:val="1"/>
-          <w:color w:val="1c4587"/>
+    </w:p>
+    <w:p>
+      <w:pPr>
+        <w:rPr>
+          <w:b/>
+          <w:color w:val="1C4587"/>
           <w:sz w:val="28"/>
           <w:szCs w:val="28"/>
         </w:rPr>
       </w:pPr>
-      <w:r>
-        <w:rPr>
-          <w:rtl w:val="0"/>
-        </w:rPr>
-      </w:r>
-    </w:p>
-    <w:p>
-      <w:pPr>
-        <w:rPr>
-          <w:b w:val="1"/>
-          <w:color w:val="1c4587"/>
+    </w:p>
+    <w:p>
+      <w:pPr>
+        <w:rPr>
+          <w:b/>
+          <w:color w:val="1C4587"/>
           <w:sz w:val="28"/>
           <w:szCs w:val="28"/>
         </w:rPr>
       </w:pPr>
-      <w:r>
-        <w:rPr>
-          <w:rtl w:val="0"/>
-        </w:rPr>
-      </w:r>
-    </w:p>
-    <w:p>
-      <w:pPr>
-        <w:rPr>
-          <w:b w:val="1"/>
-          <w:color w:val="1c4587"/>
+    </w:p>
+    <w:p>
+      <w:pPr>
+        <w:rPr>
+          <w:b/>
+          <w:color w:val="1C4587"/>
           <w:sz w:val="28"/>
           <w:szCs w:val="28"/>
         </w:rPr>
       </w:pPr>
-      <w:r>
-        <w:rPr>
-          <w:rtl w:val="0"/>
-        </w:rPr>
-      </w:r>
-    </w:p>
-    <w:p>
-      <w:pPr>
-        <w:rPr>
-          <w:b w:val="1"/>
-          <w:color w:val="1c4587"/>
+    </w:p>
+    <w:p>
+      <w:pPr>
+        <w:rPr>
+          <w:b/>
+          <w:color w:val="1C4587"/>
           <w:sz w:val="28"/>
           <w:szCs w:val="28"/>
         </w:rPr>
       </w:pPr>
-      <w:r>
-        <w:rPr>
-          <w:rtl w:val="0"/>
-        </w:rPr>
-      </w:r>
-    </w:p>
-    <w:p>
-      <w:pPr>
-        <w:rPr>
-          <w:b w:val="1"/>
-          <w:color w:val="1c4587"/>
+    </w:p>
+    <w:p>
+      <w:pPr>
+        <w:rPr>
+          <w:b/>
+          <w:color w:val="1C4587"/>
           <w:sz w:val="28"/>
           <w:szCs w:val="28"/>
         </w:rPr>
       </w:pPr>
-      <w:r>
-        <w:rPr>
-          <w:rtl w:val="0"/>
-        </w:rPr>
-      </w:r>
-    </w:p>
-    <w:p>
-      <w:pPr>
-        <w:rPr>
-          <w:b w:val="1"/>
-          <w:color w:val="1c4587"/>
+    </w:p>
+    <w:p>
+      <w:pPr>
+        <w:rPr>
+          <w:b/>
+          <w:color w:val="1C4587"/>
           <w:sz w:val="28"/>
           <w:szCs w:val="28"/>
         </w:rPr>
       </w:pPr>
-      <w:r>
-        <w:rPr>
-          <w:rtl w:val="0"/>
-        </w:rPr>
-      </w:r>
-    </w:p>
-    <w:p>
-      <w:pPr>
-        <w:rPr>
-          <w:b w:val="1"/>
-          <w:color w:val="1c4587"/>
+    </w:p>
+    <w:p>
+      <w:pPr>
+        <w:rPr>
+          <w:b/>
+          <w:color w:val="1C4587"/>
           <w:sz w:val="28"/>
           <w:szCs w:val="28"/>
         </w:rPr>
       </w:pPr>
-      <w:r>
-        <w:rPr>
-          <w:rtl w:val="0"/>
-        </w:rPr>
-      </w:r>
-    </w:p>
-    <w:p>
-      <w:pPr>
-        <w:rPr>
-          <w:b w:val="1"/>
-          <w:color w:val="1c4587"/>
+    </w:p>
+    <w:p>
+      <w:pPr>
+        <w:rPr>
+          <w:b/>
+          <w:color w:val="1C4587"/>
           <w:sz w:val="28"/>
           <w:szCs w:val="28"/>
         </w:rPr>
       </w:pPr>
-      <w:r>
-        <w:rPr>
-          <w:rtl w:val="0"/>
-        </w:rPr>
-      </w:r>
-    </w:p>
-    <w:p>
-      <w:pPr>
-        <w:rPr>
-          <w:b w:val="1"/>
-          <w:color w:val="1c4587"/>
+    </w:p>
+    <w:p>
+      <w:pPr>
+        <w:rPr>
+          <w:b/>
+          <w:color w:val="1C4587"/>
           <w:sz w:val="28"/>
           <w:szCs w:val="28"/>
         </w:rPr>
       </w:pPr>
-      <w:r>
-        <w:rPr>
-          <w:rtl w:val="0"/>
-        </w:rPr>
-      </w:r>
-    </w:p>
-    <w:p>
-      <w:pPr>
-        <w:rPr>
-          <w:b w:val="1"/>
-          <w:color w:val="1c4587"/>
+    </w:p>
+    <w:p>
+      <w:pPr>
+        <w:rPr>
+          <w:b/>
+          <w:color w:val="1C4587"/>
           <w:sz w:val="28"/>
           <w:szCs w:val="28"/>
         </w:rPr>
       </w:pPr>
-      <w:r>
-        <w:rPr>
-          <w:rtl w:val="0"/>
-        </w:rPr>
-      </w:r>
-    </w:p>
-    <w:p>
-      <w:pPr>
-        <w:rPr>
-          <w:b w:val="1"/>
-          <w:color w:val="1c4587"/>
+    </w:p>
+    <w:p>
+      <w:pPr>
+        <w:rPr>
+          <w:b/>
+          <w:color w:val="1C4587"/>
           <w:sz w:val="28"/>
           <w:szCs w:val="28"/>
         </w:rPr>
       </w:pPr>
-      <w:r>
-        <w:rPr>
-          <w:rtl w:val="0"/>
-        </w:rPr>
-      </w:r>
-    </w:p>
-    <w:p>
-      <w:pPr>
-        <w:rPr>
-          <w:b w:val="1"/>
-          <w:color w:val="1c4587"/>
+    </w:p>
+    <w:p>
+      <w:pPr>
+        <w:rPr>
+          <w:b/>
+          <w:color w:val="1C4587"/>
           <w:sz w:val="28"/>
           <w:szCs w:val="28"/>
         </w:rPr>
       </w:pPr>
-      <w:r>
-        <w:rPr>
-          <w:rtl w:val="0"/>
-        </w:rPr>
-      </w:r>
-    </w:p>
-    <w:p>
-      <w:pPr>
-        <w:pStyle w:val="Heading1"/>
-        <w:rPr>
-          <w:rFonts w:ascii="Times New Roman" w:cs="Times New Roman" w:eastAsia="Times New Roman" w:hAnsi="Times New Roman"/>
-        </w:rPr>
-      </w:pPr>
-      <w:bookmarkStart w:colFirst="0" w:colLast="0" w:name="_qsxwy49t0zsu" w:id="0"/>
+    </w:p>
+    <w:p>
+      <w:pPr>
+        <w:rPr>
+          <w:b/>
+          <w:color w:val="1C4587"/>
+          <w:sz w:val="28"/>
+          <w:szCs w:val="28"/>
+        </w:rPr>
+      </w:pPr>
+    </w:p>
+    <w:p>
+      <w:pPr>
+        <w:pStyle w:val="Ttulo1"/>
+        <w:rPr>
+          <w:rFonts w:ascii="Times New Roman" w:eastAsia="Times New Roman" w:hAnsi="Times New Roman" w:cs="Times New Roman"/>
+        </w:rPr>
+      </w:pPr>
+      <w:bookmarkStart w:id="0" w:name="_qsxwy49t0zsu" w:colFirst="0" w:colLast="0"/>
       <w:bookmarkEnd w:id="0"/>
       <w:r>
         <w:rPr>
-          <w:rFonts w:ascii="Times New Roman" w:cs="Times New Roman" w:eastAsia="Times New Roman" w:hAnsi="Times New Roman"/>
-          <w:rtl w:val="0"/>
-        </w:rPr>
-        <w:t xml:space="preserve">INTRODUCCIÓN</w:t>
-      </w:r>
-    </w:p>
-    <w:p>
-      <w:pPr>
-        <w:rPr>
-          <w:color w:val="1c4587"/>
-        </w:rPr>
-      </w:pPr>
-      <w:r>
-        <w:rPr>
-          <w:rtl w:val="0"/>
-        </w:rPr>
-      </w:r>
+          <w:rFonts w:ascii="Times New Roman" w:eastAsia="Times New Roman" w:hAnsi="Times New Roman" w:cs="Times New Roman"/>
+        </w:rPr>
+        <w:lastRenderedPageBreak/>
+        <w:t>INTRODUCCIÓN</w:t>
+      </w:r>
+    </w:p>
+    <w:p>
+      <w:pPr>
+        <w:rPr>
+          <w:color w:val="1C4587"/>
+        </w:rPr>
+      </w:pPr>
     </w:p>
     <w:p>
       <w:pPr>
         <w:jc w:val="both"/>
         <w:rPr>
-          <w:rFonts w:ascii="Times New Roman" w:cs="Times New Roman" w:eastAsia="Times New Roman" w:hAnsi="Times New Roman"/>
-        </w:rPr>
-      </w:pPr>
-      <w:r>
-        <w:rPr>
-          <w:rFonts w:ascii="Times New Roman" w:cs="Times New Roman" w:eastAsia="Times New Roman" w:hAnsi="Times New Roman"/>
-          <w:rtl w:val="0"/>
-        </w:rPr>
-        <w:t xml:space="preserve">Nuestro equipo de trabajo está formado por dos personas y el proyecto a realizar es un almacén de datos (Data Warehouse).</w:t>
+          <w:rFonts w:ascii="Times New Roman" w:eastAsia="Times New Roman" w:hAnsi="Times New Roman" w:cs="Times New Roman"/>
+        </w:rPr>
+      </w:pPr>
+      <w:r>
+        <w:rPr>
+          <w:rFonts w:ascii="Times New Roman" w:eastAsia="Times New Roman" w:hAnsi="Times New Roman" w:cs="Times New Roman"/>
+        </w:rPr>
+        <w:t xml:space="preserve">Nuestro equipo de trabajo está formado por dos personas y el proyecto a realizar es un almacén de datos (Data </w:t>
+      </w:r>
+      <w:proofErr w:type="spellStart"/>
+      <w:r>
+        <w:rPr>
+          <w:rFonts w:ascii="Times New Roman" w:eastAsia="Times New Roman" w:hAnsi="Times New Roman" w:cs="Times New Roman"/>
+        </w:rPr>
+        <w:t>Warehouse</w:t>
+      </w:r>
+      <w:proofErr w:type="spellEnd"/>
+      <w:r>
+        <w:rPr>
+          <w:rFonts w:ascii="Times New Roman" w:eastAsia="Times New Roman" w:hAnsi="Times New Roman" w:cs="Times New Roman"/>
+        </w:rPr>
+        <w:t>).</w:t>
       </w:r>
     </w:p>
     <w:p>
       <w:pPr>
         <w:jc w:val="both"/>
         <w:rPr>
-          <w:rFonts w:ascii="Times New Roman" w:cs="Times New Roman" w:eastAsia="Times New Roman" w:hAnsi="Times New Roman"/>
-        </w:rPr>
-      </w:pPr>
-      <w:r>
-        <w:rPr>
-          <w:rtl w:val="0"/>
-        </w:rPr>
-      </w:r>
+          <w:rFonts w:ascii="Times New Roman" w:eastAsia="Times New Roman" w:hAnsi="Times New Roman" w:cs="Times New Roman"/>
+        </w:rPr>
+      </w:pPr>
     </w:p>
     <w:p>
       <w:pPr>
         <w:jc w:val="both"/>
         <w:rPr>
-          <w:rFonts w:ascii="Times New Roman" w:cs="Times New Roman" w:eastAsia="Times New Roman" w:hAnsi="Times New Roman"/>
-        </w:rPr>
-      </w:pPr>
-      <w:r>
-        <w:rPr>
-          <w:rFonts w:ascii="Times New Roman" w:cs="Times New Roman" w:eastAsia="Times New Roman" w:hAnsi="Times New Roman"/>
-          <w:rtl w:val="0"/>
+          <w:rFonts w:ascii="Times New Roman" w:eastAsia="Times New Roman" w:hAnsi="Times New Roman" w:cs="Times New Roman"/>
+        </w:rPr>
+      </w:pPr>
+      <w:r>
+        <w:rPr>
+          <w:rFonts w:ascii="Times New Roman" w:eastAsia="Times New Roman" w:hAnsi="Times New Roman" w:cs="Times New Roman"/>
         </w:rPr>
         <w:t xml:space="preserve">Los </w:t>
       </w:r>
-      <w:r>
-        <w:rPr>
-          <w:rFonts w:ascii="Times New Roman" w:cs="Times New Roman" w:eastAsia="Times New Roman" w:hAnsi="Times New Roman"/>
-          <w:b w:val="1"/>
-          <w:rtl w:val="0"/>
-        </w:rPr>
-        <w:t xml:space="preserve">datos</w:t>
-      </w:r>
-      <w:r>
-        <w:rPr>
-          <w:rFonts w:ascii="Times New Roman" w:cs="Times New Roman" w:eastAsia="Times New Roman" w:hAnsi="Times New Roman"/>
-          <w:rtl w:val="0"/>
-        </w:rPr>
-        <w:t xml:space="preserve">  almacenados en este almacén tratan sobre estadísticas de la liga estadounidense de baloncesto, conocida como la NBA (National Basketball Associations). En concreto, estos datos pertenecen a la temporada 2018 - 2019.</w:t>
+      <w:bookmarkStart w:id="1" w:name="_GoBack"/>
+      <w:bookmarkEnd w:id="1"/>
+      <w:r>
+        <w:rPr>
+          <w:rFonts w:ascii="Times New Roman" w:eastAsia="Times New Roman" w:hAnsi="Times New Roman" w:cs="Times New Roman"/>
+          <w:b/>
+        </w:rPr>
+        <w:t>datos</w:t>
+      </w:r>
+      <w:r>
+        <w:rPr>
+          <w:rFonts w:ascii="Times New Roman" w:eastAsia="Times New Roman" w:hAnsi="Times New Roman" w:cs="Times New Roman"/>
+        </w:rPr>
+        <w:t xml:space="preserve"> almacenados</w:t>
+      </w:r>
+      <w:r>
+        <w:rPr>
+          <w:rFonts w:ascii="Times New Roman" w:eastAsia="Times New Roman" w:hAnsi="Times New Roman" w:cs="Times New Roman"/>
+        </w:rPr>
+        <w:t xml:space="preserve"> en este almacén tratan sobre estadísticas de la liga estadounidense de baloncesto, conocida como la NBA (</w:t>
+      </w:r>
+      <w:proofErr w:type="spellStart"/>
+      <w:r>
+        <w:rPr>
+          <w:rFonts w:ascii="Times New Roman" w:eastAsia="Times New Roman" w:hAnsi="Times New Roman" w:cs="Times New Roman"/>
+        </w:rPr>
+        <w:t>National</w:t>
+      </w:r>
+      <w:proofErr w:type="spellEnd"/>
+      <w:r>
+        <w:rPr>
+          <w:rFonts w:ascii="Times New Roman" w:eastAsia="Times New Roman" w:hAnsi="Times New Roman" w:cs="Times New Roman"/>
+        </w:rPr>
+        <w:t xml:space="preserve"> </w:t>
+      </w:r>
+      <w:proofErr w:type="spellStart"/>
+      <w:r>
+        <w:rPr>
+          <w:rFonts w:ascii="Times New Roman" w:eastAsia="Times New Roman" w:hAnsi="Times New Roman" w:cs="Times New Roman"/>
+        </w:rPr>
+        <w:t>Basketball</w:t>
+      </w:r>
+      <w:proofErr w:type="spellEnd"/>
+      <w:r>
+        <w:rPr>
+          <w:rFonts w:ascii="Times New Roman" w:eastAsia="Times New Roman" w:hAnsi="Times New Roman" w:cs="Times New Roman"/>
+        </w:rPr>
+        <w:t xml:space="preserve"> </w:t>
+      </w:r>
+      <w:proofErr w:type="spellStart"/>
+      <w:r>
+        <w:rPr>
+          <w:rFonts w:ascii="Times New Roman" w:eastAsia="Times New Roman" w:hAnsi="Times New Roman" w:cs="Times New Roman"/>
+        </w:rPr>
+        <w:t>Associations</w:t>
+      </w:r>
+      <w:proofErr w:type="spellEnd"/>
+      <w:r>
+        <w:rPr>
+          <w:rFonts w:ascii="Times New Roman" w:eastAsia="Times New Roman" w:hAnsi="Times New Roman" w:cs="Times New Roman"/>
+        </w:rPr>
+        <w:t>). En concreto, estos datos pertenecen a la temporada 2018 - 2019.</w:t>
       </w:r>
     </w:p>
     <w:p>
       <w:pPr>
         <w:jc w:val="both"/>
-        <w:rPr/>
-      </w:pPr>
-      <w:r>
-        <w:rPr>
-          <w:rtl w:val="0"/>
-        </w:rPr>
-      </w:r>
+      </w:pPr>
     </w:p>
     <w:p>
       <w:pPr>
         <w:jc w:val="both"/>
-        <w:rPr/>
-      </w:pPr>
-      <w:r>
-        <w:rPr>
-          <w:rtl w:val="0"/>
-        </w:rPr>
-      </w:r>
+      </w:pPr>
     </w:p>
     <w:p>
       <w:pPr>
         <w:jc w:val="both"/>
-        <w:rPr/>
-      </w:pPr>
-      <w:r>
-        <w:rPr>
-          <w:rtl w:val="0"/>
-        </w:rPr>
-      </w:r>
-    </w:p>
-    <w:p>
-      <w:pPr>
-        <w:pStyle w:val="Heading1"/>
+      </w:pPr>
+    </w:p>
+    <w:p>
+      <w:pPr>
+        <w:pStyle w:val="Ttulo1"/>
         <w:jc w:val="both"/>
         <w:rPr>
-          <w:rFonts w:ascii="Times New Roman" w:cs="Times New Roman" w:eastAsia="Times New Roman" w:hAnsi="Times New Roman"/>
-        </w:rPr>
-      </w:pPr>
-      <w:bookmarkStart w:colFirst="0" w:colLast="0" w:name="_fw2b8pp1twwi" w:id="1"/>
-      <w:bookmarkEnd w:id="1"/>
-      <w:r>
-        <w:rPr>
-          <w:rFonts w:ascii="Times New Roman" w:cs="Times New Roman" w:eastAsia="Times New Roman" w:hAnsi="Times New Roman"/>
-          <w:rtl w:val="0"/>
-        </w:rPr>
-        <w:t xml:space="preserve">TECNOLOGÍAS UTILIZADAS:</w:t>
-      </w:r>
-    </w:p>
-    <w:p>
-      <w:pPr>
-        <w:ind w:left="0" w:firstLine="0"/>
+          <w:rFonts w:ascii="Times New Roman" w:eastAsia="Times New Roman" w:hAnsi="Times New Roman" w:cs="Times New Roman"/>
+        </w:rPr>
+      </w:pPr>
+      <w:bookmarkStart w:id="2" w:name="_fw2b8pp1twwi" w:colFirst="0" w:colLast="0"/>
+      <w:bookmarkEnd w:id="2"/>
+      <w:r>
+        <w:rPr>
+          <w:rFonts w:ascii="Times New Roman" w:eastAsia="Times New Roman" w:hAnsi="Times New Roman" w:cs="Times New Roman"/>
+        </w:rPr>
+        <w:t>TECNOLOGÍAS UTILIZADAS:</w:t>
+      </w:r>
+    </w:p>
+    <w:p>
+      <w:pPr>
         <w:jc w:val="both"/>
         <w:rPr>
-          <w:rFonts w:ascii="Times New Roman" w:cs="Times New Roman" w:eastAsia="Times New Roman" w:hAnsi="Times New Roman"/>
-        </w:rPr>
-      </w:pPr>
-      <w:r>
-        <w:rPr>
-          <w:rtl w:val="0"/>
-        </w:rPr>
-      </w:r>
+          <w:rFonts w:ascii="Times New Roman" w:eastAsia="Times New Roman" w:hAnsi="Times New Roman" w:cs="Times New Roman"/>
+        </w:rPr>
+      </w:pPr>
     </w:p>
     <w:p>
       <w:pPr>
@@ -1930,51 +1418,80 @@
           <w:ilvl w:val="0"/>
           <w:numId w:val="8"/>
         </w:numPr>
-        <w:ind w:left="720" w:hanging="360"/>
         <w:jc w:val="both"/>
         <w:rPr>
-          <w:rFonts w:ascii="Times New Roman" w:cs="Times New Roman" w:eastAsia="Times New Roman" w:hAnsi="Times New Roman"/>
-        </w:rPr>
-      </w:pPr>
-      <w:r>
-        <w:rPr>
-          <w:rFonts w:ascii="Times New Roman" w:cs="Times New Roman" w:eastAsia="Times New Roman" w:hAnsi="Times New Roman"/>
-          <w:rtl w:val="0"/>
+          <w:rFonts w:ascii="Times New Roman" w:eastAsia="Times New Roman" w:hAnsi="Times New Roman" w:cs="Times New Roman"/>
+        </w:rPr>
+      </w:pPr>
+      <w:r>
+        <w:rPr>
+          <w:rFonts w:ascii="Times New Roman" w:eastAsia="Times New Roman" w:hAnsi="Times New Roman" w:cs="Times New Roman"/>
         </w:rPr>
         <w:t xml:space="preserve">Para el </w:t>
       </w:r>
       <w:r>
         <w:rPr>
-          <w:rFonts w:ascii="Times New Roman" w:cs="Times New Roman" w:eastAsia="Times New Roman" w:hAnsi="Times New Roman"/>
+          <w:rFonts w:ascii="Times New Roman" w:eastAsia="Times New Roman" w:hAnsi="Times New Roman" w:cs="Times New Roman"/>
           <w:u w:val="single"/>
-          <w:rtl w:val="0"/>
-        </w:rPr>
-        <w:t xml:space="preserve">análisis y la extracción de datos</w:t>
-      </w:r>
-      <w:r>
-        <w:rPr>
-          <w:rFonts w:ascii="Times New Roman" w:cs="Times New Roman" w:eastAsia="Times New Roman" w:hAnsi="Times New Roman"/>
-          <w:rtl w:val="0"/>
-        </w:rPr>
-        <w:t xml:space="preserve">, se llevará a cabo el proyecto con python. En detalle se realizará un estudio estadístico de los diferentes datos Estos datos han sido obtenidos de la web oficial de la NBA (</w:t>
-      </w:r>
-      <w:hyperlink r:id="rId6">
+        </w:rPr>
+        <w:t>an</w:t>
+      </w:r>
+      <w:r>
+        <w:rPr>
+          <w:rFonts w:ascii="Times New Roman" w:eastAsia="Times New Roman" w:hAnsi="Times New Roman" w:cs="Times New Roman"/>
+          <w:u w:val="single"/>
+        </w:rPr>
+        <w:t>álisis y la extracción de datos</w:t>
+      </w:r>
+      <w:r>
+        <w:rPr>
+          <w:rFonts w:ascii="Times New Roman" w:eastAsia="Times New Roman" w:hAnsi="Times New Roman" w:cs="Times New Roman"/>
+        </w:rPr>
+        <w:t xml:space="preserve">, se llevará a cabo el proyecto con </w:t>
+      </w:r>
+      <w:proofErr w:type="spellStart"/>
+      <w:r>
+        <w:rPr>
+          <w:rFonts w:ascii="Times New Roman" w:eastAsia="Times New Roman" w:hAnsi="Times New Roman" w:cs="Times New Roman"/>
+        </w:rPr>
+        <w:t>python</w:t>
+      </w:r>
+      <w:proofErr w:type="spellEnd"/>
+      <w:r>
+        <w:rPr>
+          <w:rFonts w:ascii="Times New Roman" w:eastAsia="Times New Roman" w:hAnsi="Times New Roman" w:cs="Times New Roman"/>
+        </w:rPr>
+        <w:t>. En detalle se realizará un estudio estadístico de los diferentes datos Estos datos han sido obtenidos de la web oficial de la NBA (</w:t>
+      </w:r>
+      <w:hyperlink r:id="rId7">
         <w:r>
           <w:rPr>
-            <w:rFonts w:ascii="Times New Roman" w:cs="Times New Roman" w:eastAsia="Times New Roman" w:hAnsi="Times New Roman"/>
-            <w:color w:val="1155cc"/>
+            <w:rFonts w:ascii="Times New Roman" w:eastAsia="Times New Roman" w:hAnsi="Times New Roman" w:cs="Times New Roman"/>
+            <w:color w:val="1155CC"/>
             <w:u w:val="single"/>
-            <w:rtl w:val="0"/>
           </w:rPr>
-          <w:t xml:space="preserve">https://es.global.nba.com/statistics/</w:t>
+          <w:t>https://es.global.nba.com/statistics/</w:t>
         </w:r>
       </w:hyperlink>
       <w:r>
         <w:rPr>
-          <w:rFonts w:ascii="Times New Roman" w:cs="Times New Roman" w:eastAsia="Times New Roman" w:hAnsi="Times New Roman"/>
-          <w:rtl w:val="0"/>
-        </w:rPr>
-        <w:t xml:space="preserve">), junto con la web Kaggle.</w:t>
+          <w:rFonts w:ascii="Times New Roman" w:eastAsia="Times New Roman" w:hAnsi="Times New Roman" w:cs="Times New Roman"/>
+        </w:rPr>
+        <w:t xml:space="preserve">), junto con la web </w:t>
+      </w:r>
+      <w:proofErr w:type="spellStart"/>
+      <w:r>
+        <w:rPr>
+          <w:rFonts w:ascii="Times New Roman" w:eastAsia="Times New Roman" w:hAnsi="Times New Roman" w:cs="Times New Roman"/>
+        </w:rPr>
+        <w:t>Kaggle</w:t>
+      </w:r>
+      <w:proofErr w:type="spellEnd"/>
+      <w:r>
+        <w:rPr>
+          <w:rFonts w:ascii="Times New Roman" w:eastAsia="Times New Roman" w:hAnsi="Times New Roman" w:cs="Times New Roman"/>
+        </w:rPr>
+        <w:t>.</w:t>
       </w:r>
     </w:p>
     <w:p>
@@ -1983,99 +1500,93 @@
           <w:ilvl w:val="0"/>
           <w:numId w:val="8"/>
         </w:numPr>
-        <w:ind w:left="720" w:hanging="360"/>
         <w:jc w:val="both"/>
         <w:rPr>
-          <w:rFonts w:ascii="Times New Roman" w:cs="Times New Roman" w:eastAsia="Times New Roman" w:hAnsi="Times New Roman"/>
-        </w:rPr>
-      </w:pPr>
-      <w:r>
-        <w:rPr>
-          <w:rFonts w:ascii="Times New Roman" w:cs="Times New Roman" w:eastAsia="Times New Roman" w:hAnsi="Times New Roman"/>
-          <w:rtl w:val="0"/>
+          <w:rFonts w:ascii="Times New Roman" w:eastAsia="Times New Roman" w:hAnsi="Times New Roman" w:cs="Times New Roman"/>
+        </w:rPr>
+      </w:pPr>
+      <w:r>
+        <w:rPr>
+          <w:rFonts w:ascii="Times New Roman" w:eastAsia="Times New Roman" w:hAnsi="Times New Roman" w:cs="Times New Roman"/>
         </w:rPr>
         <w:t xml:space="preserve">Como </w:t>
       </w:r>
       <w:r>
         <w:rPr>
-          <w:rFonts w:ascii="Times New Roman" w:cs="Times New Roman" w:eastAsia="Times New Roman" w:hAnsi="Times New Roman"/>
+          <w:rFonts w:ascii="Times New Roman" w:eastAsia="Times New Roman" w:hAnsi="Times New Roman" w:cs="Times New Roman"/>
           <w:u w:val="single"/>
-          <w:rtl w:val="0"/>
-        </w:rPr>
-        <w:t xml:space="preserve">motor de base de datos</w:t>
-      </w:r>
-      <w:r>
-        <w:rPr>
-          <w:rFonts w:ascii="Times New Roman" w:cs="Times New Roman" w:eastAsia="Times New Roman" w:hAnsi="Times New Roman"/>
-          <w:rtl w:val="0"/>
-        </w:rPr>
-        <w:t xml:space="preserve"> se utilizara SQLite. Nuestra base de datos estará formada por una serie de cuatro tablas.</w:t>
-      </w:r>
-    </w:p>
-    <w:p>
-      <w:pPr>
-        <w:ind w:left="0" w:firstLine="0"/>
+        </w:rPr>
+        <w:t>motor de base de datos</w:t>
+      </w:r>
+      <w:r>
+        <w:rPr>
+          <w:rFonts w:ascii="Times New Roman" w:eastAsia="Times New Roman" w:hAnsi="Times New Roman" w:cs="Times New Roman"/>
+        </w:rPr>
+        <w:t xml:space="preserve"> se </w:t>
+      </w:r>
+      <w:r>
+        <w:rPr>
+          <w:rFonts w:ascii="Times New Roman" w:eastAsia="Times New Roman" w:hAnsi="Times New Roman" w:cs="Times New Roman"/>
+        </w:rPr>
+        <w:t>utilizará</w:t>
+      </w:r>
+      <w:r>
+        <w:rPr>
+          <w:rFonts w:ascii="Times New Roman" w:eastAsia="Times New Roman" w:hAnsi="Times New Roman" w:cs="Times New Roman"/>
+        </w:rPr>
+        <w:t xml:space="preserve"> </w:t>
+      </w:r>
+      <w:proofErr w:type="spellStart"/>
+      <w:r>
+        <w:rPr>
+          <w:rFonts w:ascii="Times New Roman" w:eastAsia="Times New Roman" w:hAnsi="Times New Roman" w:cs="Times New Roman"/>
+        </w:rPr>
+        <w:t>SQLite</w:t>
+      </w:r>
+      <w:proofErr w:type="spellEnd"/>
+      <w:r>
+        <w:rPr>
+          <w:rFonts w:ascii="Times New Roman" w:eastAsia="Times New Roman" w:hAnsi="Times New Roman" w:cs="Times New Roman"/>
+        </w:rPr>
+        <w:t>. Nuestra base de datos estará formada por una serie de cuatro tablas.</w:t>
+      </w:r>
+    </w:p>
+    <w:p>
+      <w:pPr>
         <w:jc w:val="both"/>
-        <w:rPr/>
-      </w:pPr>
-      <w:r>
-        <w:rPr>
-          <w:rtl w:val="0"/>
-        </w:rPr>
-      </w:r>
-    </w:p>
-    <w:p>
-      <w:pPr>
-        <w:ind w:left="0" w:firstLine="0"/>
+      </w:pPr>
+    </w:p>
+    <w:p>
+      <w:pPr>
         <w:jc w:val="both"/>
-        <w:rPr/>
-      </w:pPr>
-      <w:r>
-        <w:rPr>
-          <w:rtl w:val="0"/>
-        </w:rPr>
-      </w:r>
-    </w:p>
-    <w:p>
-      <w:pPr>
-        <w:ind w:left="0" w:firstLine="0"/>
+      </w:pPr>
+    </w:p>
+    <w:p>
+      <w:pPr>
         <w:jc w:val="both"/>
-        <w:rPr/>
-      </w:pPr>
-      <w:r>
-        <w:rPr>
-          <w:rtl w:val="0"/>
-        </w:rPr>
-      </w:r>
-    </w:p>
-    <w:p>
-      <w:pPr>
-        <w:pStyle w:val="Heading1"/>
+      </w:pPr>
+    </w:p>
+    <w:p>
+      <w:pPr>
+        <w:pStyle w:val="Ttulo1"/>
         <w:jc w:val="both"/>
         <w:rPr>
-          <w:rFonts w:ascii="Times New Roman" w:cs="Times New Roman" w:eastAsia="Times New Roman" w:hAnsi="Times New Roman"/>
-        </w:rPr>
-      </w:pPr>
-      <w:bookmarkStart w:colFirst="0" w:colLast="0" w:name="_wspv8ydpl726" w:id="2"/>
-      <w:bookmarkEnd w:id="2"/>
-      <w:r>
-        <w:rPr>
-          <w:rFonts w:ascii="Times New Roman" w:cs="Times New Roman" w:eastAsia="Times New Roman" w:hAnsi="Times New Roman"/>
-          <w:rtl w:val="0"/>
-        </w:rPr>
-        <w:t xml:space="preserve">JUSTIFICACIÓN DE LA UTILIZACIÓN DE ESTAS TECNOLOGÍAS</w:t>
+          <w:rFonts w:ascii="Times New Roman" w:eastAsia="Times New Roman" w:hAnsi="Times New Roman" w:cs="Times New Roman"/>
+        </w:rPr>
+      </w:pPr>
+      <w:bookmarkStart w:id="3" w:name="_wspv8ydpl726" w:colFirst="0" w:colLast="0"/>
+      <w:bookmarkEnd w:id="3"/>
+      <w:r>
+        <w:rPr>
+          <w:rFonts w:ascii="Times New Roman" w:eastAsia="Times New Roman" w:hAnsi="Times New Roman" w:cs="Times New Roman"/>
+        </w:rPr>
+        <w:t>JUSTIFICACIÓN DE LA UTILIZACIÓN DE ESTAS TECNOLOGÍAS</w:t>
       </w:r>
     </w:p>
     <w:p>
       <w:pPr>
         <w:jc w:val="both"/>
-        <w:rPr/>
-      </w:pPr>
-      <w:r>
-        <w:rPr>
-          <w:rtl w:val="0"/>
-        </w:rPr>
-      </w:r>
+      </w:pPr>
     </w:p>
     <w:p>
       <w:pPr>
@@ -2083,45 +1594,69 @@
           <w:ilvl w:val="0"/>
           <w:numId w:val="1"/>
         </w:numPr>
-        <w:ind w:left="720" w:hanging="360"/>
         <w:jc w:val="both"/>
-        <w:rPr/>
-      </w:pPr>
-      <w:r>
-        <w:rPr>
-          <w:rFonts w:ascii="Times New Roman" w:cs="Times New Roman" w:eastAsia="Times New Roman" w:hAnsi="Times New Roman"/>
-          <w:rtl w:val="0"/>
+      </w:pPr>
+      <w:r>
+        <w:rPr>
+          <w:rFonts w:ascii="Times New Roman" w:eastAsia="Times New Roman" w:hAnsi="Times New Roman" w:cs="Times New Roman"/>
         </w:rPr>
         <w:t xml:space="preserve">Se ha elegido </w:t>
       </w:r>
-      <w:r>
-        <w:rPr>
-          <w:rFonts w:ascii="Times New Roman" w:cs="Times New Roman" w:eastAsia="Times New Roman" w:hAnsi="Times New Roman"/>
-          <w:b w:val="1"/>
-          <w:rtl w:val="0"/>
-        </w:rPr>
-        <w:t xml:space="preserve">python</w:t>
-      </w:r>
-      <w:r>
-        <w:rPr>
-          <w:rFonts w:ascii="Times New Roman" w:cs="Times New Roman" w:eastAsia="Times New Roman" w:hAnsi="Times New Roman"/>
-          <w:rtl w:val="0"/>
-        </w:rPr>
-        <w:t xml:space="preserve"> como tecnología de extracción y tratamiento de datos, debido a que un lenguaje muy intuitivo, poco tipado y lo más importante que dispone de muchas librerías para el análisis de datos, las cuales, facilitan bastante la manipulación de los mismos.</w:t>
+      <w:proofErr w:type="spellStart"/>
+      <w:r>
+        <w:rPr>
+          <w:rFonts w:ascii="Times New Roman" w:eastAsia="Times New Roman" w:hAnsi="Times New Roman" w:cs="Times New Roman"/>
+          <w:b/>
+        </w:rPr>
+        <w:t>python</w:t>
+      </w:r>
+      <w:proofErr w:type="spellEnd"/>
+      <w:r>
+        <w:rPr>
+          <w:rFonts w:ascii="Times New Roman" w:eastAsia="Times New Roman" w:hAnsi="Times New Roman" w:cs="Times New Roman"/>
+        </w:rPr>
+        <w:t xml:space="preserve"> como tecnología de extracción y tratamiento de datos, debido a que un lenguaje muy intuitivo, poco </w:t>
+      </w:r>
+      <w:proofErr w:type="spellStart"/>
+      <w:r>
+        <w:rPr>
+          <w:rFonts w:ascii="Times New Roman" w:eastAsia="Times New Roman" w:hAnsi="Times New Roman" w:cs="Times New Roman"/>
+        </w:rPr>
+        <w:t>tipado</w:t>
+      </w:r>
+      <w:proofErr w:type="spellEnd"/>
+      <w:r>
+        <w:rPr>
+          <w:rFonts w:ascii="Times New Roman" w:eastAsia="Times New Roman" w:hAnsi="Times New Roman" w:cs="Times New Roman"/>
+        </w:rPr>
+        <w:t xml:space="preserve"> y lo más importante que dispone de muchas librerías para el análisis de dat</w:t>
+      </w:r>
+      <w:r>
+        <w:rPr>
+          <w:rFonts w:ascii="Times New Roman" w:eastAsia="Times New Roman" w:hAnsi="Times New Roman" w:cs="Times New Roman"/>
+        </w:rPr>
+        <w:t xml:space="preserve">os, las cuales, facilitan bastante la manipulación de </w:t>
+      </w:r>
+      <w:r>
+        <w:rPr>
+          <w:rFonts w:ascii="Times New Roman" w:eastAsia="Times New Roman" w:hAnsi="Times New Roman" w:cs="Times New Roman"/>
+        </w:rPr>
+        <w:t>estos</w:t>
+      </w:r>
+      <w:r>
+        <w:rPr>
+          <w:rFonts w:ascii="Times New Roman" w:eastAsia="Times New Roman" w:hAnsi="Times New Roman" w:cs="Times New Roman"/>
+        </w:rPr>
+        <w:t>.</w:t>
       </w:r>
     </w:p>
     <w:p>
       <w:pPr>
         <w:jc w:val="both"/>
         <w:rPr>
-          <w:rFonts w:ascii="Times New Roman" w:cs="Times New Roman" w:eastAsia="Times New Roman" w:hAnsi="Times New Roman"/>
-        </w:rPr>
-      </w:pPr>
-      <w:r>
-        <w:rPr>
-          <w:rtl w:val="0"/>
-        </w:rPr>
-      </w:r>
+          <w:rFonts w:ascii="Times New Roman" w:eastAsia="Times New Roman" w:hAnsi="Times New Roman" w:cs="Times New Roman"/>
+        </w:rPr>
+      </w:pPr>
     </w:p>
     <w:p>
       <w:pPr>
@@ -2129,348 +1664,273 @@
           <w:ilvl w:val="0"/>
           <w:numId w:val="10"/>
         </w:numPr>
-        <w:ind w:left="720" w:hanging="360"/>
         <w:jc w:val="both"/>
-        <w:rPr/>
-      </w:pPr>
-      <w:r>
-        <w:rPr>
-          <w:rFonts w:ascii="Times New Roman" w:cs="Times New Roman" w:eastAsia="Times New Roman" w:hAnsi="Times New Roman"/>
-          <w:rtl w:val="0"/>
+      </w:pPr>
+      <w:r>
+        <w:rPr>
+          <w:rFonts w:ascii="Times New Roman" w:eastAsia="Times New Roman" w:hAnsi="Times New Roman" w:cs="Times New Roman"/>
         </w:rPr>
         <w:t xml:space="preserve">En cuanto al motor de base de datos, finalmente se ha optado por </w:t>
       </w:r>
-      <w:r>
-        <w:rPr>
-          <w:rFonts w:ascii="Times New Roman" w:cs="Times New Roman" w:eastAsia="Times New Roman" w:hAnsi="Times New Roman"/>
-          <w:b w:val="1"/>
-          <w:rtl w:val="0"/>
-        </w:rPr>
-        <w:t xml:space="preserve">SQLite</w:t>
-      </w:r>
-      <w:r>
-        <w:rPr>
-          <w:rFonts w:ascii="Times New Roman" w:cs="Times New Roman" w:eastAsia="Times New Roman" w:hAnsi="Times New Roman"/>
-          <w:rtl w:val="0"/>
-        </w:rPr>
-        <w:t xml:space="preserve">, debido a que es un motor con un nivel de compatibilidad alto con los distintos tipos de tecnologías, pero particularmente con pỳthon.</w:t>
-      </w:r>
-      <w:r>
-        <w:rPr>
-          <w:rtl w:val="0"/>
-        </w:rPr>
+      <w:proofErr w:type="spellStart"/>
+      <w:r>
+        <w:rPr>
+          <w:rFonts w:ascii="Times New Roman" w:eastAsia="Times New Roman" w:hAnsi="Times New Roman" w:cs="Times New Roman"/>
+          <w:b/>
+        </w:rPr>
+        <w:t>SQLite</w:t>
+      </w:r>
+      <w:proofErr w:type="spellEnd"/>
+      <w:r>
+        <w:rPr>
+          <w:rFonts w:ascii="Times New Roman" w:eastAsia="Times New Roman" w:hAnsi="Times New Roman" w:cs="Times New Roman"/>
+        </w:rPr>
+        <w:t>, debido a que es un motor con un nivel de compatibilidad alto con los distintos tipos de tecnologías, pero particular</w:t>
+      </w:r>
+      <w:r>
+        <w:rPr>
+          <w:rFonts w:ascii="Times New Roman" w:eastAsia="Times New Roman" w:hAnsi="Times New Roman" w:cs="Times New Roman"/>
+        </w:rPr>
+        <w:t xml:space="preserve">mente con </w:t>
+      </w:r>
+      <w:proofErr w:type="spellStart"/>
+      <w:r>
+        <w:rPr>
+          <w:rFonts w:ascii="Times New Roman" w:eastAsia="Times New Roman" w:hAnsi="Times New Roman" w:cs="Times New Roman"/>
+        </w:rPr>
+        <w:t>pỳthon</w:t>
+      </w:r>
+      <w:proofErr w:type="spellEnd"/>
+      <w:r>
+        <w:rPr>
+          <w:rFonts w:ascii="Times New Roman" w:eastAsia="Times New Roman" w:hAnsi="Times New Roman" w:cs="Times New Roman"/>
+        </w:rPr>
+        <w:t>.</w:t>
       </w:r>
     </w:p>
     <w:p>
       <w:pPr>
         <w:jc w:val="both"/>
-        <w:rPr/>
-      </w:pPr>
-      <w:r>
-        <w:rPr>
-          <w:rtl w:val="0"/>
-        </w:rPr>
-      </w:r>
+      </w:pPr>
     </w:p>
     <w:p>
       <w:pPr>
         <w:jc w:val="both"/>
-        <w:rPr/>
-      </w:pPr>
-      <w:r>
-        <w:rPr>
-          <w:rtl w:val="0"/>
-        </w:rPr>
-      </w:r>
+      </w:pPr>
     </w:p>
     <w:p>
       <w:pPr>
         <w:jc w:val="both"/>
-        <w:rPr/>
-      </w:pPr>
-      <w:r>
-        <w:rPr>
-          <w:rtl w:val="0"/>
-        </w:rPr>
-      </w:r>
+      </w:pPr>
     </w:p>
     <w:p>
       <w:pPr>
         <w:jc w:val="both"/>
-        <w:rPr/>
-      </w:pPr>
-      <w:r>
-        <w:rPr>
-          <w:rtl w:val="0"/>
-        </w:rPr>
-      </w:r>
+      </w:pPr>
     </w:p>
     <w:p>
       <w:pPr>
         <w:jc w:val="both"/>
-        <w:rPr/>
-      </w:pPr>
-      <w:r>
-        <w:rPr>
-          <w:rtl w:val="0"/>
-        </w:rPr>
-      </w:r>
+      </w:pPr>
     </w:p>
     <w:p>
       <w:pPr>
         <w:jc w:val="both"/>
-        <w:rPr/>
-      </w:pPr>
-      <w:r>
-        <w:rPr>
-          <w:rtl w:val="0"/>
-        </w:rPr>
-      </w:r>
+      </w:pPr>
     </w:p>
     <w:p>
       <w:pPr>
         <w:jc w:val="both"/>
-        <w:rPr/>
-      </w:pPr>
-      <w:r>
-        <w:rPr>
-          <w:rtl w:val="0"/>
-        </w:rPr>
-      </w:r>
+      </w:pPr>
     </w:p>
     <w:p>
       <w:pPr>
         <w:jc w:val="both"/>
-        <w:rPr/>
-      </w:pPr>
-      <w:r>
-        <w:rPr>
-          <w:rtl w:val="0"/>
-        </w:rPr>
-      </w:r>
+      </w:pPr>
     </w:p>
     <w:p>
       <w:pPr>
         <w:jc w:val="both"/>
-        <w:rPr/>
-      </w:pPr>
-      <w:r>
-        <w:rPr>
-          <w:rtl w:val="0"/>
-        </w:rPr>
-      </w:r>
+      </w:pPr>
     </w:p>
     <w:p>
       <w:pPr>
         <w:jc w:val="both"/>
-        <w:rPr/>
-      </w:pPr>
-      <w:r>
-        <w:rPr>
-          <w:rtl w:val="0"/>
-        </w:rPr>
-      </w:r>
+      </w:pPr>
     </w:p>
     <w:p>
       <w:pPr>
         <w:jc w:val="both"/>
-        <w:rPr/>
-      </w:pPr>
-      <w:r>
-        <w:rPr>
-          <w:rtl w:val="0"/>
-        </w:rPr>
-      </w:r>
+      </w:pPr>
     </w:p>
     <w:p>
       <w:pPr>
         <w:jc w:val="both"/>
-        <w:rPr/>
-      </w:pPr>
-      <w:r>
-        <w:rPr>
-          <w:rtl w:val="0"/>
-        </w:rPr>
-      </w:r>
+      </w:pPr>
     </w:p>
     <w:p>
       <w:pPr>
         <w:jc w:val="both"/>
-        <w:rPr/>
-      </w:pPr>
-      <w:r>
-        <w:rPr>
-          <w:rtl w:val="0"/>
-        </w:rPr>
-      </w:r>
+      </w:pPr>
     </w:p>
     <w:p>
       <w:pPr>
         <w:jc w:val="both"/>
-        <w:rPr/>
-      </w:pPr>
-      <w:r>
-        <w:rPr>
-          <w:rtl w:val="0"/>
-        </w:rPr>
-      </w:r>
-    </w:p>
-    <w:p>
-      <w:pPr>
-        <w:pStyle w:val="Heading1"/>
-        <w:rPr>
-          <w:rFonts w:ascii="Times New Roman" w:cs="Times New Roman" w:eastAsia="Times New Roman" w:hAnsi="Times New Roman"/>
-        </w:rPr>
-      </w:pPr>
-      <w:bookmarkStart w:colFirst="0" w:colLast="0" w:name="_tomrnw1t9wyv" w:id="3"/>
-      <w:bookmarkEnd w:id="3"/>
-      <w:r>
-        <w:rPr>
-          <w:rFonts w:ascii="Times New Roman" w:cs="Times New Roman" w:eastAsia="Times New Roman" w:hAnsi="Times New Roman"/>
-          <w:rtl w:val="0"/>
-        </w:rPr>
-        <w:t xml:space="preserve">PLANIFICACIÓN TEMPORAL DEL EQUIPO DE TRABAJO</w:t>
-      </w:r>
-    </w:p>
-    <w:p>
-      <w:pPr>
-        <w:rPr>
-          <w:color w:val="1c4587"/>
+      </w:pPr>
+    </w:p>
+    <w:p>
+      <w:pPr>
+        <w:jc w:val="both"/>
+      </w:pPr>
+    </w:p>
+    <w:p>
+      <w:pPr>
+        <w:pStyle w:val="Ttulo1"/>
+        <w:rPr>
+          <w:rFonts w:ascii="Times New Roman" w:eastAsia="Times New Roman" w:hAnsi="Times New Roman" w:cs="Times New Roman"/>
+        </w:rPr>
+      </w:pPr>
+      <w:bookmarkStart w:id="4" w:name="_tomrnw1t9wyv" w:colFirst="0" w:colLast="0"/>
+      <w:bookmarkEnd w:id="4"/>
+      <w:r>
+        <w:rPr>
+          <w:rFonts w:ascii="Times New Roman" w:eastAsia="Times New Roman" w:hAnsi="Times New Roman" w:cs="Times New Roman"/>
+        </w:rPr>
+        <w:lastRenderedPageBreak/>
+        <w:t>PLANIFICACIÓN TEMPORAL DEL EQUIPO DE TRABAJO</w:t>
+      </w:r>
+    </w:p>
+    <w:p>
+      <w:pPr>
+        <w:rPr>
+          <w:color w:val="1C4587"/>
           <w:sz w:val="28"/>
           <w:szCs w:val="28"/>
         </w:rPr>
       </w:pPr>
-      <w:r>
-        <w:rPr>
-          <w:rtl w:val="0"/>
-        </w:rPr>
-      </w:r>
-    </w:p>
-    <w:p>
-      <w:pPr>
-        <w:pStyle w:val="Heading3"/>
-        <w:rPr>
-          <w:rFonts w:ascii="Times New Roman" w:cs="Times New Roman" w:eastAsia="Times New Roman" w:hAnsi="Times New Roman"/>
+    </w:p>
+    <w:p>
+      <w:pPr>
+        <w:pStyle w:val="Ttulo3"/>
+        <w:rPr>
+          <w:rFonts w:ascii="Times New Roman" w:eastAsia="Times New Roman" w:hAnsi="Times New Roman" w:cs="Times New Roman"/>
           <w:sz w:val="22"/>
           <w:szCs w:val="22"/>
           <w:u w:val="none"/>
         </w:rPr>
       </w:pPr>
-      <w:bookmarkStart w:colFirst="0" w:colLast="0" w:name="_8y096ph7kfyl" w:id="4"/>
-      <w:bookmarkEnd w:id="4"/>
-      <w:r>
-        <w:rPr>
-          <w:rFonts w:ascii="Times New Roman" w:cs="Times New Roman" w:eastAsia="Times New Roman" w:hAnsi="Times New Roman"/>
+      <w:r>
+        <w:rPr>
+          <w:rFonts w:ascii="Times New Roman" w:eastAsia="Times New Roman" w:hAnsi="Times New Roman" w:cs="Times New Roman"/>
           <w:sz w:val="22"/>
           <w:szCs w:val="22"/>
           <w:u w:val="none"/>
-          <w:rtl w:val="0"/>
         </w:rPr>
         <w:t xml:space="preserve">INICIO DEL PROYECTO: </w:t>
       </w:r>
-      <w:r>
-        <w:rPr>
-          <w:rFonts w:ascii="Times New Roman" w:cs="Times New Roman" w:eastAsia="Times New Roman" w:hAnsi="Times New Roman"/>
+      <w:proofErr w:type="gramStart"/>
+      <w:r>
+        <w:rPr>
+          <w:rFonts w:ascii="Times New Roman" w:eastAsia="Times New Roman" w:hAnsi="Times New Roman" w:cs="Times New Roman"/>
           <w:b w:val="0"/>
           <w:sz w:val="22"/>
           <w:szCs w:val="22"/>
           <w:u w:val="none"/>
-          <w:rtl w:val="0"/>
-        </w:rPr>
-        <w:t xml:space="preserve">Lunes 10 de febrero</w:t>
-      </w:r>
-      <w:r>
-        <w:rPr>
-          <w:rFonts w:ascii="Times New Roman" w:cs="Times New Roman" w:eastAsia="Times New Roman" w:hAnsi="Times New Roman"/>
-          <w:sz w:val="22"/>
-          <w:szCs w:val="22"/>
-          <w:u w:val="none"/>
-          <w:rtl w:val="0"/>
-        </w:rPr>
-        <w:t xml:space="preserve">.</w:t>
-      </w:r>
-    </w:p>
-    <w:p>
-      <w:pPr>
-        <w:pStyle w:val="Heading3"/>
-        <w:rPr>
-          <w:rFonts w:ascii="Times New Roman" w:cs="Times New Roman" w:eastAsia="Times New Roman" w:hAnsi="Times New Roman"/>
-          <w:sz w:val="22"/>
-          <w:szCs w:val="22"/>
-          <w:u w:val="none"/>
-        </w:rPr>
-      </w:pPr>
-      <w:bookmarkStart w:colFirst="0" w:colLast="0" w:name="_8y096ph7kfyl" w:id="4"/>
-      <w:bookmarkEnd w:id="4"/>
-      <w:r>
-        <w:rPr>
-          <w:rFonts w:ascii="Times New Roman" w:cs="Times New Roman" w:eastAsia="Times New Roman" w:hAnsi="Times New Roman"/>
-          <w:sz w:val="22"/>
-          <w:szCs w:val="22"/>
-          <w:u w:val="none"/>
-          <w:rtl w:val="0"/>
-        </w:rPr>
-        <w:t xml:space="preserve">FIN DEL PROYECTO: </w:t>
-      </w:r>
-      <w:r>
-        <w:rPr>
-          <w:rFonts w:ascii="Times New Roman" w:cs="Times New Roman" w:eastAsia="Times New Roman" w:hAnsi="Times New Roman"/>
+        </w:rPr>
+        <w:t>Lunes</w:t>
+      </w:r>
+      <w:proofErr w:type="gramEnd"/>
+      <w:r>
+        <w:rPr>
+          <w:rFonts w:ascii="Times New Roman" w:eastAsia="Times New Roman" w:hAnsi="Times New Roman" w:cs="Times New Roman"/>
           <w:b w:val="0"/>
           <w:sz w:val="22"/>
           <w:szCs w:val="22"/>
           <w:u w:val="none"/>
-          <w:rtl w:val="0"/>
-        </w:rPr>
-        <w:t xml:space="preserve">Martes 25 de febrero</w:t>
-      </w:r>
-      <w:r>
-        <w:rPr>
-          <w:rFonts w:ascii="Times New Roman" w:cs="Times New Roman" w:eastAsia="Times New Roman" w:hAnsi="Times New Roman"/>
+        </w:rPr>
+        <w:t xml:space="preserve"> 10 de febrero</w:t>
+      </w:r>
+      <w:r>
+        <w:rPr>
+          <w:rFonts w:ascii="Times New Roman" w:eastAsia="Times New Roman" w:hAnsi="Times New Roman" w:cs="Times New Roman"/>
           <w:sz w:val="22"/>
           <w:szCs w:val="22"/>
           <w:u w:val="none"/>
-          <w:rtl w:val="0"/>
-        </w:rPr>
-        <w:t xml:space="preserve">.</w:t>
-      </w:r>
-    </w:p>
-    <w:p>
-      <w:pPr>
-        <w:rPr/>
-      </w:pPr>
-      <w:r>
-        <w:rPr>
-          <w:rtl w:val="0"/>
-        </w:rPr>
-      </w:r>
-    </w:p>
-    <w:p>
-      <w:pPr>
-        <w:rPr/>
-      </w:pPr>
-      <w:r>
-        <w:rPr>
-          <w:rtl w:val="0"/>
-        </w:rPr>
-      </w:r>
-    </w:p>
-    <w:p>
-      <w:pPr>
-        <w:pStyle w:val="Heading2"/>
-        <w:rPr>
-          <w:rFonts w:ascii="Times New Roman" w:cs="Times New Roman" w:eastAsia="Times New Roman" w:hAnsi="Times New Roman"/>
+        </w:rPr>
+        <w:t>.</w:t>
+      </w:r>
+    </w:p>
+    <w:p>
+      <w:pPr>
+        <w:pStyle w:val="Ttulo3"/>
+        <w:rPr>
+          <w:rFonts w:ascii="Times New Roman" w:eastAsia="Times New Roman" w:hAnsi="Times New Roman" w:cs="Times New Roman"/>
           <w:sz w:val="22"/>
           <w:szCs w:val="22"/>
-        </w:rPr>
-      </w:pPr>
-      <w:bookmarkStart w:colFirst="0" w:colLast="0" w:name="_7ey6iijm9tx6" w:id="5"/>
+          <w:u w:val="none"/>
+        </w:rPr>
+      </w:pPr>
+      <w:bookmarkStart w:id="5" w:name="_8y096ph7kfyl" w:colFirst="0" w:colLast="0"/>
       <w:bookmarkEnd w:id="5"/>
       <w:r>
         <w:rPr>
-          <w:rFonts w:ascii="Times New Roman" w:cs="Times New Roman" w:eastAsia="Times New Roman" w:hAnsi="Times New Roman"/>
+          <w:rFonts w:ascii="Times New Roman" w:eastAsia="Times New Roman" w:hAnsi="Times New Roman" w:cs="Times New Roman"/>
           <w:sz w:val="22"/>
           <w:szCs w:val="22"/>
-          <w:rtl w:val="0"/>
+          <w:u w:val="none"/>
+        </w:rPr>
+        <w:t xml:space="preserve">FIN DEL PROYECTO: </w:t>
+      </w:r>
+      <w:proofErr w:type="gramStart"/>
+      <w:r>
+        <w:rPr>
+          <w:rFonts w:ascii="Times New Roman" w:eastAsia="Times New Roman" w:hAnsi="Times New Roman" w:cs="Times New Roman"/>
+          <w:b w:val="0"/>
+          <w:sz w:val="22"/>
+          <w:szCs w:val="22"/>
+          <w:u w:val="none"/>
+        </w:rPr>
+        <w:t>Martes</w:t>
+      </w:r>
+      <w:proofErr w:type="gramEnd"/>
+      <w:r>
+        <w:rPr>
+          <w:rFonts w:ascii="Times New Roman" w:eastAsia="Times New Roman" w:hAnsi="Times New Roman" w:cs="Times New Roman"/>
+          <w:b w:val="0"/>
+          <w:sz w:val="22"/>
+          <w:szCs w:val="22"/>
+          <w:u w:val="none"/>
+        </w:rPr>
+        <w:t xml:space="preserve"> 25 de febrero</w:t>
+      </w:r>
+      <w:r>
+        <w:rPr>
+          <w:rFonts w:ascii="Times New Roman" w:eastAsia="Times New Roman" w:hAnsi="Times New Roman" w:cs="Times New Roman"/>
+          <w:sz w:val="22"/>
+          <w:szCs w:val="22"/>
+          <w:u w:val="none"/>
+        </w:rPr>
+        <w:t>.</w:t>
+      </w:r>
+    </w:p>
+    <w:p/>
+    <w:p/>
+    <w:p>
+      <w:pPr>
+        <w:pStyle w:val="Ttulo2"/>
+        <w:rPr>
+          <w:rFonts w:ascii="Times New Roman" w:eastAsia="Times New Roman" w:hAnsi="Times New Roman" w:cs="Times New Roman"/>
+          <w:sz w:val="22"/>
+          <w:szCs w:val="22"/>
+        </w:rPr>
+      </w:pPr>
+      <w:bookmarkStart w:id="6" w:name="_7ey6iijm9tx6" w:colFirst="0" w:colLast="0"/>
+      <w:bookmarkEnd w:id="6"/>
+      <w:r>
+        <w:rPr>
+          <w:rFonts w:ascii="Times New Roman" w:eastAsia="Times New Roman" w:hAnsi="Times New Roman" w:cs="Times New Roman"/>
+          <w:sz w:val="22"/>
+          <w:szCs w:val="22"/>
         </w:rPr>
         <w:t xml:space="preserve">PLANIFICACIÓN EXTENDIDA </w:t>
       </w:r>
@@ -2478,41 +1938,23 @@
     <w:p>
       <w:pPr>
         <w:rPr>
-          <w:rFonts w:ascii="Times New Roman" w:cs="Times New Roman" w:eastAsia="Times New Roman" w:hAnsi="Times New Roman"/>
+          <w:rFonts w:ascii="Times New Roman" w:eastAsia="Times New Roman" w:hAnsi="Times New Roman" w:cs="Times New Roman"/>
           <w:u w:val="single"/>
         </w:rPr>
       </w:pPr>
-      <w:r>
-        <w:rPr>
-          <w:rtl w:val="0"/>
-        </w:rPr>
-      </w:r>
-    </w:p>
-    <w:p>
-      <w:pPr>
-        <w:pStyle w:val="Heading4"/>
+    </w:p>
+    <w:p>
+      <w:pPr>
+        <w:pStyle w:val="Ttulo4"/>
         <w:numPr>
           <w:ilvl w:val="0"/>
           <w:numId w:val="3"/>
         </w:numPr>
-        <w:ind w:left="720" w:hanging="360"/>
-        <w:rPr>
-          <w:rFonts w:ascii="Times New Roman" w:cs="Times New Roman" w:eastAsia="Times New Roman" w:hAnsi="Times New Roman"/>
-        </w:rPr>
-      </w:pPr>
-      <w:bookmarkStart w:colFirst="0" w:colLast="0" w:name="_ae7uq6t9v5rp" w:id="6"/>
-      <w:bookmarkEnd w:id="6"/>
-      <w:r>
-        <w:rPr>
-          <w:rFonts w:ascii="Times New Roman" w:cs="Times New Roman" w:eastAsia="Times New Roman" w:hAnsi="Times New Roman"/>
-          <w:rtl w:val="0"/>
-        </w:rPr>
-        <w:t xml:space="preserve">Lunes 10 de febrero</w:t>
-      </w:r>
-      <w:r>
-        <w:rPr>
-          <w:rtl w:val="0"/>
-        </w:rPr>
+      </w:pPr>
+      <w:bookmarkStart w:id="7" w:name="_ae7uq6t9v5rp" w:colFirst="0" w:colLast="0"/>
+      <w:bookmarkEnd w:id="7"/>
+      <w:r>
+        <w:t>Lunes 10 de febrero</w:t>
       </w:r>
     </w:p>
     <w:p>
@@ -2521,17 +1963,15 @@
           <w:ilvl w:val="1"/>
           <w:numId w:val="3"/>
         </w:numPr>
-        <w:ind w:left="1440" w:hanging="360"/>
-        <w:rPr>
-          <w:rFonts w:ascii="Times New Roman" w:cs="Times New Roman" w:eastAsia="Times New Roman" w:hAnsi="Times New Roman"/>
-        </w:rPr>
-      </w:pPr>
-      <w:r>
-        <w:rPr>
-          <w:rFonts w:ascii="Times New Roman" w:cs="Times New Roman" w:eastAsia="Times New Roman" w:hAnsi="Times New Roman"/>
-          <w:rtl w:val="0"/>
-        </w:rPr>
-        <w:t xml:space="preserve">Identificación de las herramientas de análisis de datos y de los motores de base de datos.</w:t>
+        <w:rPr>
+          <w:rFonts w:ascii="Times New Roman" w:eastAsia="Times New Roman" w:hAnsi="Times New Roman" w:cs="Times New Roman"/>
+        </w:rPr>
+      </w:pPr>
+      <w:r>
+        <w:rPr>
+          <w:rFonts w:ascii="Times New Roman" w:eastAsia="Times New Roman" w:hAnsi="Times New Roman" w:cs="Times New Roman"/>
+        </w:rPr>
+        <w:t>Identificación de las herramientas de análisis de datos y de los motores de base de datos.</w:t>
       </w:r>
     </w:p>
     <w:p>
@@ -2540,49 +1980,64 @@
           <w:ilvl w:val="1"/>
           <w:numId w:val="3"/>
         </w:numPr>
-        <w:ind w:left="1440" w:hanging="360"/>
-        <w:rPr>
-          <w:rFonts w:ascii="Times New Roman" w:cs="Times New Roman" w:eastAsia="Times New Roman" w:hAnsi="Times New Roman"/>
-        </w:rPr>
-      </w:pPr>
-      <w:r>
-        <w:rPr>
-          <w:rFonts w:ascii="Times New Roman" w:cs="Times New Roman" w:eastAsia="Times New Roman" w:hAnsi="Times New Roman"/>
-          <w:rtl w:val="0"/>
-        </w:rPr>
-        <w:t xml:space="preserve">Finalmente se ha elegido python y SQLite.</w:t>
-      </w:r>
-    </w:p>
-    <w:p>
-      <w:pPr>
-        <w:ind w:left="0" w:firstLine="0"/>
-        <w:rPr>
-          <w:rFonts w:ascii="Times New Roman" w:cs="Times New Roman" w:eastAsia="Times New Roman" w:hAnsi="Times New Roman"/>
-        </w:rPr>
-      </w:pPr>
-      <w:r>
-        <w:rPr>
-          <w:rtl w:val="0"/>
-        </w:rPr>
-      </w:r>
-    </w:p>
-    <w:p>
-      <w:pPr>
-        <w:pStyle w:val="Heading4"/>
+        <w:rPr>
+          <w:rFonts w:ascii="Times New Roman" w:eastAsia="Times New Roman" w:hAnsi="Times New Roman" w:cs="Times New Roman"/>
+        </w:rPr>
+      </w:pPr>
+      <w:r>
+        <w:rPr>
+          <w:rFonts w:ascii="Times New Roman" w:eastAsia="Times New Roman" w:hAnsi="Times New Roman" w:cs="Times New Roman"/>
+        </w:rPr>
+        <w:t xml:space="preserve">Finalmente se ha elegido </w:t>
+      </w:r>
+      <w:proofErr w:type="spellStart"/>
+      <w:r>
+        <w:rPr>
+          <w:rFonts w:ascii="Times New Roman" w:eastAsia="Times New Roman" w:hAnsi="Times New Roman" w:cs="Times New Roman"/>
+        </w:rPr>
+        <w:t>python</w:t>
+      </w:r>
+      <w:proofErr w:type="spellEnd"/>
+      <w:r>
+        <w:rPr>
+          <w:rFonts w:ascii="Times New Roman" w:eastAsia="Times New Roman" w:hAnsi="Times New Roman" w:cs="Times New Roman"/>
+        </w:rPr>
+        <w:t xml:space="preserve"> y </w:t>
+      </w:r>
+      <w:proofErr w:type="spellStart"/>
+      <w:r>
+        <w:rPr>
+          <w:rFonts w:ascii="Times New Roman" w:eastAsia="Times New Roman" w:hAnsi="Times New Roman" w:cs="Times New Roman"/>
+        </w:rPr>
+        <w:t>SQLite</w:t>
+      </w:r>
+      <w:proofErr w:type="spellEnd"/>
+      <w:r>
+        <w:rPr>
+          <w:rFonts w:ascii="Times New Roman" w:eastAsia="Times New Roman" w:hAnsi="Times New Roman" w:cs="Times New Roman"/>
+        </w:rPr>
+        <w:t>.</w:t>
+      </w:r>
+    </w:p>
+    <w:p>
+      <w:pPr>
+        <w:rPr>
+          <w:rFonts w:ascii="Times New Roman" w:eastAsia="Times New Roman" w:hAnsi="Times New Roman" w:cs="Times New Roman"/>
+        </w:rPr>
+      </w:pPr>
+    </w:p>
+    <w:p>
+      <w:pPr>
+        <w:pStyle w:val="Ttulo4"/>
         <w:numPr>
           <w:ilvl w:val="0"/>
           <w:numId w:val="11"/>
         </w:numPr>
-        <w:ind w:left="720" w:hanging="360"/>
-        <w:rPr/>
-      </w:pPr>
-      <w:bookmarkStart w:colFirst="0" w:colLast="0" w:name="_7vc720m5s8cv" w:id="7"/>
-      <w:bookmarkEnd w:id="7"/>
-      <w:r>
-        <w:rPr>
-          <w:rtl w:val="0"/>
-        </w:rPr>
-        <w:t xml:space="preserve">Miércoles 12 de febrero</w:t>
+      </w:pPr>
+      <w:bookmarkStart w:id="8" w:name="_7vc720m5s8cv" w:colFirst="0" w:colLast="0"/>
+      <w:bookmarkEnd w:id="8"/>
+      <w:r>
+        <w:t>Miércoles 12 de febrero</w:t>
       </w:r>
     </w:p>
     <w:p>
@@ -2591,17 +2046,15 @@
           <w:ilvl w:val="1"/>
           <w:numId w:val="11"/>
         </w:numPr>
-        <w:ind w:left="1440" w:hanging="360"/>
-        <w:rPr>
-          <w:rFonts w:ascii="Times New Roman" w:cs="Times New Roman" w:eastAsia="Times New Roman" w:hAnsi="Times New Roman"/>
-        </w:rPr>
-      </w:pPr>
-      <w:r>
-        <w:rPr>
-          <w:rFonts w:ascii="Times New Roman" w:cs="Times New Roman" w:eastAsia="Times New Roman" w:hAnsi="Times New Roman"/>
-          <w:rtl w:val="0"/>
-        </w:rPr>
-        <w:t xml:space="preserve">Generación del archivo JSON para almacenar los datos obtenidos del sitio web.</w:t>
+        <w:rPr>
+          <w:rFonts w:ascii="Times New Roman" w:eastAsia="Times New Roman" w:hAnsi="Times New Roman" w:cs="Times New Roman"/>
+        </w:rPr>
+      </w:pPr>
+      <w:r>
+        <w:rPr>
+          <w:rFonts w:ascii="Times New Roman" w:eastAsia="Times New Roman" w:hAnsi="Times New Roman" w:cs="Times New Roman"/>
+        </w:rPr>
+        <w:t>Generación del archivo JSON para almacenar los datos obtenidos del sitio web.</w:t>
       </w:r>
     </w:p>
     <w:p>
@@ -2610,75 +2063,71 @@
           <w:ilvl w:val="1"/>
           <w:numId w:val="11"/>
         </w:numPr>
-        <w:ind w:left="1440" w:hanging="360"/>
-        <w:rPr>
-          <w:rFonts w:ascii="Times New Roman" w:cs="Times New Roman" w:eastAsia="Times New Roman" w:hAnsi="Times New Roman"/>
-        </w:rPr>
-      </w:pPr>
-      <w:r>
-        <w:rPr>
-          <w:rFonts w:ascii="Times New Roman" w:cs="Times New Roman" w:eastAsia="Times New Roman" w:hAnsi="Times New Roman"/>
-          <w:rtl w:val="0"/>
-        </w:rPr>
-        <w:t xml:space="preserve">Y así poder realizar más tarde los distintos estudios estadísticos de forma local en ese fichero.</w:t>
-      </w:r>
-    </w:p>
-    <w:p>
-      <w:pPr>
-        <w:ind w:left="0" w:firstLine="0"/>
-        <w:rPr>
-          <w:rFonts w:ascii="Times New Roman" w:cs="Times New Roman" w:eastAsia="Times New Roman" w:hAnsi="Times New Roman"/>
-        </w:rPr>
-      </w:pPr>
-      <w:r>
-        <w:rPr>
-          <w:rtl w:val="0"/>
-        </w:rPr>
-      </w:r>
-    </w:p>
-    <w:p>
-      <w:pPr>
-        <w:pStyle w:val="Heading4"/>
+        <w:rPr>
+          <w:rFonts w:ascii="Times New Roman" w:eastAsia="Times New Roman" w:hAnsi="Times New Roman" w:cs="Times New Roman"/>
+        </w:rPr>
+      </w:pPr>
+      <w:r>
+        <w:rPr>
+          <w:rFonts w:ascii="Times New Roman" w:eastAsia="Times New Roman" w:hAnsi="Times New Roman" w:cs="Times New Roman"/>
+        </w:rPr>
+        <w:t>Y así poder realizar</w:t>
+      </w:r>
+      <w:r>
+        <w:rPr>
+          <w:rFonts w:ascii="Times New Roman" w:eastAsia="Times New Roman" w:hAnsi="Times New Roman" w:cs="Times New Roman"/>
+        </w:rPr>
+        <w:t xml:space="preserve"> más tarde los distintos estudios estadísticos de forma local en ese fichero.</w:t>
+      </w:r>
+    </w:p>
+    <w:p>
+      <w:pPr>
+        <w:rPr>
+          <w:rFonts w:ascii="Times New Roman" w:eastAsia="Times New Roman" w:hAnsi="Times New Roman" w:cs="Times New Roman"/>
+        </w:rPr>
+      </w:pPr>
+    </w:p>
+    <w:p>
+      <w:pPr>
+        <w:pStyle w:val="Ttulo4"/>
         <w:numPr>
           <w:ilvl w:val="0"/>
           <w:numId w:val="6"/>
         </w:numPr>
-        <w:ind w:left="720" w:hanging="360"/>
-        <w:rPr/>
-      </w:pPr>
-      <w:bookmarkStart w:colFirst="0" w:colLast="0" w:name="_838yipeleii4" w:id="8"/>
-      <w:bookmarkEnd w:id="8"/>
-      <w:r>
-        <w:rPr>
-          <w:rtl w:val="0"/>
-        </w:rPr>
+      </w:pPr>
+      <w:bookmarkStart w:id="9" w:name="_838yipeleii4" w:colFirst="0" w:colLast="0"/>
+      <w:bookmarkEnd w:id="9"/>
+      <w:r>
         <w:t xml:space="preserve"> </w:t>
       </w:r>
       <w:r>
-        <w:rPr>
-          <w:b w:val="1"/>
-          <w:rtl w:val="0"/>
-        </w:rPr>
-        <w:t xml:space="preserve">Viernes 14 de febrero</w:t>
-      </w:r>
-    </w:p>
-    <w:p>
-      <w:pPr>
-        <w:ind w:left="1440" w:firstLine="0"/>
-        <w:rPr>
-          <w:rFonts w:ascii="Times New Roman" w:cs="Times New Roman" w:eastAsia="Times New Roman" w:hAnsi="Times New Roman"/>
-          <w:b w:val="1"/>
+        <w:t>Viernes 14 de febrero</w:t>
+      </w:r>
+    </w:p>
+    <w:p>
+      <w:pPr>
+        <w:ind w:left="1440"/>
+        <w:rPr>
+          <w:rFonts w:ascii="Times New Roman" w:eastAsia="Times New Roman" w:hAnsi="Times New Roman" w:cs="Times New Roman"/>
+          <w:b/>
           <w:color w:val="980000"/>
         </w:rPr>
       </w:pPr>
       <w:r>
         <w:rPr>
-          <w:rFonts w:ascii="Times New Roman" w:cs="Times New Roman" w:eastAsia="Times New Roman" w:hAnsi="Times New Roman"/>
-          <w:b w:val="1"/>
+          <w:rFonts w:ascii="Times New Roman" w:eastAsia="Times New Roman" w:hAnsi="Times New Roman" w:cs="Times New Roman"/>
+          <w:b/>
           <w:color w:val="980000"/>
-          <w:rtl w:val="0"/>
-        </w:rPr>
-        <w:t xml:space="preserve">Problemas detectados en la obtención de datos en archivo con formato JSON.</w:t>
+        </w:rPr>
+        <w:t xml:space="preserve">Pueden surgir posibles problemas </w:t>
+      </w:r>
+      <w:r>
+        <w:rPr>
+          <w:rFonts w:ascii="Times New Roman" w:eastAsia="Times New Roman" w:hAnsi="Times New Roman" w:cs="Times New Roman"/>
+          <w:b/>
+          <w:color w:val="980000"/>
+        </w:rPr>
+        <w:t>en la obtención de datos en archivo con formato JSON.</w:t>
       </w:r>
     </w:p>
     <w:p>
@@ -2687,49 +2136,62 @@
           <w:ilvl w:val="1"/>
           <w:numId w:val="6"/>
         </w:numPr>
-        <w:ind w:left="1440" w:hanging="360"/>
-        <w:rPr>
-          <w:rFonts w:ascii="Times New Roman" w:cs="Times New Roman" w:eastAsia="Times New Roman" w:hAnsi="Times New Roman"/>
-        </w:rPr>
-      </w:pPr>
-      <w:r>
-        <w:rPr>
-          <w:rFonts w:ascii="Times New Roman" w:cs="Times New Roman" w:eastAsia="Times New Roman" w:hAnsi="Times New Roman"/>
-          <w:rtl w:val="0"/>
-        </w:rPr>
-        <w:t xml:space="preserve">Corrección de los problemas, finalmente se opta por la creación de varios archivos csv, donde cada archivo csv representa los datos que posteriormente se volcaran en las tres tablas de la Base de Datos.</w:t>
-      </w:r>
-    </w:p>
-    <w:p>
-      <w:pPr>
-        <w:ind w:left="0" w:firstLine="0"/>
-        <w:rPr>
-          <w:rFonts w:ascii="Times New Roman" w:cs="Times New Roman" w:eastAsia="Times New Roman" w:hAnsi="Times New Roman"/>
-        </w:rPr>
-      </w:pPr>
-      <w:r>
-        <w:rPr>
-          <w:rtl w:val="0"/>
-        </w:rPr>
-      </w:r>
-    </w:p>
-    <w:p>
-      <w:pPr>
-        <w:pStyle w:val="Heading4"/>
+        <w:rPr>
+          <w:rFonts w:ascii="Times New Roman" w:eastAsia="Times New Roman" w:hAnsi="Times New Roman" w:cs="Times New Roman"/>
+        </w:rPr>
+      </w:pPr>
+      <w:r>
+        <w:rPr>
+          <w:rFonts w:ascii="Times New Roman" w:eastAsia="Times New Roman" w:hAnsi="Times New Roman" w:cs="Times New Roman"/>
+        </w:rPr>
+        <w:t>Corrección de los problemas, finalmente se opta por la creación de varios archi</w:t>
+      </w:r>
+      <w:r>
+        <w:rPr>
+          <w:rFonts w:ascii="Times New Roman" w:eastAsia="Times New Roman" w:hAnsi="Times New Roman" w:cs="Times New Roman"/>
+        </w:rPr>
+        <w:t xml:space="preserve">vos </w:t>
+      </w:r>
+      <w:proofErr w:type="spellStart"/>
+      <w:r>
+        <w:rPr>
+          <w:rFonts w:ascii="Times New Roman" w:eastAsia="Times New Roman" w:hAnsi="Times New Roman" w:cs="Times New Roman"/>
+        </w:rPr>
+        <w:t>csv</w:t>
+      </w:r>
+      <w:proofErr w:type="spellEnd"/>
+      <w:r>
+        <w:rPr>
+          <w:rFonts w:ascii="Times New Roman" w:eastAsia="Times New Roman" w:hAnsi="Times New Roman" w:cs="Times New Roman"/>
+        </w:rPr>
+        <w:t xml:space="preserve">, donde cada archivo </w:t>
+      </w:r>
+      <w:r>
+        <w:rPr>
+          <w:rFonts w:ascii="Times New Roman" w:eastAsia="Times New Roman" w:hAnsi="Times New Roman" w:cs="Times New Roman"/>
+        </w:rPr>
+        <w:t>representa los datos que posteriormente se volcaran en las tres tablas de la Base de Datos.</w:t>
+      </w:r>
+    </w:p>
+    <w:p>
+      <w:pPr>
+        <w:rPr>
+          <w:rFonts w:ascii="Times New Roman" w:eastAsia="Times New Roman" w:hAnsi="Times New Roman" w:cs="Times New Roman"/>
+        </w:rPr>
+      </w:pPr>
+    </w:p>
+    <w:p>
+      <w:pPr>
+        <w:pStyle w:val="Ttulo4"/>
         <w:numPr>
           <w:ilvl w:val="0"/>
           <w:numId w:val="5"/>
         </w:numPr>
-        <w:ind w:left="720" w:hanging="360"/>
-        <w:rPr/>
-      </w:pPr>
-      <w:bookmarkStart w:colFirst="0" w:colLast="0" w:name="_s9i6jrb84o13" w:id="9"/>
-      <w:bookmarkEnd w:id="9"/>
-      <w:r>
-        <w:rPr>
-          <w:rtl w:val="0"/>
-        </w:rPr>
-        <w:t xml:space="preserve">Martes 26 de febrero</w:t>
+      </w:pPr>
+      <w:bookmarkStart w:id="10" w:name="_s9i6jrb84o13" w:colFirst="0" w:colLast="0"/>
+      <w:bookmarkEnd w:id="10"/>
+      <w:r>
+        <w:t>Martes 26 de febrero</w:t>
       </w:r>
     </w:p>
     <w:p>
@@ -2738,17 +2200,49 @@
           <w:ilvl w:val="1"/>
           <w:numId w:val="5"/>
         </w:numPr>
-        <w:ind w:left="1440" w:hanging="360"/>
-        <w:rPr>
-          <w:rFonts w:ascii="Times New Roman" w:cs="Times New Roman" w:eastAsia="Times New Roman" w:hAnsi="Times New Roman"/>
-        </w:rPr>
-      </w:pPr>
-      <w:r>
-        <w:rPr>
-          <w:rFonts w:ascii="Times New Roman" w:cs="Times New Roman" w:eastAsia="Times New Roman" w:hAnsi="Times New Roman"/>
-          <w:rtl w:val="0"/>
-        </w:rPr>
-        <w:t xml:space="preserve">Generación de los scripts en python para la realización del volcado de los datos desde la web a los archivos csv.</w:t>
+        <w:rPr>
+          <w:rFonts w:ascii="Times New Roman" w:eastAsia="Times New Roman" w:hAnsi="Times New Roman" w:cs="Times New Roman"/>
+        </w:rPr>
+      </w:pPr>
+      <w:r>
+        <w:rPr>
+          <w:rFonts w:ascii="Times New Roman" w:eastAsia="Times New Roman" w:hAnsi="Times New Roman" w:cs="Times New Roman"/>
+        </w:rPr>
+        <w:t xml:space="preserve">Generación de los scripts en </w:t>
+      </w:r>
+      <w:proofErr w:type="spellStart"/>
+      <w:r>
+        <w:rPr>
+          <w:rFonts w:ascii="Times New Roman" w:eastAsia="Times New Roman" w:hAnsi="Times New Roman" w:cs="Times New Roman"/>
+        </w:rPr>
+        <w:t>python</w:t>
+      </w:r>
+      <w:proofErr w:type="spellEnd"/>
+      <w:r>
+        <w:rPr>
+          <w:rFonts w:ascii="Times New Roman" w:eastAsia="Times New Roman" w:hAnsi="Times New Roman" w:cs="Times New Roman"/>
+        </w:rPr>
+        <w:t xml:space="preserve"> para la realización del volcado de los datos desde la web a los archivos </w:t>
+      </w:r>
+      <w:proofErr w:type="spellStart"/>
+      <w:r>
+        <w:rPr>
+          <w:rFonts w:ascii="Times New Roman" w:eastAsia="Times New Roman" w:hAnsi="Times New Roman" w:cs="Times New Roman"/>
+        </w:rPr>
+        <w:t>c</w:t>
+      </w:r>
+      <w:r>
+        <w:rPr>
+          <w:rFonts w:ascii="Times New Roman" w:eastAsia="Times New Roman" w:hAnsi="Times New Roman" w:cs="Times New Roman"/>
+        </w:rPr>
+        <w:t>sv</w:t>
+      </w:r>
+      <w:proofErr w:type="spellEnd"/>
+      <w:r>
+        <w:rPr>
+          <w:rFonts w:ascii="Times New Roman" w:eastAsia="Times New Roman" w:hAnsi="Times New Roman" w:cs="Times New Roman"/>
+        </w:rPr>
+        <w:t>.</w:t>
       </w:r>
     </w:p>
     <w:p>
@@ -2757,49 +2251,58 @@
           <w:ilvl w:val="1"/>
           <w:numId w:val="5"/>
         </w:numPr>
-        <w:ind w:left="1440" w:hanging="360"/>
-        <w:rPr>
-          <w:rFonts w:ascii="Times New Roman" w:cs="Times New Roman" w:eastAsia="Times New Roman" w:hAnsi="Times New Roman"/>
-        </w:rPr>
-      </w:pPr>
-      <w:r>
-        <w:rPr>
-          <w:rFonts w:ascii="Times New Roman" w:cs="Times New Roman" w:eastAsia="Times New Roman" w:hAnsi="Times New Roman"/>
-          <w:rtl w:val="0"/>
-        </w:rPr>
-        <w:t xml:space="preserve">Creación del notebook, donde se irán realizando los distintos data frames y consultas (creación de gráficas) para favorecer el estudio de los datos.</w:t>
-      </w:r>
-    </w:p>
-    <w:p>
-      <w:pPr>
-        <w:ind w:left="0" w:firstLine="0"/>
-        <w:rPr>
-          <w:rFonts w:ascii="Times New Roman" w:cs="Times New Roman" w:eastAsia="Times New Roman" w:hAnsi="Times New Roman"/>
-        </w:rPr>
-      </w:pPr>
-      <w:r>
-        <w:rPr>
-          <w:rtl w:val="0"/>
-        </w:rPr>
-      </w:r>
-    </w:p>
-    <w:p>
-      <w:pPr>
-        <w:pStyle w:val="Heading4"/>
+        <w:rPr>
+          <w:rFonts w:ascii="Times New Roman" w:eastAsia="Times New Roman" w:hAnsi="Times New Roman" w:cs="Times New Roman"/>
+        </w:rPr>
+      </w:pPr>
+      <w:r>
+        <w:rPr>
+          <w:rFonts w:ascii="Times New Roman" w:eastAsia="Times New Roman" w:hAnsi="Times New Roman" w:cs="Times New Roman"/>
+        </w:rPr>
+        <w:t xml:space="preserve">Creación del notebook, donde se irán realizando los distintos data </w:t>
+      </w:r>
+      <w:proofErr w:type="spellStart"/>
+      <w:r>
+        <w:rPr>
+          <w:rFonts w:ascii="Times New Roman" w:eastAsia="Times New Roman" w:hAnsi="Times New Roman" w:cs="Times New Roman"/>
+        </w:rPr>
+        <w:t>frames</w:t>
+      </w:r>
+      <w:proofErr w:type="spellEnd"/>
+      <w:r>
+        <w:rPr>
+          <w:rFonts w:ascii="Times New Roman" w:eastAsia="Times New Roman" w:hAnsi="Times New Roman" w:cs="Times New Roman"/>
+        </w:rPr>
+        <w:t xml:space="preserve"> y consultas (creación de gráficas) para favorecer el estudio de los datos.</w:t>
+      </w:r>
+    </w:p>
+    <w:p>
+      <w:pPr>
+        <w:rPr>
+          <w:rFonts w:ascii="Times New Roman" w:eastAsia="Times New Roman" w:hAnsi="Times New Roman" w:cs="Times New Roman"/>
+        </w:rPr>
+      </w:pPr>
+    </w:p>
+    <w:p>
+      <w:pPr>
+        <w:pStyle w:val="Ttulo4"/>
         <w:numPr>
           <w:ilvl w:val="0"/>
           <w:numId w:val="2"/>
         </w:numPr>
-        <w:ind w:left="720" w:hanging="360"/>
-        <w:rPr/>
-      </w:pPr>
-      <w:bookmarkStart w:colFirst="0" w:colLast="0" w:name="_2hdozk4xtmov" w:id="10"/>
-      <w:bookmarkEnd w:id="10"/>
-      <w:r>
-        <w:rPr>
-          <w:rtl w:val="0"/>
-        </w:rPr>
-        <w:t xml:space="preserve">Miércoles 19 - Viernes 21 de febrero</w:t>
+      </w:pPr>
+      <w:bookmarkStart w:id="11" w:name="_2hdozk4xtmov" w:colFirst="0" w:colLast="0"/>
+      <w:bookmarkEnd w:id="11"/>
+      <w:r>
+        <w:t xml:space="preserve">Miércoles 19 - </w:t>
+      </w:r>
+      <w:proofErr w:type="gramStart"/>
+      <w:r>
+        <w:t>Viernes</w:t>
+      </w:r>
+      <w:proofErr w:type="gramEnd"/>
+      <w:r>
+        <w:t xml:space="preserve"> 21 de febrero</w:t>
       </w:r>
     </w:p>
     <w:p>
@@ -2808,17 +2311,63 @@
           <w:ilvl w:val="1"/>
           <w:numId w:val="2"/>
         </w:numPr>
-        <w:ind w:left="1440" w:hanging="360"/>
-        <w:rPr>
-          <w:rFonts w:ascii="Times New Roman" w:cs="Times New Roman" w:eastAsia="Times New Roman" w:hAnsi="Times New Roman"/>
-        </w:rPr>
-      </w:pPr>
-      <w:r>
-        <w:rPr>
-          <w:rFonts w:ascii="Times New Roman" w:cs="Times New Roman" w:eastAsia="Times New Roman" w:hAnsi="Times New Roman"/>
-          <w:rtl w:val="0"/>
-        </w:rPr>
-        <w:t xml:space="preserve">Generación de data frames a partir de los archivos csv previamente creados. Para ello se utiliza varias librerías de python, como la librería “pandas”.</w:t>
+        <w:rPr>
+          <w:rFonts w:ascii="Times New Roman" w:eastAsia="Times New Roman" w:hAnsi="Times New Roman" w:cs="Times New Roman"/>
+        </w:rPr>
+      </w:pPr>
+      <w:r>
+        <w:rPr>
+          <w:rFonts w:ascii="Times New Roman" w:eastAsia="Times New Roman" w:hAnsi="Times New Roman" w:cs="Times New Roman"/>
+        </w:rPr>
+        <w:t xml:space="preserve">Generación de data </w:t>
+      </w:r>
+      <w:proofErr w:type="spellStart"/>
+      <w:r>
+        <w:rPr>
+          <w:rFonts w:ascii="Times New Roman" w:eastAsia="Times New Roman" w:hAnsi="Times New Roman" w:cs="Times New Roman"/>
+        </w:rPr>
+        <w:t>frames</w:t>
+      </w:r>
+      <w:proofErr w:type="spellEnd"/>
+      <w:r>
+        <w:rPr>
+          <w:rFonts w:ascii="Times New Roman" w:eastAsia="Times New Roman" w:hAnsi="Times New Roman" w:cs="Times New Roman"/>
+        </w:rPr>
+        <w:t xml:space="preserve"> a partir de los archivos </w:t>
+      </w:r>
+      <w:proofErr w:type="spellStart"/>
+      <w:r>
+        <w:rPr>
+          <w:rFonts w:ascii="Times New Roman" w:eastAsia="Times New Roman" w:hAnsi="Times New Roman" w:cs="Times New Roman"/>
+        </w:rPr>
+        <w:t>csv</w:t>
+      </w:r>
+      <w:proofErr w:type="spellEnd"/>
+      <w:r>
+        <w:rPr>
+          <w:rFonts w:ascii="Times New Roman" w:eastAsia="Times New Roman" w:hAnsi="Times New Roman" w:cs="Times New Roman"/>
+        </w:rPr>
+        <w:t xml:space="preserve"> previament</w:t>
+      </w:r>
+      <w:r>
+        <w:rPr>
+          <w:rFonts w:ascii="Times New Roman" w:eastAsia="Times New Roman" w:hAnsi="Times New Roman" w:cs="Times New Roman"/>
+        </w:rPr>
+        <w:t xml:space="preserve">e creados. Para ello se utiliza varias librerías de </w:t>
+      </w:r>
+      <w:proofErr w:type="spellStart"/>
+      <w:r>
+        <w:rPr>
+          <w:rFonts w:ascii="Times New Roman" w:eastAsia="Times New Roman" w:hAnsi="Times New Roman" w:cs="Times New Roman"/>
+        </w:rPr>
+        <w:t>python</w:t>
+      </w:r>
+      <w:proofErr w:type="spellEnd"/>
+      <w:r>
+        <w:rPr>
+          <w:rFonts w:ascii="Times New Roman" w:eastAsia="Times New Roman" w:hAnsi="Times New Roman" w:cs="Times New Roman"/>
+        </w:rPr>
+        <w:t>, como la librería “pandas”.</w:t>
       </w:r>
     </w:p>
     <w:p>
@@ -2827,111 +2376,117 @@
           <w:ilvl w:val="1"/>
           <w:numId w:val="2"/>
         </w:numPr>
-        <w:ind w:left="1440" w:hanging="360"/>
-        <w:rPr>
-          <w:rFonts w:ascii="Times New Roman" w:cs="Times New Roman" w:eastAsia="Times New Roman" w:hAnsi="Times New Roman"/>
-        </w:rPr>
-      </w:pPr>
-      <w:r>
-        <w:rPr>
-          <w:rFonts w:ascii="Times New Roman" w:cs="Times New Roman" w:eastAsia="Times New Roman" w:hAnsi="Times New Roman"/>
-          <w:rtl w:val="0"/>
-        </w:rPr>
-        <w:t xml:space="preserve">Creación de la base de datos, junto con las distintas tablas que la compondrán. Como son:</w:t>
-      </w:r>
-    </w:p>
-    <w:p>
-      <w:pPr>
-        <w:ind w:left="1440" w:firstLine="0"/>
-        <w:rPr>
-          <w:rFonts w:ascii="Times New Roman" w:cs="Times New Roman" w:eastAsia="Times New Roman" w:hAnsi="Times New Roman"/>
-        </w:rPr>
-      </w:pPr>
-      <w:r>
-        <w:rPr>
-          <w:rFonts w:ascii="Times New Roman" w:cs="Times New Roman" w:eastAsia="Times New Roman" w:hAnsi="Times New Roman"/>
-          <w:rtl w:val="0"/>
-        </w:rPr>
-        <w:t xml:space="preserve"> “PLAYERS”, “TEAMS”, ROOKIES“” y “PLAYERS_TEAMS”.</w:t>
-      </w:r>
-    </w:p>
-    <w:p>
-      <w:pPr>
-        <w:ind w:left="1440" w:firstLine="0"/>
-        <w:rPr>
-          <w:rFonts w:ascii="Times New Roman" w:cs="Times New Roman" w:eastAsia="Times New Roman" w:hAnsi="Times New Roman"/>
-        </w:rPr>
-      </w:pPr>
-      <w:r>
-        <w:rPr>
-          <w:rtl w:val="0"/>
-        </w:rPr>
-      </w:r>
-    </w:p>
-    <w:p>
-      <w:pPr>
-        <w:ind w:left="1440" w:firstLine="0"/>
-        <w:rPr>
-          <w:rFonts w:ascii="Times New Roman" w:cs="Times New Roman" w:eastAsia="Times New Roman" w:hAnsi="Times New Roman"/>
-          <w:b w:val="1"/>
+        <w:rPr>
+          <w:rFonts w:ascii="Times New Roman" w:eastAsia="Times New Roman" w:hAnsi="Times New Roman" w:cs="Times New Roman"/>
+        </w:rPr>
+      </w:pPr>
+      <w:r>
+        <w:rPr>
+          <w:rFonts w:ascii="Times New Roman" w:eastAsia="Times New Roman" w:hAnsi="Times New Roman" w:cs="Times New Roman"/>
+        </w:rPr>
+        <w:t>Creación de la base de datos, junto con las distintas tablas que la compondrán. Como son:</w:t>
+      </w:r>
+    </w:p>
+    <w:p>
+      <w:pPr>
+        <w:ind w:left="1440"/>
+        <w:rPr>
+          <w:rFonts w:ascii="Times New Roman" w:eastAsia="Times New Roman" w:hAnsi="Times New Roman" w:cs="Times New Roman"/>
+        </w:rPr>
+      </w:pPr>
+      <w:r>
+        <w:rPr>
+          <w:rFonts w:ascii="Times New Roman" w:eastAsia="Times New Roman" w:hAnsi="Times New Roman" w:cs="Times New Roman"/>
+        </w:rPr>
+        <w:t xml:space="preserve"> “PLAYERS”, “TEAMS”, </w:t>
+      </w:r>
+      <w:proofErr w:type="gramStart"/>
+      <w:r>
+        <w:rPr>
+          <w:rFonts w:ascii="Times New Roman" w:eastAsia="Times New Roman" w:hAnsi="Times New Roman" w:cs="Times New Roman"/>
+        </w:rPr>
+        <w:t>ROOKIES“</w:t>
+      </w:r>
+      <w:proofErr w:type="gramEnd"/>
+      <w:r>
+        <w:rPr>
+          <w:rFonts w:ascii="Times New Roman" w:eastAsia="Times New Roman" w:hAnsi="Times New Roman" w:cs="Times New Roman"/>
+        </w:rPr>
+        <w:t>” y “PLAYERS_TEAMS”.</w:t>
+      </w:r>
+    </w:p>
+    <w:p>
+      <w:pPr>
+        <w:ind w:left="1440"/>
+        <w:rPr>
+          <w:rFonts w:ascii="Times New Roman" w:eastAsia="Times New Roman" w:hAnsi="Times New Roman" w:cs="Times New Roman"/>
+        </w:rPr>
+      </w:pPr>
+    </w:p>
+    <w:p>
+      <w:pPr>
+        <w:ind w:left="1440"/>
+        <w:rPr>
+          <w:rFonts w:ascii="Times New Roman" w:eastAsia="Times New Roman" w:hAnsi="Times New Roman" w:cs="Times New Roman"/>
+          <w:b/>
           <w:color w:val="980000"/>
         </w:rPr>
       </w:pPr>
       <w:r>
         <w:rPr>
-          <w:rFonts w:ascii="Times New Roman" w:cs="Times New Roman" w:eastAsia="Times New Roman" w:hAnsi="Times New Roman"/>
-          <w:b w:val="1"/>
+          <w:rFonts w:ascii="Times New Roman" w:eastAsia="Times New Roman" w:hAnsi="Times New Roman" w:cs="Times New Roman"/>
+          <w:b/>
           <w:color w:val="980000"/>
-          <w:rtl w:val="0"/>
-        </w:rPr>
-        <w:t xml:space="preserve">Debido a la mayor complejidad de estas tareas, se ha otorgado un mayor tiempo de dedicación. Esto se suplirá trabajando el equipo el día: Sábado 22 de febrero.</w:t>
-      </w:r>
-    </w:p>
-    <w:p>
-      <w:pPr>
-        <w:ind w:left="0" w:firstLine="0"/>
-        <w:rPr>
-          <w:rFonts w:ascii="Times New Roman" w:cs="Times New Roman" w:eastAsia="Times New Roman" w:hAnsi="Times New Roman"/>
-          <w:b w:val="1"/>
-        </w:rPr>
-      </w:pPr>
-      <w:r>
-        <w:rPr>
-          <w:rtl w:val="0"/>
-        </w:rPr>
-      </w:r>
-    </w:p>
-    <w:p>
-      <w:pPr>
-        <w:pStyle w:val="Heading4"/>
+        </w:rPr>
+        <w:t xml:space="preserve">Debido a la mayor complejidad de estas tareas, se ha otorgado un mayor tiempo de dedicación. Esto se suplirá trabajando el equipo el día: </w:t>
+      </w:r>
+      <w:proofErr w:type="gramStart"/>
+      <w:r>
+        <w:rPr>
+          <w:rFonts w:ascii="Times New Roman" w:eastAsia="Times New Roman" w:hAnsi="Times New Roman" w:cs="Times New Roman"/>
+          <w:b/>
+          <w:color w:val="980000"/>
+        </w:rPr>
+        <w:t>Sábado</w:t>
+      </w:r>
+      <w:proofErr w:type="gramEnd"/>
+      <w:r>
+        <w:rPr>
+          <w:rFonts w:ascii="Times New Roman" w:eastAsia="Times New Roman" w:hAnsi="Times New Roman" w:cs="Times New Roman"/>
+          <w:b/>
+          <w:color w:val="980000"/>
+        </w:rPr>
+        <w:t xml:space="preserve"> 22 de febrero.</w:t>
+      </w:r>
+    </w:p>
+    <w:p>
+      <w:pPr>
+        <w:rPr>
+          <w:rFonts w:ascii="Times New Roman" w:eastAsia="Times New Roman" w:hAnsi="Times New Roman" w:cs="Times New Roman"/>
+          <w:b/>
+        </w:rPr>
+      </w:pPr>
+    </w:p>
+    <w:p>
+      <w:pPr>
+        <w:pStyle w:val="Ttulo4"/>
         <w:numPr>
           <w:ilvl w:val="0"/>
           <w:numId w:val="7"/>
         </w:numPr>
-        <w:ind w:left="720" w:hanging="360"/>
-        <w:rPr/>
-      </w:pPr>
-      <w:bookmarkStart w:colFirst="0" w:colLast="0" w:name="_bxr0thpryzz8" w:id="11"/>
-      <w:bookmarkEnd w:id="11"/>
-      <w:r>
-        <w:rPr>
-          <w:rtl w:val="0"/>
-        </w:rPr>
+      </w:pPr>
+      <w:bookmarkStart w:id="12" w:name="_bxr0thpryzz8" w:colFirst="0" w:colLast="0"/>
+      <w:bookmarkEnd w:id="12"/>
+      <w:r>
         <w:t xml:space="preserve">Sábado 22 de febrero </w:t>
       </w:r>
     </w:p>
     <w:p>
       <w:pPr>
-        <w:ind w:left="0" w:firstLine="0"/>
-        <w:rPr>
-          <w:rFonts w:ascii="Times New Roman" w:cs="Times New Roman" w:eastAsia="Times New Roman" w:hAnsi="Times New Roman"/>
-        </w:rPr>
-      </w:pPr>
-      <w:r>
-        <w:rPr>
-          <w:rtl w:val="0"/>
-        </w:rPr>
-      </w:r>
+        <w:rPr>
+          <w:rFonts w:ascii="Times New Roman" w:eastAsia="Times New Roman" w:hAnsi="Times New Roman" w:cs="Times New Roman"/>
+        </w:rPr>
+      </w:pPr>
     </w:p>
     <w:p>
       <w:pPr>
@@ -2939,17 +2494,21 @@
           <w:ilvl w:val="1"/>
           <w:numId w:val="7"/>
         </w:numPr>
-        <w:ind w:left="1440" w:hanging="360"/>
-        <w:rPr>
-          <w:rFonts w:ascii="Times New Roman" w:cs="Times New Roman" w:eastAsia="Times New Roman" w:hAnsi="Times New Roman"/>
-        </w:rPr>
-      </w:pPr>
-      <w:r>
-        <w:rPr>
-          <w:rFonts w:ascii="Times New Roman" w:cs="Times New Roman" w:eastAsia="Times New Roman" w:hAnsi="Times New Roman"/>
-          <w:rtl w:val="0"/>
-        </w:rPr>
-        <w:t xml:space="preserve">Creación de varias gráficas, para facilitar la visualización de los datos y su estudio.</w:t>
+        <w:rPr>
+          <w:rFonts w:ascii="Times New Roman" w:eastAsia="Times New Roman" w:hAnsi="Times New Roman" w:cs="Times New Roman"/>
+        </w:rPr>
+      </w:pPr>
+      <w:r>
+        <w:rPr>
+          <w:rFonts w:ascii="Times New Roman" w:eastAsia="Times New Roman" w:hAnsi="Times New Roman" w:cs="Times New Roman"/>
+        </w:rPr>
+        <w:t>Creación de varias gráficas, para facilitar la visualización de los dato</w:t>
+      </w:r>
+      <w:r>
+        <w:rPr>
+          <w:rFonts w:ascii="Times New Roman" w:eastAsia="Times New Roman" w:hAnsi="Times New Roman" w:cs="Times New Roman"/>
+        </w:rPr>
+        <w:t>s y su estudio.</w:t>
       </w:r>
     </w:p>
     <w:p>
@@ -2958,36 +2517,44 @@
           <w:ilvl w:val="1"/>
           <w:numId w:val="7"/>
         </w:numPr>
-        <w:ind w:left="1440" w:hanging="360"/>
-        <w:rPr>
-          <w:rFonts w:ascii="Times New Roman" w:cs="Times New Roman" w:eastAsia="Times New Roman" w:hAnsi="Times New Roman"/>
-        </w:rPr>
-      </w:pPr>
-      <w:r>
-        <w:rPr>
-          <w:rFonts w:ascii="Times New Roman" w:cs="Times New Roman" w:eastAsia="Times New Roman" w:hAnsi="Times New Roman"/>
-          <w:rtl w:val="0"/>
-        </w:rPr>
-        <w:t xml:space="preserve">Realización de varias consultas SQL, en las que se pedirá la obtención de una serie de datos almacenados en nuestra base de datos o Data Warehouse.</w:t>
-      </w:r>
-    </w:p>
-    <w:p>
-      <w:pPr>
-        <w:pStyle w:val="Heading4"/>
+        <w:rPr>
+          <w:rFonts w:ascii="Times New Roman" w:eastAsia="Times New Roman" w:hAnsi="Times New Roman" w:cs="Times New Roman"/>
+        </w:rPr>
+      </w:pPr>
+      <w:r>
+        <w:rPr>
+          <w:rFonts w:ascii="Times New Roman" w:eastAsia="Times New Roman" w:hAnsi="Times New Roman" w:cs="Times New Roman"/>
+        </w:rPr>
+        <w:t xml:space="preserve">Realización de varias consultas SQL, en las que se pedirá la obtención de una serie de datos almacenados en nuestra base de datos o Data </w:t>
+      </w:r>
+      <w:proofErr w:type="spellStart"/>
+      <w:r>
+        <w:rPr>
+          <w:rFonts w:ascii="Times New Roman" w:eastAsia="Times New Roman" w:hAnsi="Times New Roman" w:cs="Times New Roman"/>
+        </w:rPr>
+        <w:t>Warehouse</w:t>
+      </w:r>
+      <w:proofErr w:type="spellEnd"/>
+      <w:r>
+        <w:rPr>
+          <w:rFonts w:ascii="Times New Roman" w:eastAsia="Times New Roman" w:hAnsi="Times New Roman" w:cs="Times New Roman"/>
+        </w:rPr>
+        <w:t>.</w:t>
+      </w:r>
+    </w:p>
+    <w:p>
+      <w:pPr>
+        <w:pStyle w:val="Ttulo4"/>
         <w:numPr>
           <w:ilvl w:val="0"/>
           <w:numId w:val="4"/>
         </w:numPr>
-        <w:ind w:left="720" w:hanging="360"/>
-        <w:rPr/>
-      </w:pPr>
-      <w:bookmarkStart w:colFirst="0" w:colLast="0" w:name="_iqz80lbpdog4" w:id="12"/>
-      <w:bookmarkEnd w:id="12"/>
-      <w:r>
-        <w:rPr>
-          <w:rtl w:val="0"/>
-        </w:rPr>
-        <w:t xml:space="preserve">Viernes 24 de febrero</w:t>
+      </w:pPr>
+      <w:bookmarkStart w:id="13" w:name="_iqz80lbpdog4" w:colFirst="0" w:colLast="0"/>
+      <w:bookmarkEnd w:id="13"/>
+      <w:r>
+        <w:lastRenderedPageBreak/>
+        <w:t>Viernes 24 de febrero</w:t>
       </w:r>
     </w:p>
     <w:p>
@@ -2996,84 +2563,124 @@
           <w:ilvl w:val="1"/>
           <w:numId w:val="4"/>
         </w:numPr>
-        <w:ind w:left="1440" w:hanging="360"/>
-        <w:rPr>
-          <w:rFonts w:ascii="Times New Roman" w:cs="Times New Roman" w:eastAsia="Times New Roman" w:hAnsi="Times New Roman"/>
-        </w:rPr>
-      </w:pPr>
-      <w:r>
-        <w:rPr>
-          <w:rFonts w:ascii="Times New Roman" w:cs="Times New Roman" w:eastAsia="Times New Roman" w:hAnsi="Times New Roman"/>
-          <w:rtl w:val="0"/>
-        </w:rPr>
-        <w:t xml:space="preserve">Realización de las transparencias pertenecientes a la presentación de nuestro Data Warehouse (almacén de datos).</w:t>
-      </w:r>
-    </w:p>
-    <w:p>
-      <w:pPr>
-        <w:rPr>
-          <w:rFonts w:ascii="Times New Roman" w:cs="Times New Roman" w:eastAsia="Times New Roman" w:hAnsi="Times New Roman"/>
-          <w:color w:val="1c4587"/>
-        </w:rPr>
-      </w:pPr>
-      <w:r>
-        <w:rPr>
-          <w:rtl w:val="0"/>
-        </w:rPr>
-      </w:r>
-    </w:p>
-    <w:p>
-      <w:pPr>
-        <w:ind w:left="0" w:firstLine="0"/>
+        <w:rPr>
+          <w:rFonts w:ascii="Times New Roman" w:eastAsia="Times New Roman" w:hAnsi="Times New Roman" w:cs="Times New Roman"/>
+        </w:rPr>
+      </w:pPr>
+      <w:r>
+        <w:rPr>
+          <w:rFonts w:ascii="Times New Roman" w:eastAsia="Times New Roman" w:hAnsi="Times New Roman" w:cs="Times New Roman"/>
+        </w:rPr>
+        <w:t xml:space="preserve">Realización de las transparencias pertenecientes a la presentación de nuestro Data </w:t>
+      </w:r>
+      <w:proofErr w:type="spellStart"/>
+      <w:r>
+        <w:rPr>
+          <w:rFonts w:ascii="Times New Roman" w:eastAsia="Times New Roman" w:hAnsi="Times New Roman" w:cs="Times New Roman"/>
+        </w:rPr>
+        <w:t>Warehouse</w:t>
+      </w:r>
+      <w:proofErr w:type="spellEnd"/>
+      <w:r>
+        <w:rPr>
+          <w:rFonts w:ascii="Times New Roman" w:eastAsia="Times New Roman" w:hAnsi="Times New Roman" w:cs="Times New Roman"/>
+        </w:rPr>
+        <w:t xml:space="preserve"> (almacén de datos).</w:t>
+      </w:r>
+    </w:p>
+    <w:p>
+      <w:pPr>
+        <w:rPr>
+          <w:rFonts w:ascii="Times New Roman" w:eastAsia="Times New Roman" w:hAnsi="Times New Roman" w:cs="Times New Roman"/>
+          <w:color w:val="1C4587"/>
+        </w:rPr>
+      </w:pPr>
+    </w:p>
+    <w:p>
+      <w:pPr>
         <w:jc w:val="both"/>
-        <w:rPr/>
-      </w:pPr>
-      <w:r>
-        <w:rPr>
-          <w:rtl w:val="0"/>
-        </w:rPr>
-      </w:r>
-    </w:p>
-    <w:p>
-      <w:pPr>
-        <w:rPr>
-          <w:color w:val="1c4587"/>
-        </w:rPr>
-      </w:pPr>
-      <w:r>
-        <w:rPr>
-          <w:rtl w:val="0"/>
-        </w:rPr>
-      </w:r>
+      </w:pPr>
+    </w:p>
+    <w:p>
+      <w:pPr>
+        <w:rPr>
+          <w:color w:val="1C4587"/>
+        </w:rPr>
+      </w:pPr>
     </w:p>
     <w:sectPr>
-      <w:headerReference r:id="rId7" w:type="default"/>
-      <w:pgSz w:h="16834" w:w="11909"/>
-      <w:pgMar w:bottom="1440" w:top="1440" w:left="1440" w:right="1440" w:header="720" w:footer="720"/>
+      <w:headerReference w:type="default" r:id="rId8"/>
+      <w:pgSz w:w="11909" w:h="16834"/>
+      <w:pgMar w:top="1440" w:right="1440" w:bottom="1440" w:left="1440" w:header="720" w:footer="720" w:gutter="0"/>
       <w:pgNumType w:start="1"/>
+      <w:cols w:space="720"/>
     </w:sectPr>
   </w:body>
 </w:document>
 </file>
 
+<file path=word/endnotes.xml><?xml version="1.0" encoding="utf-8"?>
+<w:endnotes xmlns:wpc="http://schemas.microsoft.com/office/word/2010/wordprocessingCanvas" xmlns:cx="http://schemas.microsoft.com/office/drawing/2014/chartex" xmlns:cx1="http://schemas.microsoft.com/office/drawing/2015/9/8/chartex" xmlns:cx2="http://schemas.microsoft.com/office/drawing/2015/10/21/chartex" xmlns:cx3="http://schemas.microsoft.com/office/drawing/2016/5/9/chartex" xmlns:cx4="http://schemas.microsoft.com/office/drawing/2016/5/10/chartex" xmlns:cx5="http://schemas.microsoft.com/office/drawing/2016/5/11/chartex" xmlns:cx6="http://schemas.microsoft.com/office/drawing/2016/5/12/chartex" xmlns:cx7="http://schemas.microsoft.com/office/drawing/2016/5/13/chartex" xmlns:cx8="http://schemas.microsoft.com/office/drawing/2016/5/14/chartex" xmlns:mc="http://schemas.openxmlformats.org/markup-compatibility/2006" xmlns:aink="http://schemas.microsoft.com/office/drawing/2016/ink" xmlns:am3d="http://schemas.microsoft.com/office/drawing/2017/model3d" xmlns:o="urn:schemas-microsoft-com:office:office" xmlns:r="http://schemas.openxmlformats.org/officeDocument/2006/relationships" xmlns:m="http://schemas.openxmlformats.org/officeDocument/2006/math" xmlns:v="urn:schemas-microsoft-com:vml" xmlns:wp14="http://schemas.microsoft.com/office/word/2010/wordprocessingDrawing" xmlns:wp="http://schemas.openxmlformats.org/drawingml/2006/wordprocessingDrawing" xmlns:w10="urn:schemas-microsoft-com:office:word" xmlns:w="http://schemas.openxmlformats.org/wordprocessingml/2006/main" xmlns:w14="http://schemas.microsoft.com/office/word/2010/wordml" xmlns:w15="http://schemas.microsoft.com/office/word/2012/wordml" xmlns:w16cid="http://schemas.microsoft.com/office/word/2016/wordml/cid" xmlns:w16se="http://schemas.microsoft.com/office/word/2015/wordml/symex" xmlns:wpg="http://schemas.microsoft.com/office/word/2010/wordprocessingGroup" xmlns:wpi="http://schemas.microsoft.com/office/word/2010/wordprocessingInk" xmlns:wne="http://schemas.microsoft.com/office/word/2006/wordml" xmlns:wps="http://schemas.microsoft.com/office/word/2010/wordprocessingShape" mc:Ignorable="w14 w15 w16se w16cid wp14">
+  <w:endnote w:type="separator" w:id="-1">
+    <w:p>
+      <w:pPr>
+        <w:spacing w:line="240" w:lineRule="auto"/>
+      </w:pPr>
+      <w:r>
+        <w:separator/>
+      </w:r>
+    </w:p>
+  </w:endnote>
+  <w:endnote w:type="continuationSeparator" w:id="0">
+    <w:p>
+      <w:pPr>
+        <w:spacing w:line="240" w:lineRule="auto"/>
+      </w:pPr>
+      <w:r>
+        <w:continuationSeparator/>
+      </w:r>
+    </w:p>
+  </w:endnote>
+</w:endnotes>
+</file>
+
+<file path=word/footnotes.xml><?xml version="1.0" encoding="utf-8"?>
+<w:footnotes xmlns:wpc="http://schemas.microsoft.com/office/word/2010/wordprocessingCanvas" xmlns:cx="http://schemas.microsoft.com/office/drawing/2014/chartex" xmlns:cx1="http://schemas.microsoft.com/office/drawing/2015/9/8/chartex" xmlns:cx2="http://schemas.microsoft.com/office/drawing/2015/10/21/chartex" xmlns:cx3="http://schemas.microsoft.com/office/drawing/2016/5/9/chartex" xmlns:cx4="http://schemas.microsoft.com/office/drawing/2016/5/10/chartex" xmlns:cx5="http://schemas.microsoft.com/office/drawing/2016/5/11/chartex" xmlns:cx6="http://schemas.microsoft.com/office/drawing/2016/5/12/chartex" xmlns:cx7="http://schemas.microsoft.com/office/drawing/2016/5/13/chartex" xmlns:cx8="http://schemas.microsoft.com/office/drawing/2016/5/14/chartex" xmlns:mc="http://schemas.openxmlformats.org/markup-compatibility/2006" xmlns:aink="http://schemas.microsoft.com/office/drawing/2016/ink" xmlns:am3d="http://schemas.microsoft.com/office/drawing/2017/model3d" xmlns:o="urn:schemas-microsoft-com:office:office" xmlns:r="http://schemas.openxmlformats.org/officeDocument/2006/relationships" xmlns:m="http://schemas.openxmlformats.org/officeDocument/2006/math" xmlns:v="urn:schemas-microsoft-com:vml" xmlns:wp14="http://schemas.microsoft.com/office/word/2010/wordprocessingDrawing" xmlns:wp="http://schemas.openxmlformats.org/drawingml/2006/wordprocessingDrawing" xmlns:w10="urn:schemas-microsoft-com:office:word" xmlns:w="http://schemas.openxmlformats.org/wordprocessingml/2006/main" xmlns:w14="http://schemas.microsoft.com/office/word/2010/wordml" xmlns:w15="http://schemas.microsoft.com/office/word/2012/wordml" xmlns:w16cid="http://schemas.microsoft.com/office/word/2016/wordml/cid" xmlns:w16se="http://schemas.microsoft.com/office/word/2015/wordml/symex" xmlns:wpg="http://schemas.microsoft.com/office/word/2010/wordprocessingGroup" xmlns:wpi="http://schemas.microsoft.com/office/word/2010/wordprocessingInk" xmlns:wne="http://schemas.microsoft.com/office/word/2006/wordml" xmlns:wps="http://schemas.microsoft.com/office/word/2010/wordprocessingShape" mc:Ignorable="w14 w15 w16se w16cid wp14">
+  <w:footnote w:type="separator" w:id="-1">
+    <w:p>
+      <w:pPr>
+        <w:spacing w:line="240" w:lineRule="auto"/>
+      </w:pPr>
+      <w:r>
+        <w:separator/>
+      </w:r>
+    </w:p>
+  </w:footnote>
+  <w:footnote w:type="continuationSeparator" w:id="0">
+    <w:p>
+      <w:pPr>
+        <w:spacing w:line="240" w:lineRule="auto"/>
+      </w:pPr>
+      <w:r>
+        <w:continuationSeparator/>
+      </w:r>
+    </w:p>
+  </w:footnote>
+</w:footnotes>
+</file>
+
 <file path=word/header1.xml><?xml version="1.0" encoding="utf-8"?>
-<w:hdr xmlns:mc="http://schemas.openxmlformats.org/markup-compatibility/2006" xmlns:o="urn:schemas-microsoft-com:office:office" xmlns:r="http://schemas.openxmlformats.org/officeDocument/2006/relationships" xmlns:m="http://schemas.openxmlformats.org/officeDocument/2006/math" xmlns:v="urn:schemas-microsoft-com:vml" xmlns:wp="http://schemas.openxmlformats.org/drawingml/2006/wordprocessingDrawing" xmlns:w10="urn:schemas-microsoft-com:office:word" xmlns:w="http://schemas.openxmlformats.org/wordprocessingml/2006/main" xmlns:wne="http://schemas.microsoft.com/office/word/2006/wordml" xmlns:sl="http://schemas.openxmlformats.org/schemaLibrary/2006/main" xmlns:a="http://schemas.openxmlformats.org/drawingml/2006/main" xmlns:pic="http://schemas.openxmlformats.org/drawingml/2006/picture" xmlns:c="http://schemas.openxmlformats.org/drawingml/2006/chart" xmlns:lc="http://schemas.openxmlformats.org/drawingml/2006/lockedCanvas" xmlns:dgm="http://schemas.openxmlformats.org/drawingml/2006/diagram" xmlns:wps="http://schemas.microsoft.com/office/word/2010/wordprocessingShape" xmlns:wpg="http://schemas.microsoft.com/office/word/2010/wordprocessingGroup" xmlns:w14="http://schemas.microsoft.com/office/word/2010/wordml" xmlns:w15="http://schemas.microsoft.com/office/word/2012/wordml">
-  <w:p>
-    <w:pPr>
-      <w:rPr/>
-    </w:pPr>
-    <w:r>
-      <w:rPr>
-        <w:rtl w:val="0"/>
-      </w:rPr>
-    </w:r>
-  </w:p>
+<w:hdr xmlns:wpc="http://schemas.microsoft.com/office/word/2010/wordprocessingCanvas" xmlns:cx="http://schemas.microsoft.com/office/drawing/2014/chartex" xmlns:cx1="http://schemas.microsoft.com/office/drawing/2015/9/8/chartex" xmlns:cx2="http://schemas.microsoft.com/office/drawing/2015/10/21/chartex" xmlns:cx3="http://schemas.microsoft.com/office/drawing/2016/5/9/chartex" xmlns:cx4="http://schemas.microsoft.com/office/drawing/2016/5/10/chartex" xmlns:cx5="http://schemas.microsoft.com/office/drawing/2016/5/11/chartex" xmlns:cx6="http://schemas.microsoft.com/office/drawing/2016/5/12/chartex" xmlns:cx7="http://schemas.microsoft.com/office/drawing/2016/5/13/chartex" xmlns:cx8="http://schemas.microsoft.com/office/drawing/2016/5/14/chartex" xmlns:mc="http://schemas.openxmlformats.org/markup-compatibility/2006" xmlns:aink="http://schemas.microsoft.com/office/drawing/2016/ink" xmlns:am3d="http://schemas.microsoft.com/office/drawing/2017/model3d" xmlns:o="urn:schemas-microsoft-com:office:office" xmlns:r="http://schemas.openxmlformats.org/officeDocument/2006/relationships" xmlns:m="http://schemas.openxmlformats.org/officeDocument/2006/math" xmlns:v="urn:schemas-microsoft-com:vml" xmlns:wp14="http://schemas.microsoft.com/office/word/2010/wordprocessingDrawing" xmlns:wp="http://schemas.openxmlformats.org/drawingml/2006/wordprocessingDrawing" xmlns:w10="urn:schemas-microsoft-com:office:word" xmlns:w="http://schemas.openxmlformats.org/wordprocessingml/2006/main" xmlns:w14="http://schemas.microsoft.com/office/word/2010/wordml" xmlns:w15="http://schemas.microsoft.com/office/word/2012/wordml" xmlns:w16cid="http://schemas.microsoft.com/office/word/2016/wordml/cid" xmlns:w16se="http://schemas.microsoft.com/office/word/2015/wordml/symex" xmlns:wpg="http://schemas.microsoft.com/office/word/2010/wordprocessingGroup" xmlns:wpi="http://schemas.microsoft.com/office/word/2010/wordprocessingInk" xmlns:wne="http://schemas.microsoft.com/office/word/2006/wordml" xmlns:wps="http://schemas.microsoft.com/office/word/2010/wordprocessingShape" mc:Ignorable="w14 w15 w16se w16cid wp14">
+  <w:p/>
 </w:hdr>
 </file>
 
 <file path=word/numbering.xml><?xml version="1.0" encoding="utf-8"?>
-<w:numbering xmlns:mc="http://schemas.openxmlformats.org/markup-compatibility/2006" xmlns:o="urn:schemas-microsoft-com:office:office" xmlns:r="http://schemas.openxmlformats.org/officeDocument/2006/relationships" xmlns:m="http://schemas.openxmlformats.org/officeDocument/2006/math" xmlns:v="urn:schemas-microsoft-com:vml" xmlns:wp="http://schemas.openxmlformats.org/drawingml/2006/wordprocessingDrawing" xmlns:w10="urn:schemas-microsoft-com:office:word" xmlns:w="http://schemas.openxmlformats.org/wordprocessingml/2006/main" xmlns:wne="http://schemas.microsoft.com/office/word/2006/wordml" xmlns:sl="http://schemas.openxmlformats.org/schemaLibrary/2006/main" xmlns:a="http://schemas.openxmlformats.org/drawingml/2006/main" xmlns:pic="http://schemas.openxmlformats.org/drawingml/2006/picture" xmlns:c="http://schemas.openxmlformats.org/drawingml/2006/chart" xmlns:lc="http://schemas.openxmlformats.org/drawingml/2006/lockedCanvas" xmlns:dgm="http://schemas.openxmlformats.org/drawingml/2006/diagram" xmlns:wps="http://schemas.microsoft.com/office/word/2010/wordprocessingShape" xmlns:wpg="http://schemas.microsoft.com/office/word/2010/wordprocessingGroup" xmlns:w14="http://schemas.microsoft.com/office/word/2010/wordml" xmlns:w15="http://schemas.microsoft.com/office/word/2012/wordml">
-  <w:abstractNum w:abstractNumId="1">
+<w:numbering xmlns:wpc="http://schemas.microsoft.com/office/word/2010/wordprocessingCanvas" xmlns:cx="http://schemas.microsoft.com/office/drawing/2014/chartex" xmlns:cx1="http://schemas.microsoft.com/office/drawing/2015/9/8/chartex" xmlns:cx2="http://schemas.microsoft.com/office/drawing/2015/10/21/chartex" xmlns:cx3="http://schemas.microsoft.com/office/drawing/2016/5/9/chartex" xmlns:cx4="http://schemas.microsoft.com/office/drawing/2016/5/10/chartex" xmlns:cx5="http://schemas.microsoft.com/office/drawing/2016/5/11/chartex" xmlns:cx6="http://schemas.microsoft.com/office/drawing/2016/5/12/chartex" xmlns:cx7="http://schemas.microsoft.com/office/drawing/2016/5/13/chartex" xmlns:cx8="http://schemas.microsoft.com/office/drawing/2016/5/14/chartex" xmlns:mc="http://schemas.openxmlformats.org/markup-compatibility/2006" xmlns:aink="http://schemas.microsoft.com/office/drawing/2016/ink" xmlns:am3d="http://schemas.microsoft.com/office/drawing/2017/model3d" xmlns:o="urn:schemas-microsoft-com:office:office" xmlns:r="http://schemas.openxmlformats.org/officeDocument/2006/relationships" xmlns:m="http://schemas.openxmlformats.org/officeDocument/2006/math" xmlns:v="urn:schemas-microsoft-com:vml" xmlns:wp14="http://schemas.microsoft.com/office/word/2010/wordprocessingDrawing" xmlns:wp="http://schemas.openxmlformats.org/drawingml/2006/wordprocessingDrawing" xmlns:w10="urn:schemas-microsoft-com:office:word" xmlns:w="http://schemas.openxmlformats.org/wordprocessingml/2006/main" xmlns:w14="http://schemas.microsoft.com/office/word/2010/wordml" xmlns:w15="http://schemas.microsoft.com/office/word/2012/wordml" xmlns:w16cid="http://schemas.microsoft.com/office/word/2016/wordml/cid" xmlns:w16se="http://schemas.microsoft.com/office/word/2015/wordml/symex" xmlns:wpg="http://schemas.microsoft.com/office/word/2010/wordprocessingGroup" xmlns:wpi="http://schemas.microsoft.com/office/word/2010/wordprocessingInk" xmlns:wne="http://schemas.microsoft.com/office/word/2006/wordml" xmlns:wps="http://schemas.microsoft.com/office/word/2010/wordprocessingShape" mc:Ignorable="w14 w15 w16se w16cid wp14">
+  <w:abstractNum w:abstractNumId="0" w15:restartNumberingAfterBreak="0">
+    <w:nsid w:val="0753237B"/>
+    <w:multiLevelType w:val="multilevel"/>
+    <w:tmpl w:val="9DCE6386"/>
     <w:lvl w:ilvl="0">
       <w:start w:val="1"/>
       <w:numFmt w:val="bullet"/>
@@ -3183,7 +2790,10 @@
       </w:rPr>
     </w:lvl>
   </w:abstractNum>
-  <w:abstractNum w:abstractNumId="2">
+  <w:abstractNum w:abstractNumId="1" w15:restartNumberingAfterBreak="0">
+    <w:nsid w:val="0E37091D"/>
+    <w:multiLevelType w:val="multilevel"/>
+    <w:tmpl w:val="81B20E0C"/>
     <w:lvl w:ilvl="0">
       <w:start w:val="1"/>
       <w:numFmt w:val="bullet"/>
@@ -3293,7 +2903,10 @@
       </w:rPr>
     </w:lvl>
   </w:abstractNum>
-  <w:abstractNum w:abstractNumId="3">
+  <w:abstractNum w:abstractNumId="2" w15:restartNumberingAfterBreak="0">
+    <w:nsid w:val="0FB6590F"/>
+    <w:multiLevelType w:val="multilevel"/>
+    <w:tmpl w:val="CD8C047A"/>
     <w:lvl w:ilvl="0">
       <w:start w:val="1"/>
       <w:numFmt w:val="bullet"/>
@@ -3403,7 +3016,10 @@
       </w:rPr>
     </w:lvl>
   </w:abstractNum>
-  <w:abstractNum w:abstractNumId="4">
+  <w:abstractNum w:abstractNumId="3" w15:restartNumberingAfterBreak="0">
+    <w:nsid w:val="15B20419"/>
+    <w:multiLevelType w:val="multilevel"/>
+    <w:tmpl w:val="E2C672E6"/>
     <w:lvl w:ilvl="0">
       <w:start w:val="1"/>
       <w:numFmt w:val="bullet"/>
@@ -3513,10 +3129,126 @@
       </w:rPr>
     </w:lvl>
   </w:abstractNum>
-  <w:abstractNum w:abstractNumId="5">
+  <w:abstractNum w:abstractNumId="4" w15:restartNumberingAfterBreak="0">
+    <w:nsid w:val="1E474AA5"/>
+    <w:multiLevelType w:val="multilevel"/>
+    <w:tmpl w:val="DC3EBD3C"/>
     <w:lvl w:ilvl="0">
       <w:start w:val="1"/>
       <w:numFmt w:val="bullet"/>
+      <w:lvlText w:val="-"/>
+      <w:lvlJc w:val="left"/>
+      <w:pPr>
+        <w:ind w:left="720" w:hanging="360"/>
+      </w:pPr>
+      <w:rPr>
+        <w:u w:val="none"/>
+      </w:rPr>
+    </w:lvl>
+    <w:lvl w:ilvl="1">
+      <w:start w:val="1"/>
+      <w:numFmt w:val="bullet"/>
+      <w:lvlText w:val="-"/>
+      <w:lvlJc w:val="left"/>
+      <w:pPr>
+        <w:ind w:left="1440" w:hanging="360"/>
+      </w:pPr>
+      <w:rPr>
+        <w:u w:val="none"/>
+      </w:rPr>
+    </w:lvl>
+    <w:lvl w:ilvl="2">
+      <w:start w:val="1"/>
+      <w:numFmt w:val="bullet"/>
+      <w:lvlText w:val="-"/>
+      <w:lvlJc w:val="left"/>
+      <w:pPr>
+        <w:ind w:left="2160" w:hanging="360"/>
+      </w:pPr>
+      <w:rPr>
+        <w:u w:val="none"/>
+      </w:rPr>
+    </w:lvl>
+    <w:lvl w:ilvl="3">
+      <w:start w:val="1"/>
+      <w:numFmt w:val="bullet"/>
+      <w:lvlText w:val="-"/>
+      <w:lvlJc w:val="left"/>
+      <w:pPr>
+        <w:ind w:left="2880" w:hanging="360"/>
+      </w:pPr>
+      <w:rPr>
+        <w:u w:val="none"/>
+      </w:rPr>
+    </w:lvl>
+    <w:lvl w:ilvl="4">
+      <w:start w:val="1"/>
+      <w:numFmt w:val="bullet"/>
+      <w:lvlText w:val="-"/>
+      <w:lvlJc w:val="left"/>
+      <w:pPr>
+        <w:ind w:left="3600" w:hanging="360"/>
+      </w:pPr>
+      <w:rPr>
+        <w:u w:val="none"/>
+      </w:rPr>
+    </w:lvl>
+    <w:lvl w:ilvl="5">
+      <w:start w:val="1"/>
+      <w:numFmt w:val="bullet"/>
+      <w:lvlText w:val="-"/>
+      <w:lvlJc w:val="left"/>
+      <w:pPr>
+        <w:ind w:left="4320" w:hanging="360"/>
+      </w:pPr>
+      <w:rPr>
+        <w:u w:val="none"/>
+      </w:rPr>
+    </w:lvl>
+    <w:lvl w:ilvl="6">
+      <w:start w:val="1"/>
+      <w:numFmt w:val="bullet"/>
+      <w:lvlText w:val="-"/>
+      <w:lvlJc w:val="left"/>
+      <w:pPr>
+        <w:ind w:left="5040" w:hanging="360"/>
+      </w:pPr>
+      <w:rPr>
+        <w:u w:val="none"/>
+      </w:rPr>
+    </w:lvl>
+    <w:lvl w:ilvl="7">
+      <w:start w:val="1"/>
+      <w:numFmt w:val="bullet"/>
+      <w:lvlText w:val="-"/>
+      <w:lvlJc w:val="left"/>
+      <w:pPr>
+        <w:ind w:left="5760" w:hanging="360"/>
+      </w:pPr>
+      <w:rPr>
+        <w:u w:val="none"/>
+      </w:rPr>
+    </w:lvl>
+    <w:lvl w:ilvl="8">
+      <w:start w:val="1"/>
+      <w:numFmt w:val="bullet"/>
+      <w:lvlText w:val="-"/>
+      <w:lvlJc w:val="left"/>
+      <w:pPr>
+        <w:ind w:left="6480" w:hanging="360"/>
+      </w:pPr>
+      <w:rPr>
+        <w:u w:val="none"/>
+      </w:rPr>
+    </w:lvl>
+  </w:abstractNum>
+  <w:abstractNum w:abstractNumId="5" w15:restartNumberingAfterBreak="0">
+    <w:nsid w:val="215F6CA3"/>
+    <w:multiLevelType w:val="multilevel"/>
+    <w:tmpl w:val="F8208688"/>
+    <w:lvl w:ilvl="0">
+      <w:start w:val="1"/>
+      <w:numFmt w:val="bullet"/>
       <w:lvlText w:val="●"/>
       <w:lvlJc w:val="left"/>
       <w:pPr>
@@ -3623,7 +3355,10 @@
       </w:rPr>
     </w:lvl>
   </w:abstractNum>
-  <w:abstractNum w:abstractNumId="6">
+  <w:abstractNum w:abstractNumId="6" w15:restartNumberingAfterBreak="0">
+    <w:nsid w:val="3A174643"/>
+    <w:multiLevelType w:val="multilevel"/>
+    <w:tmpl w:val="6BFC3524"/>
     <w:lvl w:ilvl="0">
       <w:start w:val="1"/>
       <w:numFmt w:val="bullet"/>
@@ -3733,7 +3468,10 @@
       </w:rPr>
     </w:lvl>
   </w:abstractNum>
-  <w:abstractNum w:abstractNumId="7">
+  <w:abstractNum w:abstractNumId="7" w15:restartNumberingAfterBreak="0">
+    <w:nsid w:val="41615653"/>
+    <w:multiLevelType w:val="multilevel"/>
+    <w:tmpl w:val="0E2881CE"/>
     <w:lvl w:ilvl="0">
       <w:start w:val="1"/>
       <w:numFmt w:val="bullet"/>
@@ -3843,7 +3581,10 @@
       </w:rPr>
     </w:lvl>
   </w:abstractNum>
-  <w:abstractNum w:abstractNumId="8">
+  <w:abstractNum w:abstractNumId="8" w15:restartNumberingAfterBreak="0">
+    <w:nsid w:val="50F46E6D"/>
+    <w:multiLevelType w:val="multilevel"/>
+    <w:tmpl w:val="5810BB58"/>
     <w:lvl w:ilvl="0">
       <w:start w:val="1"/>
       <w:numFmt w:val="bullet"/>
@@ -3953,11 +3694,14 @@
       </w:rPr>
     </w:lvl>
   </w:abstractNum>
-  <w:abstractNum w:abstractNumId="9">
+  <w:abstractNum w:abstractNumId="9" w15:restartNumberingAfterBreak="0">
+    <w:nsid w:val="62FF110E"/>
+    <w:multiLevelType w:val="multilevel"/>
+    <w:tmpl w:val="108C3906"/>
     <w:lvl w:ilvl="0">
       <w:start w:val="1"/>
       <w:numFmt w:val="bullet"/>
-      <w:lvlText w:val="-"/>
+      <w:lvlText w:val="●"/>
       <w:lvlJc w:val="left"/>
       <w:pPr>
         <w:ind w:left="720" w:hanging="360"/>
@@ -3969,7 +3713,7 @@
     <w:lvl w:ilvl="1">
       <w:start w:val="1"/>
       <w:numFmt w:val="bullet"/>
-      <w:lvlText w:val="-"/>
+      <w:lvlText w:val="○"/>
       <w:lvlJc w:val="left"/>
       <w:pPr>
         <w:ind w:left="1440" w:hanging="360"/>
@@ -3981,7 +3725,7 @@
     <w:lvl w:ilvl="2">
       <w:start w:val="1"/>
       <w:numFmt w:val="bullet"/>
-      <w:lvlText w:val="-"/>
+      <w:lvlText w:val="■"/>
       <w:lvlJc w:val="left"/>
       <w:pPr>
         <w:ind w:left="2160" w:hanging="360"/>
@@ -3993,7 +3737,7 @@
     <w:lvl w:ilvl="3">
       <w:start w:val="1"/>
       <w:numFmt w:val="bullet"/>
-      <w:lvlText w:val="-"/>
+      <w:lvlText w:val="●"/>
       <w:lvlJc w:val="left"/>
       <w:pPr>
         <w:ind w:left="2880" w:hanging="360"/>
@@ -4005,7 +3749,7 @@
     <w:lvl w:ilvl="4">
       <w:start w:val="1"/>
       <w:numFmt w:val="bullet"/>
-      <w:lvlText w:val="-"/>
+      <w:lvlText w:val="○"/>
       <w:lvlJc w:val="left"/>
       <w:pPr>
         <w:ind w:left="3600" w:hanging="360"/>
@@ -4017,7 +3761,7 @@
     <w:lvl w:ilvl="5">
       <w:start w:val="1"/>
       <w:numFmt w:val="bullet"/>
-      <w:lvlText w:val="-"/>
+      <w:lvlText w:val="■"/>
       <w:lvlJc w:val="left"/>
       <w:pPr>
         <w:ind w:left="4320" w:hanging="360"/>
@@ -4029,7 +3773,7 @@
     <w:lvl w:ilvl="6">
       <w:start w:val="1"/>
       <w:numFmt w:val="bullet"/>
-      <w:lvlText w:val="-"/>
+      <w:lvlText w:val="●"/>
       <w:lvlJc w:val="left"/>
       <w:pPr>
         <w:ind w:left="5040" w:hanging="360"/>
@@ -4041,7 +3785,7 @@
     <w:lvl w:ilvl="7">
       <w:start w:val="1"/>
       <w:numFmt w:val="bullet"/>
-      <w:lvlText w:val="-"/>
+      <w:lvlText w:val="○"/>
       <w:lvlJc w:val="left"/>
       <w:pPr>
         <w:ind w:left="5760" w:hanging="360"/>
@@ -4053,7 +3797,7 @@
     <w:lvl w:ilvl="8">
       <w:start w:val="1"/>
       <w:numFmt w:val="bullet"/>
-      <w:lvlText w:val="-"/>
+      <w:lvlText w:val="■"/>
       <w:lvlJc w:val="left"/>
       <w:pPr>
         <w:ind w:left="6480" w:hanging="360"/>
@@ -4063,117 +3807,10 @@
       </w:rPr>
     </w:lvl>
   </w:abstractNum>
-  <w:abstractNum w:abstractNumId="10">
-    <w:lvl w:ilvl="0">
-      <w:start w:val="1"/>
-      <w:numFmt w:val="bullet"/>
-      <w:lvlText w:val="●"/>
-      <w:lvlJc w:val="left"/>
-      <w:pPr>
-        <w:ind w:left="720" w:hanging="360"/>
-      </w:pPr>
-      <w:rPr>
-        <w:u w:val="none"/>
-      </w:rPr>
-    </w:lvl>
-    <w:lvl w:ilvl="1">
-      <w:start w:val="1"/>
-      <w:numFmt w:val="bullet"/>
-      <w:lvlText w:val="○"/>
-      <w:lvlJc w:val="left"/>
-      <w:pPr>
-        <w:ind w:left="1440" w:hanging="360"/>
-      </w:pPr>
-      <w:rPr>
-        <w:u w:val="none"/>
-      </w:rPr>
-    </w:lvl>
-    <w:lvl w:ilvl="2">
-      <w:start w:val="1"/>
-      <w:numFmt w:val="bullet"/>
-      <w:lvlText w:val="■"/>
-      <w:lvlJc w:val="left"/>
-      <w:pPr>
-        <w:ind w:left="2160" w:hanging="360"/>
-      </w:pPr>
-      <w:rPr>
-        <w:u w:val="none"/>
-      </w:rPr>
-    </w:lvl>
-    <w:lvl w:ilvl="3">
-      <w:start w:val="1"/>
-      <w:numFmt w:val="bullet"/>
-      <w:lvlText w:val="●"/>
-      <w:lvlJc w:val="left"/>
-      <w:pPr>
-        <w:ind w:left="2880" w:hanging="360"/>
-      </w:pPr>
-      <w:rPr>
-        <w:u w:val="none"/>
-      </w:rPr>
-    </w:lvl>
-    <w:lvl w:ilvl="4">
-      <w:start w:val="1"/>
-      <w:numFmt w:val="bullet"/>
-      <w:lvlText w:val="○"/>
-      <w:lvlJc w:val="left"/>
-      <w:pPr>
-        <w:ind w:left="3600" w:hanging="360"/>
-      </w:pPr>
-      <w:rPr>
-        <w:u w:val="none"/>
-      </w:rPr>
-    </w:lvl>
-    <w:lvl w:ilvl="5">
-      <w:start w:val="1"/>
-      <w:numFmt w:val="bullet"/>
-      <w:lvlText w:val="■"/>
-      <w:lvlJc w:val="left"/>
-      <w:pPr>
-        <w:ind w:left="4320" w:hanging="360"/>
-      </w:pPr>
-      <w:rPr>
-        <w:u w:val="none"/>
-      </w:rPr>
-    </w:lvl>
-    <w:lvl w:ilvl="6">
-      <w:start w:val="1"/>
-      <w:numFmt w:val="bullet"/>
-      <w:lvlText w:val="●"/>
-      <w:lvlJc w:val="left"/>
-      <w:pPr>
-        <w:ind w:left="5040" w:hanging="360"/>
-      </w:pPr>
-      <w:rPr>
-        <w:u w:val="none"/>
-      </w:rPr>
-    </w:lvl>
-    <w:lvl w:ilvl="7">
-      <w:start w:val="1"/>
-      <w:numFmt w:val="bullet"/>
-      <w:lvlText w:val="○"/>
-      <w:lvlJc w:val="left"/>
-      <w:pPr>
-        <w:ind w:left="5760" w:hanging="360"/>
-      </w:pPr>
-      <w:rPr>
-        <w:u w:val="none"/>
-      </w:rPr>
-    </w:lvl>
-    <w:lvl w:ilvl="8">
-      <w:start w:val="1"/>
-      <w:numFmt w:val="bullet"/>
-      <w:lvlText w:val="■"/>
-      <w:lvlJc w:val="left"/>
-      <w:pPr>
-        <w:ind w:left="6480" w:hanging="360"/>
-      </w:pPr>
-      <w:rPr>
-        <w:u w:val="none"/>
-      </w:rPr>
-    </w:lvl>
-  </w:abstractNum>
-  <w:abstractNum w:abstractNumId="11">
+  <w:abstractNum w:abstractNumId="10" w15:restartNumberingAfterBreak="0">
+    <w:nsid w:val="7E084272"/>
+    <w:multiLevelType w:val="multilevel"/>
+    <w:tmpl w:val="B39E607E"/>
     <w:lvl w:ilvl="0">
       <w:start w:val="1"/>
       <w:numFmt w:val="bullet"/>
@@ -4284,50 +3921,50 @@
     </w:lvl>
   </w:abstractNum>
   <w:num w:numId="1">
+    <w:abstractNumId w:val="2"/>
+  </w:num>
+  <w:num w:numId="2">
+    <w:abstractNumId w:val="0"/>
+  </w:num>
+  <w:num w:numId="3">
+    <w:abstractNumId w:val="8"/>
+  </w:num>
+  <w:num w:numId="4">
+    <w:abstractNumId w:val="9"/>
+  </w:num>
+  <w:num w:numId="5">
     <w:abstractNumId w:val="1"/>
   </w:num>
-  <w:num w:numId="2">
-    <w:abstractNumId w:val="2"/>
-  </w:num>
-  <w:num w:numId="3">
+  <w:num w:numId="6">
     <w:abstractNumId w:val="3"/>
   </w:num>
-  <w:num w:numId="4">
+  <w:num w:numId="7">
+    <w:abstractNumId w:val="6"/>
+  </w:num>
+  <w:num w:numId="8">
+    <w:abstractNumId w:val="10"/>
+  </w:num>
+  <w:num w:numId="9">
     <w:abstractNumId w:val="4"/>
   </w:num>
-  <w:num w:numId="5">
+  <w:num w:numId="10">
     <w:abstractNumId w:val="5"/>
   </w:num>
-  <w:num w:numId="6">
-    <w:abstractNumId w:val="6"/>
-  </w:num>
-  <w:num w:numId="7">
+  <w:num w:numId="11">
     <w:abstractNumId w:val="7"/>
-  </w:num>
-  <w:num w:numId="8">
-    <w:abstractNumId w:val="8"/>
-  </w:num>
-  <w:num w:numId="9">
-    <w:abstractNumId w:val="9"/>
-  </w:num>
-  <w:num w:numId="10">
-    <w:abstractNumId w:val="10"/>
-  </w:num>
-  <w:num w:numId="11">
-    <w:abstractNumId w:val="11"/>
   </w:num>
 </w:numbering>
 </file>
 
 <file path=word/styles.xml><?xml version="1.0" encoding="utf-8"?>
-<w:styles xmlns:mc="http://schemas.openxmlformats.org/markup-compatibility/2006" xmlns:o="urn:schemas-microsoft-com:office:office" xmlns:r="http://schemas.openxmlformats.org/officeDocument/2006/relationships" xmlns:m="http://schemas.openxmlformats.org/officeDocument/2006/math" xmlns:v="urn:schemas-microsoft-com:vml" xmlns:wp="http://schemas.openxmlformats.org/drawingml/2006/wordprocessingDrawing" xmlns:w10="urn:schemas-microsoft-com:office:word" xmlns:w="http://schemas.openxmlformats.org/wordprocessingml/2006/main" xmlns:wne="http://schemas.microsoft.com/office/word/2006/wordml" xmlns:sl="http://schemas.openxmlformats.org/schemaLibrary/2006/main" xmlns:a="http://schemas.openxmlformats.org/drawingml/2006/main" xmlns:pic="http://schemas.openxmlformats.org/drawingml/2006/picture" xmlns:c="http://schemas.openxmlformats.org/drawingml/2006/chart" xmlns:lc="http://schemas.openxmlformats.org/drawingml/2006/lockedCanvas" xmlns:dgm="http://schemas.openxmlformats.org/drawingml/2006/diagram" xmlns:wps="http://schemas.microsoft.com/office/word/2010/wordprocessingShape" xmlns:wpg="http://schemas.microsoft.com/office/word/2010/wordprocessingGroup" xmlns:w14="http://schemas.microsoft.com/office/word/2010/wordml" xmlns:w15="http://schemas.microsoft.com/office/word/2012/wordml">
+<w:styles xmlns:mc="http://schemas.openxmlformats.org/markup-compatibility/2006" xmlns:r="http://schemas.openxmlformats.org/officeDocument/2006/relationships" xmlns:w="http://schemas.openxmlformats.org/wordprocessingml/2006/main" xmlns:w14="http://schemas.microsoft.com/office/word/2010/wordml" xmlns:w15="http://schemas.microsoft.com/office/word/2012/wordml" xmlns:w16cid="http://schemas.microsoft.com/office/word/2016/wordml/cid" xmlns:w16se="http://schemas.microsoft.com/office/word/2015/wordml/symex" mc:Ignorable="w14 w15 w16se w16cid">
   <w:docDefaults>
     <w:rPrDefault>
       <w:rPr>
-        <w:rFonts w:ascii="Arial" w:cs="Arial" w:eastAsia="Arial" w:hAnsi="Arial"/>
+        <w:rFonts w:ascii="Arial" w:eastAsia="Arial" w:hAnsi="Arial" w:cs="Arial"/>
         <w:sz w:val="22"/>
         <w:szCs w:val="22"/>
-        <w:lang w:val="es"/>
+        <w:lang w:val="es" w:eastAsia="es-ES_tradnl" w:bidi="ar-SA"/>
       </w:rPr>
     </w:rPrDefault>
     <w:pPrDefault>
@@ -4336,128 +3973,565 @@
       </w:pPr>
     </w:pPrDefault>
   </w:docDefaults>
-  <w:style w:type="paragraph" w:styleId="Normal" w:default="1">
-    <w:name w:val="normal"/>
+  <w:latentStyles w:defLockedState="0" w:defUIPriority="99" w:defSemiHidden="0" w:defUnhideWhenUsed="0" w:defQFormat="0" w:count="376">
+    <w:lsdException w:name="Normal" w:uiPriority="0" w:qFormat="1"/>
+    <w:lsdException w:name="heading 1" w:uiPriority="9" w:qFormat="1"/>
+    <w:lsdException w:name="heading 2" w:semiHidden="1" w:uiPriority="9" w:unhideWhenUsed="1" w:qFormat="1"/>
+    <w:lsdException w:name="heading 3" w:semiHidden="1" w:uiPriority="9" w:unhideWhenUsed="1" w:qFormat="1"/>
+    <w:lsdException w:name="heading 4" w:semiHidden="1" w:uiPriority="9" w:unhideWhenUsed="1" w:qFormat="1"/>
+    <w:lsdException w:name="heading 5" w:semiHidden="1" w:uiPriority="9" w:unhideWhenUsed="1" w:qFormat="1"/>
+    <w:lsdException w:name="heading 6" w:semiHidden="1" w:uiPriority="9" w:unhideWhenUsed="1" w:qFormat="1"/>
+    <w:lsdException w:name="heading 7" w:semiHidden="1" w:uiPriority="9" w:unhideWhenUsed="1" w:qFormat="1"/>
+    <w:lsdException w:name="heading 8" w:semiHidden="1" w:uiPriority="9" w:unhideWhenUsed="1" w:qFormat="1"/>
+    <w:lsdException w:name="heading 9" w:semiHidden="1" w:uiPriority="9" w:unhideWhenUsed="1" w:qFormat="1"/>
+    <w:lsdException w:name="index 1" w:semiHidden="1" w:unhideWhenUsed="1"/>
+    <w:lsdException w:name="index 2" w:semiHidden="1" w:unhideWhenUsed="1"/>
+    <w:lsdException w:name="index 3" w:semiHidden="1" w:unhideWhenUsed="1"/>
+    <w:lsdException w:name="index 4" w:semiHidden="1" w:unhideWhenUsed="1"/>
+    <w:lsdException w:name="index 5" w:semiHidden="1" w:unhideWhenUsed="1"/>
+    <w:lsdException w:name="index 6" w:semiHidden="1" w:unhideWhenUsed="1"/>
+    <w:lsdException w:name="index 7" w:semiHidden="1" w:unhideWhenUsed="1"/>
+    <w:lsdException w:name="index 8" w:semiHidden="1" w:unhideWhenUsed="1"/>
+    <w:lsdException w:name="index 9" w:semiHidden="1" w:unhideWhenUsed="1"/>
+    <w:lsdException w:name="toc 1" w:semiHidden="1" w:uiPriority="39" w:unhideWhenUsed="1"/>
+    <w:lsdException w:name="toc 2" w:semiHidden="1" w:uiPriority="39" w:unhideWhenUsed="1"/>
+    <w:lsdException w:name="toc 3" w:semiHidden="1" w:uiPriority="39" w:unhideWhenUsed="1"/>
+    <w:lsdException w:name="toc 4" w:semiHidden="1" w:uiPriority="39" w:unhideWhenUsed="1"/>
+    <w:lsdException w:name="toc 5" w:semiHidden="1" w:uiPriority="39" w:unhideWhenUsed="1"/>
+    <w:lsdException w:name="toc 6" w:semiHidden="1" w:uiPriority="39" w:unhideWhenUsed="1"/>
+    <w:lsdException w:name="toc 7" w:semiHidden="1" w:uiPriority="39" w:unhideWhenUsed="1"/>
+    <w:lsdException w:name="toc 8" w:semiHidden="1" w:uiPriority="39" w:unhideWhenUsed="1"/>
+    <w:lsdException w:name="toc 9" w:semiHidden="1" w:uiPriority="39" w:unhideWhenUsed="1"/>
+    <w:lsdException w:name="Normal Indent" w:semiHidden="1" w:unhideWhenUsed="1"/>
+    <w:lsdException w:name="footnote text" w:semiHidden="1" w:unhideWhenUsed="1"/>
+    <w:lsdException w:name="annotation text" w:semiHidden="1" w:unhideWhenUsed="1"/>
+    <w:lsdException w:name="header" w:semiHidden="1" w:unhideWhenUsed="1"/>
+    <w:lsdException w:name="footer" w:semiHidden="1" w:unhideWhenUsed="1"/>
+    <w:lsdException w:name="index heading" w:semiHidden="1" w:unhideWhenUsed="1"/>
+    <w:lsdException w:name="caption" w:semiHidden="1" w:uiPriority="35" w:unhideWhenUsed="1" w:qFormat="1"/>
+    <w:lsdException w:name="table of figures" w:semiHidden="1" w:unhideWhenUsed="1"/>
+    <w:lsdException w:name="envelope address" w:semiHidden="1" w:unhideWhenUsed="1"/>
+    <w:lsdException w:name="envelope return" w:semiHidden="1" w:unhideWhenUsed="1"/>
+    <w:lsdException w:name="footnote reference" w:semiHidden="1" w:unhideWhenUsed="1"/>
+    <w:lsdException w:name="annotation reference" w:semiHidden="1" w:unhideWhenUsed="1"/>
+    <w:lsdException w:name="line number" w:semiHidden="1" w:unhideWhenUsed="1"/>
+    <w:lsdException w:name="page number" w:semiHidden="1" w:unhideWhenUsed="1"/>
+    <w:lsdException w:name="endnote reference" w:semiHidden="1" w:unhideWhenUsed="1"/>
+    <w:lsdException w:name="endnote text" w:semiHidden="1" w:unhideWhenUsed="1"/>
+    <w:lsdException w:name="table of authorities" w:semiHidden="1" w:unhideWhenUsed="1"/>
+    <w:lsdException w:name="macro" w:semiHidden="1" w:unhideWhenUsed="1"/>
+    <w:lsdException w:name="toa heading" w:semiHidden="1" w:unhideWhenUsed="1"/>
+    <w:lsdException w:name="List" w:semiHidden="1" w:unhideWhenUsed="1"/>
+    <w:lsdException w:name="List Bullet" w:semiHidden="1" w:unhideWhenUsed="1"/>
+    <w:lsdException w:name="List Number" w:semiHidden="1" w:unhideWhenUsed="1"/>
+    <w:lsdException w:name="List 2" w:semiHidden="1" w:unhideWhenUsed="1"/>
+    <w:lsdException w:name="List 3" w:semiHidden="1" w:unhideWhenUsed="1"/>
+    <w:lsdException w:name="List 4" w:semiHidden="1" w:unhideWhenUsed="1"/>
+    <w:lsdException w:name="List 5" w:semiHidden="1" w:unhideWhenUsed="1"/>
+    <w:lsdException w:name="List Bullet 2" w:semiHidden="1" w:unhideWhenUsed="1"/>
+    <w:lsdException w:name="List Bullet 3" w:semiHidden="1" w:unhideWhenUsed="1"/>
+    <w:lsdException w:name="List Bullet 4" w:semiHidden="1" w:unhideWhenUsed="1"/>
+    <w:lsdException w:name="List Bullet 5" w:semiHidden="1" w:unhideWhenUsed="1"/>
+    <w:lsdException w:name="List Number 2" w:semiHidden="1" w:unhideWhenUsed="1"/>
+    <w:lsdException w:name="List Number 3" w:semiHidden="1" w:unhideWhenUsed="1"/>
+    <w:lsdException w:name="List Number 4" w:semiHidden="1" w:unhideWhenUsed="1"/>
+    <w:lsdException w:name="List Number 5" w:semiHidden="1" w:unhideWhenUsed="1"/>
+    <w:lsdException w:name="Title" w:uiPriority="10" w:qFormat="1"/>
+    <w:lsdException w:name="Closing" w:semiHidden="1" w:unhideWhenUsed="1"/>
+    <w:lsdException w:name="Signature" w:semiHidden="1" w:unhideWhenUsed="1"/>
+    <w:lsdException w:name="Default Paragraph Font" w:semiHidden="1" w:uiPriority="1" w:unhideWhenUsed="1"/>
+    <w:lsdException w:name="Body Text" w:semiHidden="1" w:unhideWhenUsed="1"/>
+    <w:lsdException w:name="Body Text Indent" w:semiHidden="1" w:unhideWhenUsed="1"/>
+    <w:lsdException w:name="List Continue" w:semiHidden="1" w:unhideWhenUsed="1"/>
+    <w:lsdException w:name="List Continue 2" w:semiHidden="1" w:unhideWhenUsed="1"/>
+    <w:lsdException w:name="List Continue 3" w:semiHidden="1" w:unhideWhenUsed="1"/>
+    <w:lsdException w:name="List Continue 4" w:semiHidden="1" w:unhideWhenUsed="1"/>
+    <w:lsdException w:name="List Continue 5" w:semiHidden="1" w:unhideWhenUsed="1"/>
+    <w:lsdException w:name="Message Header" w:semiHidden="1" w:unhideWhenUsed="1"/>
+    <w:lsdException w:name="Subtitle" w:uiPriority="11" w:qFormat="1"/>
+    <w:lsdException w:name="Salutation" w:semiHidden="1" w:unhideWhenUsed="1"/>
+    <w:lsdException w:name="Date" w:semiHidden="1" w:unhideWhenUsed="1"/>
+    <w:lsdException w:name="Body Text First Indent" w:semiHidden="1" w:unhideWhenUsed="1"/>
+    <w:lsdException w:name="Body Text First Indent 2" w:semiHidden="1" w:unhideWhenUsed="1"/>
+    <w:lsdException w:name="Note Heading" w:semiHidden="1" w:unhideWhenUsed="1"/>
+    <w:lsdException w:name="Body Text 2" w:semiHidden="1" w:unhideWhenUsed="1"/>
+    <w:lsdException w:name="Body Text 3" w:semiHidden="1" w:unhideWhenUsed="1"/>
+    <w:lsdException w:name="Body Text Indent 2" w:semiHidden="1" w:unhideWhenUsed="1"/>
+    <w:lsdException w:name="Body Text Indent 3" w:semiHidden="1" w:unhideWhenUsed="1"/>
+    <w:lsdException w:name="Block Text" w:semiHidden="1" w:unhideWhenUsed="1"/>
+    <w:lsdException w:name="Hyperlink" w:semiHidden="1" w:unhideWhenUsed="1"/>
+    <w:lsdException w:name="FollowedHyperlink" w:semiHidden="1" w:unhideWhenUsed="1"/>
+    <w:lsdException w:name="Strong" w:uiPriority="22" w:qFormat="1"/>
+    <w:lsdException w:name="Emphasis" w:uiPriority="20" w:qFormat="1"/>
+    <w:lsdException w:name="Document Map" w:semiHidden="1" w:unhideWhenUsed="1"/>
+    <w:lsdException w:name="Plain Text" w:semiHidden="1" w:unhideWhenUsed="1"/>
+    <w:lsdException w:name="E-mail Signature" w:semiHidden="1" w:unhideWhenUsed="1"/>
+    <w:lsdException w:name="HTML Top of Form" w:semiHidden="1" w:unhideWhenUsed="1"/>
+    <w:lsdException w:name="HTML Bottom of Form" w:semiHidden="1" w:unhideWhenUsed="1"/>
+    <w:lsdException w:name="Normal (Web)" w:semiHidden="1" w:unhideWhenUsed="1"/>
+    <w:lsdException w:name="HTML Acronym" w:semiHidden="1" w:unhideWhenUsed="1"/>
+    <w:lsdException w:name="HTML Address" w:semiHidden="1" w:unhideWhenUsed="1"/>
+    <w:lsdException w:name="HTML Cite" w:semiHidden="1" w:unhideWhenUsed="1"/>
+    <w:lsdException w:name="HTML Code" w:semiHidden="1" w:unhideWhenUsed="1"/>
+    <w:lsdException w:name="HTML Definition" w:semiHidden="1" w:unhideWhenUsed="1"/>
+    <w:lsdException w:name="HTML Keyboard" w:semiHidden="1" w:unhideWhenUsed="1"/>
+    <w:lsdException w:name="HTML Preformatted" w:semiHidden="1" w:unhideWhenUsed="1"/>
+    <w:lsdException w:name="HTML Sample" w:semiHidden="1" w:unhideWhenUsed="1"/>
+    <w:lsdException w:name="HTML Typewriter" w:semiHidden="1" w:unhideWhenUsed="1"/>
+    <w:lsdException w:name="HTML Variable" w:semiHidden="1" w:unhideWhenUsed="1"/>
+    <w:lsdException w:name="Normal Table" w:semiHidden="1" w:unhideWhenUsed="1"/>
+    <w:lsdException w:name="annotation subject" w:semiHidden="1" w:unhideWhenUsed="1"/>
+    <w:lsdException w:name="No List" w:semiHidden="1" w:unhideWhenUsed="1"/>
+    <w:lsdException w:name="Outline List 1" w:semiHidden="1" w:unhideWhenUsed="1"/>
+    <w:lsdException w:name="Outline List 2" w:semiHidden="1" w:unhideWhenUsed="1"/>
+    <w:lsdException w:name="Outline List 3" w:semiHidden="1" w:unhideWhenUsed="1"/>
+    <w:lsdException w:name="Table Simple 1" w:semiHidden="1" w:unhideWhenUsed="1"/>
+    <w:lsdException w:name="Table Simple 2" w:semiHidden="1" w:unhideWhenUsed="1"/>
+    <w:lsdException w:name="Table Simple 3" w:semiHidden="1" w:unhideWhenUsed="1"/>
+    <w:lsdException w:name="Table Classic 1" w:semiHidden="1" w:unhideWhenUsed="1"/>
+    <w:lsdException w:name="Table Classic 2" w:semiHidden="1" w:unhideWhenUsed="1"/>
+    <w:lsdException w:name="Table Classic 3" w:semiHidden="1" w:unhideWhenUsed="1"/>
+    <w:lsdException w:name="Table Classic 4" w:semiHidden="1" w:unhideWhenUsed="1"/>
+    <w:lsdException w:name="Table Colorful 1" w:semiHidden="1" w:unhideWhenUsed="1"/>
+    <w:lsdException w:name="Table Colorful 2" w:semiHidden="1" w:unhideWhenUsed="1"/>
+    <w:lsdException w:name="Table Colorful 3" w:semiHidden="1" w:unhideWhenUsed="1"/>
+    <w:lsdException w:name="Table Columns 1" w:semiHidden="1" w:unhideWhenUsed="1"/>
+    <w:lsdException w:name="Table Columns 2" w:semiHidden="1" w:unhideWhenUsed="1"/>
+    <w:lsdException w:name="Table Columns 3" w:semiHidden="1" w:unhideWhenUsed="1"/>
+    <w:lsdException w:name="Table Columns 4" w:semiHidden="1" w:unhideWhenUsed="1"/>
+    <w:lsdException w:name="Table Columns 5" w:semiHidden="1" w:unhideWhenUsed="1"/>
+    <w:lsdException w:name="Table Grid 1" w:semiHidden="1" w:unhideWhenUsed="1"/>
+    <w:lsdException w:name="Table Grid 2" w:semiHidden="1" w:unhideWhenUsed="1"/>
+    <w:lsdException w:name="Table Grid 3" w:semiHidden="1" w:unhideWhenUsed="1"/>
+    <w:lsdException w:name="Table Grid 4" w:semiHidden="1" w:unhideWhenUsed="1"/>
+    <w:lsdException w:name="Table Grid 5" w:semiHidden="1" w:unhideWhenUsed="1"/>
+    <w:lsdException w:name="Table Grid 6" w:semiHidden="1" w:unhideWhenUsed="1"/>
+    <w:lsdException w:name="Table Grid 7" w:semiHidden="1" w:unhideWhenUsed="1"/>
+    <w:lsdException w:name="Table Grid 8" w:semiHidden="1" w:unhideWhenUsed="1"/>
+    <w:lsdException w:name="Table List 1" w:semiHidden="1" w:unhideWhenUsed="1"/>
+    <w:lsdException w:name="Table List 2" w:semiHidden="1" w:unhideWhenUsed="1"/>
+    <w:lsdException w:name="Table List 3" w:semiHidden="1" w:unhideWhenUsed="1"/>
+    <w:lsdException w:name="Table List 4" w:semiHidden="1" w:unhideWhenUsed="1"/>
+    <w:lsdException w:name="Table List 5" w:semiHidden="1" w:unhideWhenUsed="1"/>
+    <w:lsdException w:name="Table List 6" w:semiHidden="1" w:unhideWhenUsed="1"/>
+    <w:lsdException w:name="Table List 7" w:semiHidden="1" w:unhideWhenUsed="1"/>
+    <w:lsdException w:name="Table List 8" w:semiHidden="1" w:unhideWhenUsed="1"/>
+    <w:lsdException w:name="Table 3D effects 1" w:semiHidden="1" w:unhideWhenUsed="1"/>
+    <w:lsdException w:name="Table 3D effects 2" w:semiHidden="1" w:unhideWhenUsed="1"/>
+    <w:lsdException w:name="Table 3D effects 3" w:semiHidden="1" w:unhideWhenUsed="1"/>
+    <w:lsdException w:name="Table Contemporary" w:semiHidden="1" w:unhideWhenUsed="1"/>
+    <w:lsdException w:name="Table Elegant" w:semiHidden="1" w:unhideWhenUsed="1"/>
+    <w:lsdException w:name="Table Professional" w:semiHidden="1" w:unhideWhenUsed="1"/>
+    <w:lsdException w:name="Table Subtle 1" w:semiHidden="1" w:unhideWhenUsed="1"/>
+    <w:lsdException w:name="Table Subtle 2" w:semiHidden="1" w:unhideWhenUsed="1"/>
+    <w:lsdException w:name="Table Web 1" w:semiHidden="1" w:unhideWhenUsed="1"/>
+    <w:lsdException w:name="Table Web 2" w:semiHidden="1" w:unhideWhenUsed="1"/>
+    <w:lsdException w:name="Table Web 3" w:semiHidden="1" w:unhideWhenUsed="1"/>
+    <w:lsdException w:name="Balloon Text" w:semiHidden="1" w:unhideWhenUsed="1"/>
+    <w:lsdException w:name="Table Grid" w:uiPriority="39"/>
+    <w:lsdException w:name="Table Theme" w:semiHidden="1" w:unhideWhenUsed="1"/>
+    <w:lsdException w:name="Placeholder Text" w:semiHidden="1"/>
+    <w:lsdException w:name="No Spacing" w:uiPriority="1" w:qFormat="1"/>
+    <w:lsdException w:name="Light Shading" w:uiPriority="60"/>
+    <w:lsdException w:name="Light List" w:uiPriority="61"/>
+    <w:lsdException w:name="Light Grid" w:uiPriority="62"/>
+    <w:lsdException w:name="Medium Shading 1" w:uiPriority="63"/>
+    <w:lsdException w:name="Medium Shading 2" w:uiPriority="64"/>
+    <w:lsdException w:name="Medium List 1" w:uiPriority="65"/>
+    <w:lsdException w:name="Medium List 2" w:uiPriority="66"/>
+    <w:lsdException w:name="Medium Grid 1" w:uiPriority="67"/>
+    <w:lsdException w:name="Medium Grid 2" w:uiPriority="68"/>
+    <w:lsdException w:name="Medium Grid 3" w:uiPriority="69"/>
+    <w:lsdException w:name="Dark List" w:uiPriority="70"/>
+    <w:lsdException w:name="Colorful Shading" w:uiPriority="71"/>
+    <w:lsdException w:name="Colorful List" w:uiPriority="72"/>
+    <w:lsdException w:name="Colorful Grid" w:uiPriority="73"/>
+    <w:lsdException w:name="Light Shading Accent 1" w:uiPriority="60"/>
+    <w:lsdException w:name="Light List Accent 1" w:uiPriority="61"/>
+    <w:lsdException w:name="Light Grid Accent 1" w:uiPriority="62"/>
+    <w:lsdException w:name="Medium Shading 1 Accent 1" w:uiPriority="63"/>
+    <w:lsdException w:name="Medium Shading 2 Accent 1" w:uiPriority="64"/>
+    <w:lsdException w:name="Medium List 1 Accent 1" w:uiPriority="65"/>
+    <w:lsdException w:name="Revision" w:semiHidden="1"/>
+    <w:lsdException w:name="List Paragraph" w:uiPriority="34" w:qFormat="1"/>
+    <w:lsdException w:name="Quote" w:uiPriority="29" w:qFormat="1"/>
+    <w:lsdException w:name="Intense Quote" w:uiPriority="30" w:qFormat="1"/>
+    <w:lsdException w:name="Medium List 2 Accent 1" w:uiPriority="66"/>
+    <w:lsdException w:name="Medium Grid 1 Accent 1" w:uiPriority="67"/>
+    <w:lsdException w:name="Medium Grid 2 Accent 1" w:uiPriority="68"/>
+    <w:lsdException w:name="Medium Grid 3 Accent 1" w:uiPriority="69"/>
+    <w:lsdException w:name="Dark List Accent 1" w:uiPriority="70"/>
+    <w:lsdException w:name="Colorful Shading Accent 1" w:uiPriority="71"/>
+    <w:lsdException w:name="Colorful List Accent 1" w:uiPriority="72"/>
+    <w:lsdException w:name="Colorful Grid Accent 1" w:uiPriority="73"/>
+    <w:lsdException w:name="Light Shading Accent 2" w:uiPriority="60"/>
+    <w:lsdException w:name="Light List Accent 2" w:uiPriority="61"/>
+    <w:lsdException w:name="Light Grid Accent 2" w:uiPriority="62"/>
+    <w:lsdException w:name="Medium Shading 1 Accent 2" w:uiPriority="63"/>
+    <w:lsdException w:name="Medium Shading 2 Accent 2" w:uiPriority="64"/>
+    <w:lsdException w:name="Medium List 1 Accent 2" w:uiPriority="65"/>
+    <w:lsdException w:name="Medium List 2 Accent 2" w:uiPriority="66"/>
+    <w:lsdException w:name="Medium Grid 1 Accent 2" w:uiPriority="67"/>
+    <w:lsdException w:name="Medium Grid 2 Accent 2" w:uiPriority="68"/>
+    <w:lsdException w:name="Medium Grid 3 Accent 2" w:uiPriority="69"/>
+    <w:lsdException w:name="Dark List Accent 2" w:uiPriority="70"/>
+    <w:lsdException w:name="Colorful Shading Accent 2" w:uiPriority="71"/>
+    <w:lsdException w:name="Colorful List Accent 2" w:uiPriority="72"/>
+    <w:lsdException w:name="Colorful Grid Accent 2" w:uiPriority="73"/>
+    <w:lsdException w:name="Light Shading Accent 3" w:uiPriority="60"/>
+    <w:lsdException w:name="Light List Accent 3" w:uiPriority="61"/>
+    <w:lsdException w:name="Light Grid Accent 3" w:uiPriority="62"/>
+    <w:lsdException w:name="Medium Shading 1 Accent 3" w:uiPriority="63"/>
+    <w:lsdException w:name="Medium Shading 2 Accent 3" w:uiPriority="64"/>
+    <w:lsdException w:name="Medium List 1 Accent 3" w:uiPriority="65"/>
+    <w:lsdException w:name="Medium List 2 Accent 3" w:uiPriority="66"/>
+    <w:lsdException w:name="Medium Grid 1 Accent 3" w:uiPriority="67"/>
+    <w:lsdException w:name="Medium Grid 2 Accent 3" w:uiPriority="68"/>
+    <w:lsdException w:name="Medium Grid 3 Accent 3" w:uiPriority="69"/>
+    <w:lsdException w:name="Dark List Accent 3" w:uiPriority="70"/>
+    <w:lsdException w:name="Colorful Shading Accent 3" w:uiPriority="71"/>
+    <w:lsdException w:name="Colorful List Accent 3" w:uiPriority="72"/>
+    <w:lsdException w:name="Colorful Grid Accent 3" w:uiPriority="73"/>
+    <w:lsdException w:name="Light Shading Accent 4" w:uiPriority="60"/>
+    <w:lsdException w:name="Light List Accent 4" w:uiPriority="61"/>
+    <w:lsdException w:name="Light Grid Accent 4" w:uiPriority="62"/>
+    <w:lsdException w:name="Medium Shading 1 Accent 4" w:uiPriority="63"/>
+    <w:lsdException w:name="Medium Shading 2 Accent 4" w:uiPriority="64"/>
+    <w:lsdException w:name="Medium List 1 Accent 4" w:uiPriority="65"/>
+    <w:lsdException w:name="Medium List 2 Accent 4" w:uiPriority="66"/>
+    <w:lsdException w:name="Medium Grid 1 Accent 4" w:uiPriority="67"/>
+    <w:lsdException w:name="Medium Grid 2 Accent 4" w:uiPriority="68"/>
+    <w:lsdException w:name="Medium Grid 3 Accent 4" w:uiPriority="69"/>
+    <w:lsdException w:name="Dark List Accent 4" w:uiPriority="70"/>
+    <w:lsdException w:name="Colorful Shading Accent 4" w:uiPriority="71"/>
+    <w:lsdException w:name="Colorful List Accent 4" w:uiPriority="72"/>
+    <w:lsdException w:name="Colorful Grid Accent 4" w:uiPriority="73"/>
+    <w:lsdException w:name="Light Shading Accent 5" w:uiPriority="60"/>
+    <w:lsdException w:name="Light List Accent 5" w:uiPriority="61"/>
+    <w:lsdException w:name="Light Grid Accent 5" w:uiPriority="62"/>
+    <w:lsdException w:name="Medium Shading 1 Accent 5" w:uiPriority="63"/>
+    <w:lsdException w:name="Medium Shading 2 Accent 5" w:uiPriority="64"/>
+    <w:lsdException w:name="Medium List 1 Accent 5" w:uiPriority="65"/>
+    <w:lsdException w:name="Medium List 2 Accent 5" w:uiPriority="66"/>
+    <w:lsdException w:name="Medium Grid 1 Accent 5" w:uiPriority="67"/>
+    <w:lsdException w:name="Medium Grid 2 Accent 5" w:uiPriority="68"/>
+    <w:lsdException w:name="Medium Grid 3 Accent 5" w:uiPriority="69"/>
+    <w:lsdException w:name="Dark List Accent 5" w:uiPriority="70"/>
+    <w:lsdException w:name="Colorful Shading Accent 5" w:uiPriority="71"/>
+    <w:lsdException w:name="Colorful List Accent 5" w:uiPriority="72"/>
+    <w:lsdException w:name="Colorful Grid Accent 5" w:uiPriority="73"/>
+    <w:lsdException w:name="Light Shading Accent 6" w:uiPriority="60"/>
+    <w:lsdException w:name="Light List Accent 6" w:uiPriority="61"/>
+    <w:lsdException w:name="Light Grid Accent 6" w:uiPriority="62"/>
+    <w:lsdException w:name="Medium Shading 1 Accent 6" w:uiPriority="63"/>
+    <w:lsdException w:name="Medium Shading 2 Accent 6" w:uiPriority="64"/>
+    <w:lsdException w:name="Medium List 1 Accent 6" w:uiPriority="65"/>
+    <w:lsdException w:name="Medium List 2 Accent 6" w:uiPriority="66"/>
+    <w:lsdException w:name="Medium Grid 1 Accent 6" w:uiPriority="67"/>
+    <w:lsdException w:name="Medium Grid 2 Accent 6" w:uiPriority="68"/>
+    <w:lsdException w:name="Medium Grid 3 Accent 6" w:uiPriority="69"/>
+    <w:lsdException w:name="Dark List Accent 6" w:uiPriority="70"/>
+    <w:lsdException w:name="Colorful Shading Accent 6" w:uiPriority="71"/>
+    <w:lsdException w:name="Colorful List Accent 6" w:uiPriority="72"/>
+    <w:lsdException w:name="Colorful Grid Accent 6" w:uiPriority="73"/>
+    <w:lsdException w:name="Subtle Emphasis" w:uiPriority="19" w:qFormat="1"/>
+    <w:lsdException w:name="Intense Emphasis" w:uiPriority="21" w:qFormat="1"/>
+    <w:lsdException w:name="Subtle Reference" w:uiPriority="31" w:qFormat="1"/>
+    <w:lsdException w:name="Intense Reference" w:uiPriority="32" w:qFormat="1"/>
+    <w:lsdException w:name="Book Title" w:uiPriority="33" w:qFormat="1"/>
+    <w:lsdException w:name="Bibliography" w:semiHidden="1" w:uiPriority="37" w:unhideWhenUsed="1"/>
+    <w:lsdException w:name="TOC Heading" w:semiHidden="1" w:uiPriority="39" w:unhideWhenUsed="1" w:qFormat="1"/>
+    <w:lsdException w:name="Plain Table 1" w:uiPriority="41"/>
+    <w:lsdException w:name="Plain Table 2" w:uiPriority="42"/>
+    <w:lsdException w:name="Plain Table 3" w:uiPriority="43"/>
+    <w:lsdException w:name="Plain Table 4" w:uiPriority="44"/>
+    <w:lsdException w:name="Plain Table 5" w:uiPriority="45"/>
+    <w:lsdException w:name="Grid Table Light" w:uiPriority="40"/>
+    <w:lsdException w:name="Grid Table 1 Light" w:uiPriority="46"/>
+    <w:lsdException w:name="Grid Table 2" w:uiPriority="47"/>
+    <w:lsdException w:name="Grid Table 3" w:uiPriority="48"/>
+    <w:lsdException w:name="Grid Table 4" w:uiPriority="49"/>
+    <w:lsdException w:name="Grid Table 5 Dark" w:uiPriority="50"/>
+    <w:lsdException w:name="Grid Table 6 Colorful" w:uiPriority="51"/>
+    <w:lsdException w:name="Grid Table 7 Colorful" w:uiPriority="52"/>
+    <w:lsdException w:name="Grid Table 1 Light Accent 1" w:uiPriority="46"/>
+    <w:lsdException w:name="Grid Table 2 Accent 1" w:uiPriority="47"/>
+    <w:lsdException w:name="Grid Table 3 Accent 1" w:uiPriority="48"/>
+    <w:lsdException w:name="Grid Table 4 Accent 1" w:uiPriority="49"/>
+    <w:lsdException w:name="Grid Table 5 Dark Accent 1" w:uiPriority="50"/>
+    <w:lsdException w:name="Grid Table 6 Colorful Accent 1" w:uiPriority="51"/>
+    <w:lsdException w:name="Grid Table 7 Colorful Accent 1" w:uiPriority="52"/>
+    <w:lsdException w:name="Grid Table 1 Light Accent 2" w:uiPriority="46"/>
+    <w:lsdException w:name="Grid Table 2 Accent 2" w:uiPriority="47"/>
+    <w:lsdException w:name="Grid Table 3 Accent 2" w:uiPriority="48"/>
+    <w:lsdException w:name="Grid Table 4 Accent 2" w:uiPriority="49"/>
+    <w:lsdException w:name="Grid Table 5 Dark Accent 2" w:uiPriority="50"/>
+    <w:lsdException w:name="Grid Table 6 Colorful Accent 2" w:uiPriority="51"/>
+    <w:lsdException w:name="Grid Table 7 Colorful Accent 2" w:uiPriority="52"/>
+    <w:lsdException w:name="Grid Table 1 Light Accent 3" w:uiPriority="46"/>
+    <w:lsdException w:name="Grid Table 2 Accent 3" w:uiPriority="47"/>
+    <w:lsdException w:name="Grid Table 3 Accent 3" w:uiPriority="48"/>
+    <w:lsdException w:name="Grid Table 4 Accent 3" w:uiPriority="49"/>
+    <w:lsdException w:name="Grid Table 5 Dark Accent 3" w:uiPriority="50"/>
+    <w:lsdException w:name="Grid Table 6 Colorful Accent 3" w:uiPriority="51"/>
+    <w:lsdException w:name="Grid Table 7 Colorful Accent 3" w:uiPriority="52"/>
+    <w:lsdException w:name="Grid Table 1 Light Accent 4" w:uiPriority="46"/>
+    <w:lsdException w:name="Grid Table 2 Accent 4" w:uiPriority="47"/>
+    <w:lsdException w:name="Grid Table 3 Accent 4" w:uiPriority="48"/>
+    <w:lsdException w:name="Grid Table 4 Accent 4" w:uiPriority="49"/>
+    <w:lsdException w:name="Grid Table 5 Dark Accent 4" w:uiPriority="50"/>
+    <w:lsdException w:name="Grid Table 6 Colorful Accent 4" w:uiPriority="51"/>
+    <w:lsdException w:name="Grid Table 7 Colorful Accent 4" w:uiPriority="52"/>
+    <w:lsdException w:name="Grid Table 1 Light Accent 5" w:uiPriority="46"/>
+    <w:lsdException w:name="Grid Table 2 Accent 5" w:uiPriority="47"/>
+    <w:lsdException w:name="Grid Table 3 Accent 5" w:uiPriority="48"/>
+    <w:lsdException w:name="Grid Table 4 Accent 5" w:uiPriority="49"/>
+    <w:lsdException w:name="Grid Table 5 Dark Accent 5" w:uiPriority="50"/>
+    <w:lsdException w:name="Grid Table 6 Colorful Accent 5" w:uiPriority="51"/>
+    <w:lsdException w:name="Grid Table 7 Colorful Accent 5" w:uiPriority="52"/>
+    <w:lsdException w:name="Grid Table 1 Light Accent 6" w:uiPriority="46"/>
+    <w:lsdException w:name="Grid Table 2 Accent 6" w:uiPriority="47"/>
+    <w:lsdException w:name="Grid Table 3 Accent 6" w:uiPriority="48"/>
+    <w:lsdException w:name="Grid Table 4 Accent 6" w:uiPriority="49"/>
+    <w:lsdException w:name="Grid Table 5 Dark Accent 6" w:uiPriority="50"/>
+    <w:lsdException w:name="Grid Table 6 Colorful Accent 6" w:uiPriority="51"/>
+    <w:lsdException w:name="Grid Table 7 Colorful Accent 6" w:uiPriority="52"/>
+    <w:lsdException w:name="List Table 1 Light" w:uiPriority="46"/>
+    <w:lsdException w:name="List Table 2" w:uiPriority="47"/>
+    <w:lsdException w:name="List Table 3" w:uiPriority="48"/>
+    <w:lsdException w:name="List Table 4" w:uiPriority="49"/>
+    <w:lsdException w:name="List Table 5 Dark" w:uiPriority="50"/>
+    <w:lsdException w:name="List Table 6 Colorful" w:uiPriority="51"/>
+    <w:lsdException w:name="List Table 7 Colorful" w:uiPriority="52"/>
+    <w:lsdException w:name="List Table 1 Light Accent 1" w:uiPriority="46"/>
+    <w:lsdException w:name="List Table 2 Accent 1" w:uiPriority="47"/>
+    <w:lsdException w:name="List Table 3 Accent 1" w:uiPriority="48"/>
+    <w:lsdException w:name="List Table 4 Accent 1" w:uiPriority="49"/>
+    <w:lsdException w:name="List Table 5 Dark Accent 1" w:uiPriority="50"/>
+    <w:lsdException w:name="List Table 6 Colorful Accent 1" w:uiPriority="51"/>
+    <w:lsdException w:name="List Table 7 Colorful Accent 1" w:uiPriority="52"/>
+    <w:lsdException w:name="List Table 1 Light Accent 2" w:uiPriority="46"/>
+    <w:lsdException w:name="List Table 2 Accent 2" w:uiPriority="47"/>
+    <w:lsdException w:name="List Table 3 Accent 2" w:uiPriority="48"/>
+    <w:lsdException w:name="List Table 4 Accent 2" w:uiPriority="49"/>
+    <w:lsdException w:name="List Table 5 Dark Accent 2" w:uiPriority="50"/>
+    <w:lsdException w:name="List Table 6 Colorful Accent 2" w:uiPriority="51"/>
+    <w:lsdException w:name="List Table 7 Colorful Accent 2" w:uiPriority="52"/>
+    <w:lsdException w:name="List Table 1 Light Accent 3" w:uiPriority="46"/>
+    <w:lsdException w:name="List Table 2 Accent 3" w:uiPriority="47"/>
+    <w:lsdException w:name="List Table 3 Accent 3" w:uiPriority="48"/>
+    <w:lsdException w:name="List Table 4 Accent 3" w:uiPriority="49"/>
+    <w:lsdException w:name="List Table 5 Dark Accent 3" w:uiPriority="50"/>
+    <w:lsdException w:name="List Table 6 Colorful Accent 3" w:uiPriority="51"/>
+    <w:lsdException w:name="List Table 7 Colorful Accent 3" w:uiPriority="52"/>
+    <w:lsdException w:name="List Table 1 Light Accent 4" w:uiPriority="46"/>
+    <w:lsdException w:name="List Table 2 Accent 4" w:uiPriority="47"/>
+    <w:lsdException w:name="List Table 3 Accent 4" w:uiPriority="48"/>
+    <w:lsdException w:name="List Table 4 Accent 4" w:uiPriority="49"/>
+    <w:lsdException w:name="List Table 5 Dark Accent 4" w:uiPriority="50"/>
+    <w:lsdException w:name="List Table 6 Colorful Accent 4" w:uiPriority="51"/>
+    <w:lsdException w:name="List Table 7 Colorful Accent 4" w:uiPriority="52"/>
+    <w:lsdException w:name="List Table 1 Light Accent 5" w:uiPriority="46"/>
+    <w:lsdException w:name="List Table 2 Accent 5" w:uiPriority="47"/>
+    <w:lsdException w:name="List Table 3 Accent 5" w:uiPriority="48"/>
+    <w:lsdException w:name="List Table 4 Accent 5" w:uiPriority="49"/>
+    <w:lsdException w:name="List Table 5 Dark Accent 5" w:uiPriority="50"/>
+    <w:lsdException w:name="List Table 6 Colorful Accent 5" w:uiPriority="51"/>
+    <w:lsdException w:name="List Table 7 Colorful Accent 5" w:uiPriority="52"/>
+    <w:lsdException w:name="List Table 1 Light Accent 6" w:uiPriority="46"/>
+    <w:lsdException w:name="List Table 2 Accent 6" w:uiPriority="47"/>
+    <w:lsdException w:name="List Table 3 Accent 6" w:uiPriority="48"/>
+    <w:lsdException w:name="List Table 4 Accent 6" w:uiPriority="49"/>
+    <w:lsdException w:name="List Table 5 Dark Accent 6" w:uiPriority="50"/>
+    <w:lsdException w:name="List Table 6 Colorful Accent 6" w:uiPriority="51"/>
+    <w:lsdException w:name="List Table 7 Colorful Accent 6" w:uiPriority="52"/>
+    <w:lsdException w:name="Mention" w:semiHidden="1" w:unhideWhenUsed="1"/>
+    <w:lsdException w:name="Smart Hyperlink" w:semiHidden="1" w:unhideWhenUsed="1"/>
+    <w:lsdException w:name="Hashtag" w:semiHidden="1" w:unhideWhenUsed="1"/>
+    <w:lsdException w:name="Unresolved Mention" w:semiHidden="1" w:unhideWhenUsed="1"/>
+    <w:lsdException w:name="Smart Link" w:semiHidden="1" w:unhideWhenUsed="1"/>
+  </w:latentStyles>
+  <w:style w:type="paragraph" w:default="1" w:styleId="Normal">
+    <w:name w:val="Normal"/>
+    <w:qFormat/>
   </w:style>
-  <w:style w:type="table" w:styleId="TableNormal" w:default="1">
-    <w:name w:val="Table Normal"/>
-  </w:style>
-  <w:style w:type="paragraph" w:styleId="Heading1">
+  <w:style w:type="paragraph" w:styleId="Ttulo1">
     <w:name w:val="heading 1"/>
     <w:basedOn w:val="Normal"/>
     <w:next w:val="Normal"/>
+    <w:uiPriority w:val="9"/>
+    <w:qFormat/>
     <w:pPr>
-      <w:keepNext w:val="1"/>
-      <w:keepLines w:val="1"/>
+      <w:keepNext/>
+      <w:keepLines/>
+      <w:outlineLvl w:val="0"/>
     </w:pPr>
     <w:rPr>
-      <w:b w:val="1"/>
-      <w:color w:val="1c4587"/>
+      <w:b/>
+      <w:color w:val="1C4587"/>
       <w:sz w:val="28"/>
       <w:szCs w:val="28"/>
     </w:rPr>
   </w:style>
-  <w:style w:type="paragraph" w:styleId="Heading2">
+  <w:style w:type="paragraph" w:styleId="Ttulo2">
     <w:name w:val="heading 2"/>
     <w:basedOn w:val="Normal"/>
     <w:next w:val="Normal"/>
+    <w:uiPriority w:val="9"/>
+    <w:unhideWhenUsed/>
+    <w:qFormat/>
     <w:pPr>
-      <w:keepNext w:val="1"/>
-      <w:keepLines w:val="1"/>
+      <w:keepNext/>
+      <w:keepLines/>
+      <w:outlineLvl w:val="1"/>
     </w:pPr>
     <w:rPr>
-      <w:b w:val="1"/>
+      <w:b/>
       <w:sz w:val="24"/>
       <w:szCs w:val="24"/>
       <w:u w:val="single"/>
     </w:rPr>
   </w:style>
-  <w:style w:type="paragraph" w:styleId="Heading3">
+  <w:style w:type="paragraph" w:styleId="Ttulo3">
     <w:name w:val="heading 3"/>
     <w:basedOn w:val="Normal"/>
     <w:next w:val="Normal"/>
+    <w:uiPriority w:val="9"/>
+    <w:unhideWhenUsed/>
+    <w:qFormat/>
     <w:pPr>
-      <w:keepNext w:val="1"/>
-      <w:keepLines w:val="1"/>
+      <w:keepNext/>
+      <w:keepLines/>
+      <w:outlineLvl w:val="2"/>
     </w:pPr>
     <w:rPr>
-      <w:b w:val="1"/>
+      <w:b/>
       <w:sz w:val="24"/>
       <w:szCs w:val="24"/>
       <w:u w:val="single"/>
     </w:rPr>
   </w:style>
-  <w:style w:type="paragraph" w:styleId="Heading4">
+  <w:style w:type="paragraph" w:styleId="Ttulo4">
     <w:name w:val="heading 4"/>
     <w:basedOn w:val="Normal"/>
     <w:next w:val="Normal"/>
+    <w:uiPriority w:val="9"/>
+    <w:unhideWhenUsed/>
+    <w:qFormat/>
     <w:pPr>
-      <w:keepNext w:val="1"/>
-      <w:keepLines w:val="1"/>
+      <w:keepNext/>
+      <w:keepLines/>
       <w:ind w:left="720" w:hanging="360"/>
+      <w:outlineLvl w:val="3"/>
     </w:pPr>
     <w:rPr>
-      <w:rFonts w:ascii="Times New Roman" w:cs="Times New Roman" w:eastAsia="Times New Roman" w:hAnsi="Times New Roman"/>
-      <w:b w:val="1"/>
+      <w:rFonts w:ascii="Times New Roman" w:eastAsia="Times New Roman" w:hAnsi="Times New Roman" w:cs="Times New Roman"/>
+      <w:b/>
     </w:rPr>
   </w:style>
-  <w:style w:type="paragraph" w:styleId="Heading5">
+  <w:style w:type="paragraph" w:styleId="Ttulo5">
     <w:name w:val="heading 5"/>
     <w:basedOn w:val="Normal"/>
     <w:next w:val="Normal"/>
+    <w:uiPriority w:val="9"/>
+    <w:semiHidden/>
+    <w:unhideWhenUsed/>
+    <w:qFormat/>
     <w:pPr>
-      <w:keepNext w:val="1"/>
-      <w:keepLines w:val="1"/>
-      <w:spacing w:after="80" w:before="240" w:lineRule="auto"/>
+      <w:keepNext/>
+      <w:keepLines/>
+      <w:spacing w:before="240" w:after="80"/>
+      <w:outlineLvl w:val="4"/>
     </w:pPr>
     <w:rPr>
       <w:color w:val="666666"/>
-      <w:sz w:val="22"/>
-      <w:szCs w:val="22"/>
     </w:rPr>
   </w:style>
-  <w:style w:type="paragraph" w:styleId="Heading6">
+  <w:style w:type="paragraph" w:styleId="Ttulo6">
     <w:name w:val="heading 6"/>
     <w:basedOn w:val="Normal"/>
     <w:next w:val="Normal"/>
+    <w:uiPriority w:val="9"/>
+    <w:semiHidden/>
+    <w:unhideWhenUsed/>
+    <w:qFormat/>
     <w:pPr>
-      <w:keepNext w:val="1"/>
-      <w:keepLines w:val="1"/>
-      <w:spacing w:after="80" w:before="240" w:lineRule="auto"/>
+      <w:keepNext/>
+      <w:keepLines/>
+      <w:spacing w:before="240" w:after="80"/>
+      <w:outlineLvl w:val="5"/>
     </w:pPr>
     <w:rPr>
-      <w:i w:val="1"/>
+      <w:i/>
       <w:color w:val="666666"/>
-      <w:sz w:val="22"/>
-      <w:szCs w:val="22"/>
     </w:rPr>
   </w:style>
-  <w:style w:type="paragraph" w:styleId="Title">
+  <w:style w:type="character" w:default="1" w:styleId="Fuentedeprrafopredeter">
+    <w:name w:val="Default Paragraph Font"/>
+    <w:uiPriority w:val="1"/>
+    <w:semiHidden/>
+    <w:unhideWhenUsed/>
+  </w:style>
+  <w:style w:type="table" w:default="1" w:styleId="Tablanormal">
+    <w:name w:val="Normal Table"/>
+    <w:uiPriority w:val="99"/>
+    <w:semiHidden/>
+    <w:unhideWhenUsed/>
+    <w:tblPr>
+      <w:tblInd w:w="0" w:type="dxa"/>
+      <w:tblCellMar>
+        <w:top w:w="0" w:type="dxa"/>
+        <w:left w:w="108" w:type="dxa"/>
+        <w:bottom w:w="0" w:type="dxa"/>
+        <w:right w:w="108" w:type="dxa"/>
+      </w:tblCellMar>
+    </w:tblPr>
+  </w:style>
+  <w:style w:type="numbering" w:default="1" w:styleId="Sinlista">
+    <w:name w:val="No List"/>
+    <w:uiPriority w:val="99"/>
+    <w:semiHidden/>
+    <w:unhideWhenUsed/>
+  </w:style>
+  <w:style w:type="table" w:customStyle="1" w:styleId="TableNormal">
+    <w:name w:val="Table Normal"/>
+    <w:tblPr>
+      <w:tblCellMar>
+        <w:top w:w="0" w:type="dxa"/>
+        <w:left w:w="0" w:type="dxa"/>
+        <w:bottom w:w="0" w:type="dxa"/>
+        <w:right w:w="0" w:type="dxa"/>
+      </w:tblCellMar>
+    </w:tblPr>
+  </w:style>
+  <w:style w:type="paragraph" w:styleId="Ttulo">
     <w:name w:val="Title"/>
     <w:basedOn w:val="Normal"/>
     <w:next w:val="Normal"/>
+    <w:uiPriority w:val="10"/>
+    <w:qFormat/>
     <w:pPr>
-      <w:keepNext w:val="1"/>
-      <w:keepLines w:val="1"/>
-      <w:spacing w:after="60" w:before="0" w:lineRule="auto"/>
+      <w:keepNext/>
+      <w:keepLines/>
+      <w:spacing w:after="60"/>
     </w:pPr>
     <w:rPr>
       <w:sz w:val="52"/>
       <w:szCs w:val="52"/>
     </w:rPr>
   </w:style>
-  <w:style w:type="paragraph" w:styleId="Subtitle">
+  <w:style w:type="paragraph" w:styleId="Subttulo">
     <w:name w:val="Subtitle"/>
     <w:basedOn w:val="Normal"/>
     <w:next w:val="Normal"/>
+    <w:uiPriority w:val="11"/>
+    <w:qFormat/>
     <w:pPr>
-      <w:keepNext w:val="1"/>
-      <w:keepLines w:val="1"/>
-      <w:spacing w:after="320" w:before="0" w:lineRule="auto"/>
+      <w:keepNext/>
+      <w:keepLines/>
+      <w:spacing w:after="320"/>
     </w:pPr>
     <w:rPr>
-      <w:rFonts w:ascii="Arial" w:cs="Arial" w:eastAsia="Arial" w:hAnsi="Arial"/>
-      <w:i w:val="0"/>
       <w:color w:val="666666"/>
       <w:sz w:val="30"/>
       <w:szCs w:val="30"/>
